--- a/docs/WIP/CP2/CP02_v0.3.docx
+++ b/docs/WIP/CP2/CP02_v0.3.docx
@@ -128,7 +128,6 @@
           <w:b w:val="0"/>
         </w:rPr>
       </w:pPr>
-      <w:proofErr w:type="gramStart"/>
       <w:r>
         <w:rPr>
           <w:b w:val="0"/>
@@ -136,7 +135,6 @@
         </w:rPr>
         <w:t>for</w:t>
       </w:r>
-      <w:proofErr w:type="gramEnd"/>
       <w:r>
         <w:rPr>
           <w:b w:val="0"/>
@@ -150,14 +148,12 @@
         </w:rPr>
         <w:t xml:space="preserve">roject </w:t>
       </w:r>
-      <w:proofErr w:type="spellStart"/>
       <w:r>
         <w:rPr>
           <w:b w:val="0"/>
         </w:rPr>
         <w:t>Staffr</w:t>
       </w:r>
-      <w:proofErr w:type="spellEnd"/>
       <w:r>
         <w:rPr>
           <w:b w:val="0"/>
@@ -181,84 +177,71 @@
       <w:r>
         <w:br/>
       </w:r>
-      <w:proofErr w:type="spellStart"/>
       <w:r>
         <w:rPr>
           <w:b w:val="0"/>
         </w:rPr>
-        <w:t>Kryštof</w:t>
-      </w:r>
-      <w:proofErr w:type="spellEnd"/>
+        <w:t>Kryštof Sýkora</w:t>
+      </w:r>
       <w:r>
         <w:rPr>
           <w:b w:val="0"/>
         </w:rPr>
-        <w:t xml:space="preserve"> </w:t>
-      </w:r>
-      <w:proofErr w:type="spellStart"/>
+        <w:t>, Marek Szeles</w:t>
+      </w:r>
       <w:r>
         <w:rPr>
           <w:b w:val="0"/>
         </w:rPr>
-        <w:t>Sýkora</w:t>
-      </w:r>
-      <w:proofErr w:type="spellEnd"/>
+        <w:br/>
+      </w:r>
+      <w:r>
+        <w:t xml:space="preserve">ČVUT FEL SIT, </w:t>
+      </w:r>
+      <w:r>
+        <w:br/>
+        <w:t>Enterprise architectures</w:t>
+      </w:r>
+    </w:p>
+    <w:p>
+      <w:pPr>
+        <w:pStyle w:val="ByLine"/>
+      </w:pPr>
       <w:r>
         <w:rPr>
           <w:b w:val="0"/>
         </w:rPr>
-        <w:t>, Marek Szeles</w:t>
+        <w:t>Version 0</w:t>
       </w:r>
       <w:r>
         <w:rPr>
           <w:b w:val="0"/>
         </w:rPr>
-        <w:br/>
-      </w:r>
-      <w:r>
-        <w:t xml:space="preserve">ČVUT FEL SIT, </w:t>
-      </w:r>
-      <w:r>
-        <w:br/>
-        <w:t>Enterprise architectures</w:t>
-      </w:r>
-    </w:p>
-    <w:p>
-      <w:pPr>
-        <w:pStyle w:val="ByLine"/>
-      </w:pPr>
+        <w:t>.</w:t>
+      </w:r>
       <w:r>
         <w:rPr>
           <w:b w:val="0"/>
         </w:rPr>
-        <w:t>Version 0</w:t>
+        <w:t>4</w:t>
       </w:r>
       <w:r>
         <w:rPr>
           <w:b w:val="0"/>
         </w:rPr>
-        <w:t>.</w:t>
-      </w:r>
-      <w:r>
-        <w:rPr>
-          <w:b w:val="0"/>
-        </w:rPr>
-        <w:t>3</w:t>
-      </w:r>
-      <w:r>
-        <w:rPr>
-          <w:b w:val="0"/>
-        </w:rPr>
-        <w:br/>
-      </w:r>
-      <w:r>
-        <w:t>30</w:t>
+        <w:br/>
+      </w:r>
+      <w:r>
+        <w:t>2</w:t>
       </w:r>
       <w:r>
         <w:t xml:space="preserve">. </w:t>
       </w:r>
       <w:r>
-        <w:t>12. 2017</w:t>
+        <w:t>1</w:t>
+      </w:r>
+      <w:r>
+        <w:t>. 2018</w:t>
       </w:r>
     </w:p>
     <w:p>
@@ -307,62 +290,84 @@
     </w:p>
     <w:p>
       <w:pPr>
+        <w:pStyle w:val="aNor"/>
+        <w:rPr>
+          <w:i/>
+        </w:rPr>
+      </w:pPr>
+      <w:r>
+        <w:t xml:space="preserve">With </w:t>
+      </w:r>
+      <w:r>
+        <w:t>Staffr</w:t>
+      </w:r>
+      <w:r>
+        <w:t xml:space="preserve">, we aimed to produce </w:t>
+      </w:r>
+      <w:r>
+        <w:t xml:space="preserve">a Java EE based Maven compilable program that </w:t>
+      </w:r>
+      <w:r>
+        <w:t>allows for staff administration to a company representative with appropriate rights</w:t>
+      </w:r>
+      <w:r>
+        <w:t>.</w:t>
+      </w:r>
+    </w:p>
+    <w:p>
+      <w:pPr>
         <w:pStyle w:val="template"/>
         <w:rPr>
           <w:i w:val="0"/>
         </w:rPr>
       </w:pPr>
-      <w:r>
-        <w:rPr>
-          <w:i w:val="0"/>
-        </w:rPr>
-        <w:t xml:space="preserve">With </w:t>
-      </w:r>
-      <w:proofErr w:type="spellStart"/>
-      <w:r>
-        <w:rPr>
-          <w:i w:val="0"/>
-        </w:rPr>
-        <w:t>Staffr</w:t>
-      </w:r>
-      <w:proofErr w:type="spellEnd"/>
-      <w:r>
-        <w:rPr>
-          <w:i w:val="0"/>
-        </w:rPr>
-        <w:t xml:space="preserve">, we aimed to produce </w:t>
-      </w:r>
-      <w:r>
-        <w:rPr>
-          <w:i w:val="0"/>
-        </w:rPr>
-        <w:t xml:space="preserve">a Java EE based Maven </w:t>
-      </w:r>
-      <w:proofErr w:type="spellStart"/>
-      <w:r>
-        <w:rPr>
-          <w:i w:val="0"/>
-        </w:rPr>
-        <w:t>compilable</w:t>
-      </w:r>
-      <w:proofErr w:type="spellEnd"/>
-      <w:r>
-        <w:rPr>
-          <w:i w:val="0"/>
-        </w:rPr>
-        <w:t xml:space="preserve"> program that allows </w:t>
-      </w:r>
-      <w:r>
-        <w:rPr>
-          <w:i w:val="0"/>
-          <w:color w:val="FF0000"/>
-        </w:rPr>
-        <w:t>xxx</w:t>
-      </w:r>
-      <w:r>
-        <w:rPr>
-          <w:i w:val="0"/>
-        </w:rPr>
+    </w:p>
+    <w:p>
+      <w:pPr>
+        <w:pStyle w:val="aNor"/>
+      </w:pPr>
+      <w:r>
+        <w:t>In effect, most of the program is heavily inspired by the provided “reporting tool” and “ear-setup” repositories, with other functions added to that base according to our assignment.</w:t>
+      </w:r>
+    </w:p>
+    <w:p>
+      <w:pPr>
+        <w:pStyle w:val="Heading2"/>
+      </w:pPr>
+      <w:r>
+        <w:t>Development report</w:t>
+      </w:r>
+    </w:p>
+    <w:p>
+      <w:r>
+        <w:t>In the</w:t>
+      </w:r>
+    </w:p>
+    <w:p>
+      <w:pPr>
+        <w:pStyle w:val="Heading1"/>
+      </w:pPr>
+      <w:r>
+        <w:t>Used Technologies</w:t>
+      </w:r>
+    </w:p>
+    <w:p>
+      <w:r>
+        <w:t>For most of the program</w:t>
+      </w:r>
+      <w:r>
+        <w:t>, we were inspired by the “</w:t>
+      </w:r>
+      <w:r>
+        <w:t>reporting</w:t>
+      </w:r>
+      <w:r>
+        <w:t xml:space="preserve"> tool” concept, so we built our program on a similar base</w:t>
+      </w:r>
+      <w:r>
+        <w:t xml:space="preserve"> wireframe</w:t>
+      </w:r>
+      <w:r>
         <w:t>.</w:t>
       </w:r>
     </w:p>
@@ -371,51 +376,2923 @@
         <w:pStyle w:val="Heading2"/>
       </w:pPr>
       <w:r>
-        <w:t>Development report</w:t>
-      </w:r>
-    </w:p>
-    <w:p>
-      <w:pPr>
-        <w:rPr>
-          <w:color w:val="FF0000"/>
-        </w:rPr>
-      </w:pPr>
-      <w:r>
-        <w:rPr>
-          <w:color w:val="FF0000"/>
-        </w:rPr>
-        <w:t>Xxx</w:t>
+        <w:t>Backend</w:t>
+      </w:r>
+    </w:p>
+    <w:p>
+      <w:pPr>
+        <w:pStyle w:val="Heading3"/>
+      </w:pPr>
+      <w:r>
+        <w:t>Functionality</w:t>
+      </w:r>
+    </w:p>
+    <w:p>
+      <w:r>
+        <w:t>The implemented functionality is based on the Staffr Software Requirements Specification version 1.2 from November 26</w:t>
+      </w:r>
+      <w:r>
+        <w:rPr>
+          <w:vertAlign w:val="superscript"/>
+        </w:rPr>
+        <w:t>th</w:t>
+      </w:r>
+      <w:r>
+        <w:t>, 2017.</w:t>
+      </w:r>
+    </w:p>
+    <w:p>
+      <w:pPr>
+        <w:pStyle w:val="Heading3"/>
+      </w:pPr>
+      <w:r>
+        <w:t>Persistence layer</w:t>
+      </w:r>
+    </w:p>
+    <w:p>
+      <w:r>
+        <w:t>The persistence layer is based on the functionality described in the</w:t>
+      </w:r>
+      <w:r>
+        <w:t xml:space="preserve"> </w:t>
+      </w:r>
+      <w:r>
+        <w:t>Staffr Software Requirements Specification</w:t>
+      </w:r>
+      <w:r>
+        <w:t>.</w:t>
+      </w:r>
+    </w:p>
+    <w:p>
+      <w:pPr>
+        <w:pStyle w:val="Heading4"/>
+      </w:pPr>
+      <w:r>
+        <w:t>Cascade persist</w:t>
+      </w:r>
+    </w:p>
+    <w:p>
+      <w:r>
+        <w:t>The main cascade persist used is implemented when persisting a user, and it allows to persist all the skills associated with it. This is done us</w:t>
+      </w:r>
+      <w:r>
+        <w:t>ing a prePersist implementation.</w:t>
       </w:r>
     </w:p>
     <w:p/>
     <w:p>
       <w:r>
-        <w:t>In effect, most of the program is heavily inspired by the provided “reporting tool” and “ear-setup” repositories, with other functions added to the body.</w:t>
-      </w:r>
-    </w:p>
-    <w:p>
-      <w:pPr>
-        <w:pStyle w:val="Heading1"/>
-      </w:pPr>
-      <w:r>
-        <w:t>Used Technologies</w:t>
-      </w:r>
-    </w:p>
-    <w:p>
-      <w:r>
-        <w:t>For most of the program</w:t>
-      </w:r>
-      <w:r>
-        <w:t>, we were inspired by the “</w:t>
-      </w:r>
-      <w:r>
-        <w:t>reporting</w:t>
-      </w:r>
-      <w:r>
-        <w:t xml:space="preserve"> tool” concept, so we built our program on a similar base</w:t>
-      </w:r>
-      <w:r>
-        <w:t xml:space="preserve"> wireframe</w:t>
+        <w:t>In AbstractRepositoryService.java:</w:t>
+      </w:r>
+    </w:p>
+    <w:p>
+      <w:pPr>
+        <w:pStyle w:val="HTMLPreformatted"/>
+        <w:shd w:val="clear" w:color="auto" w:fill="2B2B2B"/>
+        <w:rPr>
+          <w:color w:val="A9B7C6"/>
+        </w:rPr>
+      </w:pPr>
+      <w:r>
+        <w:rPr>
+          <w:color w:val="BBB529"/>
+        </w:rPr>
+        <w:t>@Transactional</w:t>
+      </w:r>
+      <w:r>
+        <w:rPr>
+          <w:color w:val="BBB529"/>
+        </w:rPr>
+        <w:br/>
+        <w:t>@Override</w:t>
+      </w:r>
+      <w:r>
+        <w:rPr>
+          <w:color w:val="BBB529"/>
+        </w:rPr>
+        <w:br/>
+      </w:r>
+      <w:r>
+        <w:rPr>
+          <w:color w:val="CC7832"/>
+        </w:rPr>
+        <w:t xml:space="preserve">public void </w:t>
+      </w:r>
+      <w:r>
+        <w:rPr>
+          <w:color w:val="FFC66D"/>
+        </w:rPr>
+        <w:t>persist</w:t>
+      </w:r>
+      <w:r>
+        <w:rPr>
+          <w:color w:val="A9B7C6"/>
+        </w:rPr>
+        <w:t>(</w:t>
+      </w:r>
+      <w:r>
+        <w:rPr>
+          <w:color w:val="507874"/>
+        </w:rPr>
+        <w:t xml:space="preserve">T </w:t>
+      </w:r>
+      <w:r>
+        <w:rPr>
+          <w:color w:val="A9B7C6"/>
+        </w:rPr>
+        <w:t>instance) {</w:t>
+      </w:r>
+      <w:r>
+        <w:rPr>
+          <w:color w:val="A9B7C6"/>
+        </w:rPr>
+        <w:br/>
+        <w:t xml:space="preserve">    Objects.</w:t>
+      </w:r>
+      <w:r>
+        <w:rPr>
+          <w:i/>
+          <w:iCs/>
+          <w:color w:val="A9B7C6"/>
+        </w:rPr>
+        <w:t>requireNonNull</w:t>
+      </w:r>
+      <w:r>
+        <w:rPr>
+          <w:color w:val="A9B7C6"/>
+        </w:rPr>
+        <w:t>(instance)</w:t>
+      </w:r>
+      <w:r>
+        <w:rPr>
+          <w:color w:val="CC7832"/>
+        </w:rPr>
+        <w:t>;</w:t>
+      </w:r>
+      <w:r>
+        <w:rPr>
+          <w:color w:val="CC7832"/>
+        </w:rPr>
+        <w:br/>
+        <w:t xml:space="preserve">    </w:t>
+      </w:r>
+      <w:r>
+        <w:rPr>
+          <w:color w:val="A9B7C6"/>
+        </w:rPr>
+        <w:t>prePersist(instance)</w:t>
+      </w:r>
+      <w:r>
+        <w:rPr>
+          <w:color w:val="CC7832"/>
+        </w:rPr>
+        <w:t>;</w:t>
+      </w:r>
+      <w:r>
+        <w:rPr>
+          <w:color w:val="CC7832"/>
+        </w:rPr>
+        <w:br/>
+        <w:t xml:space="preserve">    </w:t>
+      </w:r>
+      <w:r>
+        <w:rPr>
+          <w:color w:val="A9B7C6"/>
+        </w:rPr>
+        <w:t>getPrimaryDao().persist(instance)</w:t>
+      </w:r>
+      <w:r>
+        <w:rPr>
+          <w:color w:val="CC7832"/>
+        </w:rPr>
+        <w:t>;</w:t>
+      </w:r>
+      <w:r>
+        <w:rPr>
+          <w:color w:val="CC7832"/>
+        </w:rPr>
+        <w:br/>
+      </w:r>
+      <w:r>
+        <w:rPr>
+          <w:color w:val="A9B7C6"/>
+        </w:rPr>
+        <w:t>}</w:t>
+      </w:r>
+    </w:p>
+    <w:p/>
+    <w:p/>
+    <w:p>
+      <w:r>
+        <w:lastRenderedPageBreak/>
+        <w:br/>
+        <w:t>And in</w:t>
+      </w:r>
+      <w:r>
+        <w:t xml:space="preserve"> the UserService.java:</w:t>
+      </w:r>
+    </w:p>
+    <w:p/>
+    <w:p>
+      <w:pPr>
+        <w:pStyle w:val="HTMLPreformatted"/>
+        <w:shd w:val="clear" w:color="auto" w:fill="2B2B2B"/>
+        <w:rPr>
+          <w:color w:val="CC7832"/>
+        </w:rPr>
+      </w:pPr>
+      <w:r>
+        <w:rPr>
+          <w:color w:val="BBB529"/>
+        </w:rPr>
+        <w:t>@Override</w:t>
+      </w:r>
+      <w:r>
+        <w:rPr>
+          <w:color w:val="BBB529"/>
+        </w:rPr>
+        <w:br/>
+      </w:r>
+      <w:r>
+        <w:rPr>
+          <w:color w:val="CC7832"/>
+        </w:rPr>
+        <w:t xml:space="preserve">void </w:t>
+      </w:r>
+      <w:r>
+        <w:rPr>
+          <w:color w:val="FFC66D"/>
+        </w:rPr>
+        <w:t>prePersist</w:t>
+      </w:r>
+      <w:r>
+        <w:rPr>
+          <w:color w:val="A9B7C6"/>
+        </w:rPr>
+        <w:t>(User instance) {</w:t>
+      </w:r>
+      <w:r>
+        <w:rPr>
+          <w:color w:val="A9B7C6"/>
+        </w:rPr>
+        <w:br/>
+        <w:t xml:space="preserve">    persistSkills(instance)</w:t>
+      </w:r>
+      <w:r>
+        <w:rPr>
+          <w:color w:val="CC7832"/>
+        </w:rPr>
+        <w:t>;</w:t>
+      </w:r>
+      <w:r>
+        <w:rPr>
+          <w:color w:val="CC7832"/>
+        </w:rPr>
+        <w:br/>
+      </w:r>
+      <w:r>
+        <w:rPr>
+          <w:color w:val="A9B7C6"/>
+        </w:rPr>
+        <w:t>}</w:t>
+      </w:r>
+    </w:p>
+    <w:p>
+      <w:pPr>
+        <w:pStyle w:val="HTMLPreformatted"/>
+        <w:shd w:val="clear" w:color="auto" w:fill="2B2B2B"/>
+        <w:rPr>
+          <w:color w:val="A9B7C6"/>
+        </w:rPr>
+      </w:pPr>
+    </w:p>
+    <w:p>
+      <w:pPr>
+        <w:pStyle w:val="HTMLPreformatted"/>
+        <w:shd w:val="clear" w:color="auto" w:fill="2B2B2B"/>
+        <w:rPr>
+          <w:color w:val="A9B7C6"/>
+        </w:rPr>
+      </w:pPr>
+      <w:r>
+        <w:rPr>
+          <w:color w:val="CC7832"/>
+        </w:rPr>
+        <w:t xml:space="preserve">private void </w:t>
+      </w:r>
+      <w:r>
+        <w:rPr>
+          <w:color w:val="FFC66D"/>
+        </w:rPr>
+        <w:t>persistSkills</w:t>
+      </w:r>
+      <w:r>
+        <w:rPr>
+          <w:color w:val="A9B7C6"/>
+        </w:rPr>
+        <w:t>(User instance) {</w:t>
+      </w:r>
+      <w:r>
+        <w:rPr>
+          <w:color w:val="A9B7C6"/>
+        </w:rPr>
+        <w:br/>
+        <w:t xml:space="preserve">    Optional.</w:t>
+      </w:r>
+      <w:r>
+        <w:rPr>
+          <w:i/>
+          <w:iCs/>
+          <w:color w:val="A9B7C6"/>
+        </w:rPr>
+        <w:t>ofNullable</w:t>
+      </w:r>
+      <w:r>
+        <w:rPr>
+          <w:color w:val="A9B7C6"/>
+        </w:rPr>
+        <w:t>(instance.getSkills())</w:t>
+      </w:r>
+      <w:r>
+        <w:rPr>
+          <w:color w:val="A9B7C6"/>
+        </w:rPr>
+        <w:br/>
+        <w:t xml:space="preserve">            .ifPresent(</w:t>
+      </w:r>
+      <w:r>
+        <w:rPr>
+          <w:color w:val="A9B7C6"/>
+        </w:rPr>
+        <w:br/>
+        <w:t xml:space="preserve">                    skills -&gt; skills.stream()</w:t>
+      </w:r>
+      <w:r>
+        <w:rPr>
+          <w:color w:val="A9B7C6"/>
+        </w:rPr>
+        <w:br/>
+        <w:t xml:space="preserve">                            .filter(t -&gt; t.getUser() == </w:t>
+      </w:r>
+      <w:r>
+        <w:rPr>
+          <w:color w:val="CC7832"/>
+        </w:rPr>
+        <w:t>null</w:t>
+      </w:r>
+      <w:r>
+        <w:rPr>
+          <w:color w:val="A9B7C6"/>
+        </w:rPr>
+        <w:t>)</w:t>
+      </w:r>
+      <w:r>
+        <w:rPr>
+          <w:color w:val="A9B7C6"/>
+        </w:rPr>
+        <w:br/>
+        <w:t xml:space="preserve">                            .forEach(</w:t>
+      </w:r>
+      <w:r>
+        <w:rPr>
+          <w:color w:val="A9B7C6"/>
+        </w:rPr>
+        <w:br/>
+        <w:t xml:space="preserve">                                    t -&gt; {</w:t>
+      </w:r>
+      <w:r>
+        <w:rPr>
+          <w:color w:val="A9B7C6"/>
+        </w:rPr>
+        <w:br/>
+        <w:t xml:space="preserve">                                        t.setUser(</w:t>
+      </w:r>
+      <w:r>
+        <w:rPr>
+          <w:color w:val="B389C5"/>
+        </w:rPr>
+        <w:t>instance</w:t>
+      </w:r>
+      <w:r>
+        <w:rPr>
+          <w:color w:val="A9B7C6"/>
+        </w:rPr>
+        <w:t>)</w:t>
+      </w:r>
+      <w:r>
+        <w:rPr>
+          <w:color w:val="CC7832"/>
+        </w:rPr>
+        <w:t>;</w:t>
+      </w:r>
+      <w:r>
+        <w:rPr>
+          <w:color w:val="CC7832"/>
+        </w:rPr>
+        <w:br/>
+        <w:t xml:space="preserve">                                    </w:t>
+      </w:r>
+      <w:r>
+        <w:rPr>
+          <w:color w:val="A9B7C6"/>
+        </w:rPr>
+        <w:t>}</w:t>
+      </w:r>
+      <w:r>
+        <w:rPr>
+          <w:color w:val="A9B7C6"/>
+        </w:rPr>
+        <w:br/>
+        <w:t xml:space="preserve">                            )</w:t>
+      </w:r>
+      <w:r>
+        <w:rPr>
+          <w:color w:val="A9B7C6"/>
+        </w:rPr>
+        <w:br/>
+        <w:t xml:space="preserve">            )</w:t>
+      </w:r>
+      <w:r>
+        <w:rPr>
+          <w:color w:val="CC7832"/>
+        </w:rPr>
+        <w:t>;</w:t>
+      </w:r>
+      <w:r>
+        <w:rPr>
+          <w:color w:val="CC7832"/>
+        </w:rPr>
+        <w:br/>
+      </w:r>
+      <w:r>
+        <w:rPr>
+          <w:color w:val="A9B7C6"/>
+        </w:rPr>
+        <w:t>}</w:t>
+      </w:r>
+    </w:p>
+    <w:p>
+      <w:pPr>
+        <w:spacing w:line="240" w:lineRule="auto"/>
+      </w:pPr>
+    </w:p>
+    <w:p>
+      <w:r>
+        <w:t>This cascade is also tested in UserServiceTest.java:</w:t>
+      </w:r>
+    </w:p>
+    <w:p/>
+    <w:p>
+      <w:pPr>
+        <w:shd w:val="clear" w:color="auto" w:fill="2B2B2B"/>
+        <w:tabs>
+          <w:tab w:val="left" w:pos="916"/>
+          <w:tab w:val="left" w:pos="1832"/>
+          <w:tab w:val="left" w:pos="2748"/>
+          <w:tab w:val="left" w:pos="3664"/>
+          <w:tab w:val="left" w:pos="4580"/>
+          <w:tab w:val="left" w:pos="5496"/>
+          <w:tab w:val="left" w:pos="6412"/>
+          <w:tab w:val="left" w:pos="7328"/>
+          <w:tab w:val="left" w:pos="8244"/>
+          <w:tab w:val="left" w:pos="9160"/>
+          <w:tab w:val="left" w:pos="10076"/>
+          <w:tab w:val="left" w:pos="10992"/>
+          <w:tab w:val="left" w:pos="11908"/>
+          <w:tab w:val="left" w:pos="12824"/>
+          <w:tab w:val="left" w:pos="13740"/>
+          <w:tab w:val="left" w:pos="14656"/>
+        </w:tabs>
+        <w:spacing w:line="240" w:lineRule="auto"/>
+        <w:rPr>
+          <w:rFonts w:ascii="Courier New" w:hAnsi="Courier New" w:cs="Courier New"/>
+          <w:color w:val="A9B7C6"/>
+          <w:sz w:val="20"/>
+          <w:lang w:val="cs-CZ" w:eastAsia="cs-CZ"/>
+        </w:rPr>
+      </w:pPr>
+      <w:r>
+        <w:rPr>
+          <w:rFonts w:ascii="Courier New" w:hAnsi="Courier New" w:cs="Courier New"/>
+          <w:color w:val="BBB529"/>
+          <w:sz w:val="20"/>
+          <w:lang w:val="cs-CZ" w:eastAsia="cs-CZ"/>
+        </w:rPr>
+        <w:t>@Test</w:t>
+      </w:r>
+      <w:r>
+        <w:rPr>
+          <w:rFonts w:ascii="Courier New" w:hAnsi="Courier New" w:cs="Courier New"/>
+          <w:color w:val="BBB529"/>
+          <w:sz w:val="20"/>
+          <w:lang w:val="cs-CZ" w:eastAsia="cs-CZ"/>
+        </w:rPr>
+        <w:br/>
+      </w:r>
+      <w:r>
+        <w:rPr>
+          <w:rFonts w:ascii="Courier New" w:hAnsi="Courier New" w:cs="Courier New"/>
+          <w:color w:val="CC7832"/>
+          <w:sz w:val="20"/>
+          <w:lang w:val="cs-CZ" w:eastAsia="cs-CZ"/>
+        </w:rPr>
+        <w:t xml:space="preserve">public void </w:t>
+      </w:r>
+      <w:r>
+        <w:rPr>
+          <w:rFonts w:ascii="Courier New" w:hAnsi="Courier New" w:cs="Courier New"/>
+          <w:color w:val="FFC66D"/>
+          <w:sz w:val="20"/>
+          <w:lang w:val="cs-CZ" w:eastAsia="cs-CZ"/>
+        </w:rPr>
+        <w:t>persistCascadesForSkills</w:t>
+      </w:r>
+      <w:r>
+        <w:rPr>
+          <w:rFonts w:ascii="Courier New" w:hAnsi="Courier New" w:cs="Courier New"/>
+          <w:color w:val="A9B7C6"/>
+          <w:sz w:val="20"/>
+          <w:lang w:val="cs-CZ" w:eastAsia="cs-CZ"/>
+        </w:rPr>
+        <w:t>() {</w:t>
+      </w:r>
+      <w:r>
+        <w:rPr>
+          <w:rFonts w:ascii="Courier New" w:hAnsi="Courier New" w:cs="Courier New"/>
+          <w:color w:val="A9B7C6"/>
+          <w:sz w:val="20"/>
+          <w:lang w:val="cs-CZ" w:eastAsia="cs-CZ"/>
+        </w:rPr>
+        <w:br/>
+        <w:t xml:space="preserve">    </w:t>
+      </w:r>
+      <w:r>
+        <w:rPr>
+          <w:rFonts w:ascii="Courier New" w:hAnsi="Courier New" w:cs="Courier New"/>
+          <w:color w:val="CC7832"/>
+          <w:sz w:val="20"/>
+          <w:lang w:val="cs-CZ" w:eastAsia="cs-CZ"/>
+        </w:rPr>
+        <w:t xml:space="preserve">final </w:t>
+      </w:r>
+      <w:r>
+        <w:rPr>
+          <w:rFonts w:ascii="Courier New" w:hAnsi="Courier New" w:cs="Courier New"/>
+          <w:color w:val="A9B7C6"/>
+          <w:sz w:val="20"/>
+          <w:lang w:val="cs-CZ" w:eastAsia="cs-CZ"/>
+        </w:rPr>
+        <w:t xml:space="preserve">UserDao ud = </w:t>
+      </w:r>
+      <w:r>
+        <w:rPr>
+          <w:rFonts w:ascii="Courier New" w:hAnsi="Courier New" w:cs="Courier New"/>
+          <w:color w:val="CC7832"/>
+          <w:sz w:val="20"/>
+          <w:lang w:val="cs-CZ" w:eastAsia="cs-CZ"/>
+        </w:rPr>
+        <w:t xml:space="preserve">new </w:t>
+      </w:r>
+      <w:r>
+        <w:rPr>
+          <w:rFonts w:ascii="Courier New" w:hAnsi="Courier New" w:cs="Courier New"/>
+          <w:color w:val="A9B7C6"/>
+          <w:sz w:val="20"/>
+          <w:lang w:val="cs-CZ" w:eastAsia="cs-CZ"/>
+        </w:rPr>
+        <w:t>UserDao()</w:t>
+      </w:r>
+      <w:r>
+        <w:rPr>
+          <w:rFonts w:ascii="Courier New" w:hAnsi="Courier New" w:cs="Courier New"/>
+          <w:color w:val="CC7832"/>
+          <w:sz w:val="20"/>
+          <w:lang w:val="cs-CZ" w:eastAsia="cs-CZ"/>
+        </w:rPr>
+        <w:t>;</w:t>
+      </w:r>
+      <w:r>
+        <w:rPr>
+          <w:rFonts w:ascii="Courier New" w:hAnsi="Courier New" w:cs="Courier New"/>
+          <w:color w:val="CC7832"/>
+          <w:sz w:val="20"/>
+          <w:lang w:val="cs-CZ" w:eastAsia="cs-CZ"/>
+        </w:rPr>
+        <w:br/>
+        <w:t xml:space="preserve">    final </w:t>
+      </w:r>
+      <w:r>
+        <w:rPr>
+          <w:rFonts w:ascii="Courier New" w:hAnsi="Courier New" w:cs="Courier New"/>
+          <w:color w:val="A9B7C6"/>
+          <w:sz w:val="20"/>
+          <w:lang w:val="cs-CZ" w:eastAsia="cs-CZ"/>
+        </w:rPr>
+        <w:t>UserService us=</w:t>
+      </w:r>
+      <w:r>
+        <w:rPr>
+          <w:rFonts w:ascii="Courier New" w:hAnsi="Courier New" w:cs="Courier New"/>
+          <w:color w:val="CC7832"/>
+          <w:sz w:val="20"/>
+          <w:lang w:val="cs-CZ" w:eastAsia="cs-CZ"/>
+        </w:rPr>
+        <w:t xml:space="preserve">new </w:t>
+      </w:r>
+      <w:r>
+        <w:rPr>
+          <w:rFonts w:ascii="Courier New" w:hAnsi="Courier New" w:cs="Courier New"/>
+          <w:color w:val="A9B7C6"/>
+          <w:sz w:val="20"/>
+          <w:lang w:val="cs-CZ" w:eastAsia="cs-CZ"/>
+        </w:rPr>
+        <w:t>UserService(ud)</w:t>
+      </w:r>
+      <w:r>
+        <w:rPr>
+          <w:rFonts w:ascii="Courier New" w:hAnsi="Courier New" w:cs="Courier New"/>
+          <w:color w:val="CC7832"/>
+          <w:sz w:val="20"/>
+          <w:lang w:val="cs-CZ" w:eastAsia="cs-CZ"/>
+        </w:rPr>
+        <w:t>;</w:t>
+      </w:r>
+      <w:r>
+        <w:rPr>
+          <w:rFonts w:ascii="Courier New" w:hAnsi="Courier New" w:cs="Courier New"/>
+          <w:color w:val="CC7832"/>
+          <w:sz w:val="20"/>
+          <w:lang w:val="cs-CZ" w:eastAsia="cs-CZ"/>
+        </w:rPr>
+        <w:br/>
+      </w:r>
+      <w:r>
+        <w:rPr>
+          <w:rFonts w:ascii="Courier New" w:hAnsi="Courier New" w:cs="Courier New"/>
+          <w:color w:val="CC7832"/>
+          <w:sz w:val="20"/>
+          <w:lang w:val="cs-CZ" w:eastAsia="cs-CZ"/>
+        </w:rPr>
+        <w:br/>
+        <w:t xml:space="preserve">    final </w:t>
+      </w:r>
+      <w:r>
+        <w:rPr>
+          <w:rFonts w:ascii="Courier New" w:hAnsi="Courier New" w:cs="Courier New"/>
+          <w:color w:val="A9B7C6"/>
+          <w:sz w:val="20"/>
+          <w:lang w:val="cs-CZ" w:eastAsia="cs-CZ"/>
+        </w:rPr>
+        <w:t xml:space="preserve">User user = </w:t>
+      </w:r>
+      <w:r>
+        <w:rPr>
+          <w:rFonts w:ascii="Courier New" w:hAnsi="Courier New" w:cs="Courier New"/>
+          <w:color w:val="CC7832"/>
+          <w:sz w:val="20"/>
+          <w:lang w:val="cs-CZ" w:eastAsia="cs-CZ"/>
+        </w:rPr>
+        <w:t xml:space="preserve">new </w:t>
+      </w:r>
+      <w:r>
+        <w:rPr>
+          <w:rFonts w:ascii="Courier New" w:hAnsi="Courier New" w:cs="Courier New"/>
+          <w:color w:val="A9B7C6"/>
+          <w:sz w:val="20"/>
+          <w:lang w:val="cs-CZ" w:eastAsia="cs-CZ"/>
+        </w:rPr>
+        <w:t>User(</w:t>
+      </w:r>
+      <w:r>
+        <w:rPr>
+          <w:rFonts w:ascii="Courier New" w:hAnsi="Courier New" w:cs="Courier New"/>
+          <w:color w:val="6A8759"/>
+          <w:sz w:val="20"/>
+          <w:lang w:val="cs-CZ" w:eastAsia="cs-CZ"/>
+        </w:rPr>
+        <w:t>"Marek"</w:t>
+      </w:r>
+      <w:r>
+        <w:rPr>
+          <w:rFonts w:ascii="Courier New" w:hAnsi="Courier New" w:cs="Courier New"/>
+          <w:color w:val="CC7832"/>
+          <w:sz w:val="20"/>
+          <w:lang w:val="cs-CZ" w:eastAsia="cs-CZ"/>
+        </w:rPr>
+        <w:t>,</w:t>
+      </w:r>
+      <w:r>
+        <w:rPr>
+          <w:rFonts w:ascii="Courier New" w:hAnsi="Courier New" w:cs="Courier New"/>
+          <w:color w:val="6A8759"/>
+          <w:sz w:val="20"/>
+          <w:lang w:val="cs-CZ" w:eastAsia="cs-CZ"/>
+        </w:rPr>
+        <w:t>"Szeles"</w:t>
+      </w:r>
+      <w:r>
+        <w:rPr>
+          <w:rFonts w:ascii="Courier New" w:hAnsi="Courier New" w:cs="Courier New"/>
+          <w:color w:val="CC7832"/>
+          <w:sz w:val="20"/>
+          <w:lang w:val="cs-CZ" w:eastAsia="cs-CZ"/>
+        </w:rPr>
+        <w:t>,</w:t>
+      </w:r>
+      <w:r>
+        <w:rPr>
+          <w:rFonts w:ascii="Courier New" w:hAnsi="Courier New" w:cs="Courier New"/>
+          <w:color w:val="6897BB"/>
+          <w:sz w:val="20"/>
+          <w:lang w:val="cs-CZ" w:eastAsia="cs-CZ"/>
+        </w:rPr>
+        <w:t>1996</w:t>
+      </w:r>
+      <w:r>
+        <w:rPr>
+          <w:rFonts w:ascii="Courier New" w:hAnsi="Courier New" w:cs="Courier New"/>
+          <w:color w:val="CC7832"/>
+          <w:sz w:val="20"/>
+          <w:lang w:val="cs-CZ" w:eastAsia="cs-CZ"/>
+        </w:rPr>
+        <w:t>,</w:t>
+      </w:r>
+      <w:r>
+        <w:rPr>
+          <w:rFonts w:ascii="Courier New" w:hAnsi="Courier New" w:cs="Courier New"/>
+          <w:color w:val="6A8759"/>
+          <w:sz w:val="20"/>
+          <w:lang w:val="cs-CZ" w:eastAsia="cs-CZ"/>
+        </w:rPr>
+        <w:t>"a@b.com"</w:t>
+      </w:r>
+      <w:r>
+        <w:rPr>
+          <w:rFonts w:ascii="Courier New" w:hAnsi="Courier New" w:cs="Courier New"/>
+          <w:color w:val="CC7832"/>
+          <w:sz w:val="20"/>
+          <w:lang w:val="cs-CZ" w:eastAsia="cs-CZ"/>
+        </w:rPr>
+        <w:t>,</w:t>
+      </w:r>
+      <w:r>
+        <w:rPr>
+          <w:rFonts w:ascii="Courier New" w:hAnsi="Courier New" w:cs="Courier New"/>
+          <w:color w:val="6A8759"/>
+          <w:sz w:val="20"/>
+          <w:lang w:val="cs-CZ" w:eastAsia="cs-CZ"/>
+        </w:rPr>
+        <w:t>""</w:t>
+      </w:r>
+      <w:r>
+        <w:rPr>
+          <w:rFonts w:ascii="Courier New" w:hAnsi="Courier New" w:cs="Courier New"/>
+          <w:color w:val="CC7832"/>
+          <w:sz w:val="20"/>
+          <w:lang w:val="cs-CZ" w:eastAsia="cs-CZ"/>
+        </w:rPr>
+        <w:t>,</w:t>
+      </w:r>
+      <w:r>
+        <w:rPr>
+          <w:rFonts w:ascii="Courier New" w:hAnsi="Courier New" w:cs="Courier New"/>
+          <w:color w:val="6897BB"/>
+          <w:sz w:val="20"/>
+          <w:lang w:val="cs-CZ" w:eastAsia="cs-CZ"/>
+        </w:rPr>
+        <w:t>3</w:t>
+      </w:r>
+      <w:r>
+        <w:rPr>
+          <w:rFonts w:ascii="Courier New" w:hAnsi="Courier New" w:cs="Courier New"/>
+          <w:color w:val="CC7832"/>
+          <w:sz w:val="20"/>
+          <w:lang w:val="cs-CZ" w:eastAsia="cs-CZ"/>
+        </w:rPr>
+        <w:t xml:space="preserve">, </w:t>
+      </w:r>
+      <w:r>
+        <w:rPr>
+          <w:rFonts w:ascii="Courier New" w:hAnsi="Courier New" w:cs="Courier New"/>
+          <w:color w:val="A9B7C6"/>
+          <w:sz w:val="20"/>
+          <w:lang w:val="cs-CZ" w:eastAsia="cs-CZ"/>
+        </w:rPr>
+        <w:t>Status.</w:t>
+      </w:r>
+      <w:r>
+        <w:rPr>
+          <w:rFonts w:ascii="Courier New" w:hAnsi="Courier New" w:cs="Courier New"/>
+          <w:i/>
+          <w:iCs/>
+          <w:color w:val="9876AA"/>
+          <w:sz w:val="20"/>
+          <w:lang w:val="cs-CZ" w:eastAsia="cs-CZ"/>
+        </w:rPr>
+        <w:t>ACTIVE</w:t>
+      </w:r>
+      <w:r>
+        <w:rPr>
+          <w:rFonts w:ascii="Courier New" w:hAnsi="Courier New" w:cs="Courier New"/>
+          <w:color w:val="A9B7C6"/>
+          <w:sz w:val="20"/>
+          <w:lang w:val="cs-CZ" w:eastAsia="cs-CZ"/>
+        </w:rPr>
+        <w:t>)</w:t>
+      </w:r>
+      <w:r>
+        <w:rPr>
+          <w:rFonts w:ascii="Courier New" w:hAnsi="Courier New" w:cs="Courier New"/>
+          <w:color w:val="CC7832"/>
+          <w:sz w:val="20"/>
+          <w:lang w:val="cs-CZ" w:eastAsia="cs-CZ"/>
+        </w:rPr>
+        <w:t>;</w:t>
+      </w:r>
+      <w:r>
+        <w:rPr>
+          <w:rFonts w:ascii="Courier New" w:hAnsi="Courier New" w:cs="Courier New"/>
+          <w:color w:val="CC7832"/>
+          <w:sz w:val="20"/>
+          <w:lang w:val="cs-CZ" w:eastAsia="cs-CZ"/>
+        </w:rPr>
+        <w:br/>
+        <w:t xml:space="preserve">    </w:t>
+      </w:r>
+      <w:r>
+        <w:rPr>
+          <w:rFonts w:ascii="Courier New" w:hAnsi="Courier New" w:cs="Courier New"/>
+          <w:color w:val="A9B7C6"/>
+          <w:sz w:val="20"/>
+          <w:lang w:val="cs-CZ" w:eastAsia="cs-CZ"/>
+        </w:rPr>
+        <w:t>Set&lt;Skill&gt; skills=</w:t>
+      </w:r>
+      <w:r>
+        <w:rPr>
+          <w:rFonts w:ascii="Courier New" w:hAnsi="Courier New" w:cs="Courier New"/>
+          <w:color w:val="CC7832"/>
+          <w:sz w:val="20"/>
+          <w:lang w:val="cs-CZ" w:eastAsia="cs-CZ"/>
+        </w:rPr>
+        <w:t xml:space="preserve">new </w:t>
+      </w:r>
+      <w:r>
+        <w:rPr>
+          <w:rFonts w:ascii="Courier New" w:hAnsi="Courier New" w:cs="Courier New"/>
+          <w:color w:val="A9B7C6"/>
+          <w:sz w:val="20"/>
+          <w:lang w:val="cs-CZ" w:eastAsia="cs-CZ"/>
+        </w:rPr>
+        <w:t>HashSet&lt;&gt;()</w:t>
+      </w:r>
+      <w:r>
+        <w:rPr>
+          <w:rFonts w:ascii="Courier New" w:hAnsi="Courier New" w:cs="Courier New"/>
+          <w:color w:val="CC7832"/>
+          <w:sz w:val="20"/>
+          <w:lang w:val="cs-CZ" w:eastAsia="cs-CZ"/>
+        </w:rPr>
+        <w:t>;</w:t>
+      </w:r>
+      <w:r>
+        <w:rPr>
+          <w:rFonts w:ascii="Courier New" w:hAnsi="Courier New" w:cs="Courier New"/>
+          <w:color w:val="CC7832"/>
+          <w:sz w:val="20"/>
+          <w:lang w:val="cs-CZ" w:eastAsia="cs-CZ"/>
+        </w:rPr>
+        <w:br/>
+        <w:t xml:space="preserve">    </w:t>
+      </w:r>
+      <w:r>
+        <w:rPr>
+          <w:rFonts w:ascii="Courier New" w:hAnsi="Courier New" w:cs="Courier New"/>
+          <w:color w:val="A9B7C6"/>
+          <w:sz w:val="20"/>
+          <w:lang w:val="cs-CZ" w:eastAsia="cs-CZ"/>
+        </w:rPr>
+        <w:t>Skill skl_excel_3=</w:t>
+      </w:r>
+      <w:r>
+        <w:rPr>
+          <w:rFonts w:ascii="Courier New" w:hAnsi="Courier New" w:cs="Courier New"/>
+          <w:color w:val="CC7832"/>
+          <w:sz w:val="20"/>
+          <w:lang w:val="cs-CZ" w:eastAsia="cs-CZ"/>
+        </w:rPr>
+        <w:t xml:space="preserve">new </w:t>
+      </w:r>
+      <w:r>
+        <w:rPr>
+          <w:rFonts w:ascii="Courier New" w:hAnsi="Courier New" w:cs="Courier New"/>
+          <w:color w:val="A9B7C6"/>
+          <w:sz w:val="20"/>
+          <w:lang w:val="cs-CZ" w:eastAsia="cs-CZ"/>
+        </w:rPr>
+        <w:t>SoftSkill()</w:t>
+      </w:r>
+      <w:r>
+        <w:rPr>
+          <w:rFonts w:ascii="Courier New" w:hAnsi="Courier New" w:cs="Courier New"/>
+          <w:color w:val="CC7832"/>
+          <w:sz w:val="20"/>
+          <w:lang w:val="cs-CZ" w:eastAsia="cs-CZ"/>
+        </w:rPr>
+        <w:t>;</w:t>
+      </w:r>
+      <w:r>
+        <w:rPr>
+          <w:rFonts w:ascii="Courier New" w:hAnsi="Courier New" w:cs="Courier New"/>
+          <w:color w:val="CC7832"/>
+          <w:sz w:val="20"/>
+          <w:lang w:val="cs-CZ" w:eastAsia="cs-CZ"/>
+        </w:rPr>
+        <w:br/>
+        <w:t xml:space="preserve">    </w:t>
+      </w:r>
+      <w:r>
+        <w:rPr>
+          <w:rFonts w:ascii="Courier New" w:hAnsi="Courier New" w:cs="Courier New"/>
+          <w:color w:val="A9B7C6"/>
+          <w:sz w:val="20"/>
+          <w:lang w:val="cs-CZ" w:eastAsia="cs-CZ"/>
+        </w:rPr>
+        <w:t>skl_excel_3.setName(</w:t>
+      </w:r>
+      <w:r>
+        <w:rPr>
+          <w:rFonts w:ascii="Courier New" w:hAnsi="Courier New" w:cs="Courier New"/>
+          <w:color w:val="6A8759"/>
+          <w:sz w:val="20"/>
+          <w:lang w:val="cs-CZ" w:eastAsia="cs-CZ"/>
+        </w:rPr>
+        <w:t>"Excel"</w:t>
+      </w:r>
+      <w:r>
+        <w:rPr>
+          <w:rFonts w:ascii="Courier New" w:hAnsi="Courier New" w:cs="Courier New"/>
+          <w:color w:val="A9B7C6"/>
+          <w:sz w:val="20"/>
+          <w:lang w:val="cs-CZ" w:eastAsia="cs-CZ"/>
+        </w:rPr>
+        <w:t>)</w:t>
+      </w:r>
+      <w:r>
+        <w:rPr>
+          <w:rFonts w:ascii="Courier New" w:hAnsi="Courier New" w:cs="Courier New"/>
+          <w:color w:val="CC7832"/>
+          <w:sz w:val="20"/>
+          <w:lang w:val="cs-CZ" w:eastAsia="cs-CZ"/>
+        </w:rPr>
+        <w:t>;</w:t>
+      </w:r>
+      <w:r>
+        <w:rPr>
+          <w:rFonts w:ascii="Courier New" w:hAnsi="Courier New" w:cs="Courier New"/>
+          <w:color w:val="CC7832"/>
+          <w:sz w:val="20"/>
+          <w:lang w:val="cs-CZ" w:eastAsia="cs-CZ"/>
+        </w:rPr>
+        <w:br/>
+        <w:t xml:space="preserve">    </w:t>
+      </w:r>
+      <w:r>
+        <w:rPr>
+          <w:rFonts w:ascii="Courier New" w:hAnsi="Courier New" w:cs="Courier New"/>
+          <w:color w:val="A9B7C6"/>
+          <w:sz w:val="20"/>
+          <w:lang w:val="cs-CZ" w:eastAsia="cs-CZ"/>
+        </w:rPr>
+        <w:t>skl_excel_3.setProfficiency(SkillProfficiency.</w:t>
+      </w:r>
+      <w:r>
+        <w:rPr>
+          <w:rFonts w:ascii="Courier New" w:hAnsi="Courier New" w:cs="Courier New"/>
+          <w:i/>
+          <w:iCs/>
+          <w:color w:val="9876AA"/>
+          <w:sz w:val="20"/>
+          <w:lang w:val="cs-CZ" w:eastAsia="cs-CZ"/>
+        </w:rPr>
+        <w:t>ADVANCED</w:t>
+      </w:r>
+      <w:r>
+        <w:rPr>
+          <w:rFonts w:ascii="Courier New" w:hAnsi="Courier New" w:cs="Courier New"/>
+          <w:color w:val="A9B7C6"/>
+          <w:sz w:val="20"/>
+          <w:lang w:val="cs-CZ" w:eastAsia="cs-CZ"/>
+        </w:rPr>
+        <w:t>)</w:t>
+      </w:r>
+      <w:r>
+        <w:rPr>
+          <w:rFonts w:ascii="Courier New" w:hAnsi="Courier New" w:cs="Courier New"/>
+          <w:color w:val="CC7832"/>
+          <w:sz w:val="20"/>
+          <w:lang w:val="cs-CZ" w:eastAsia="cs-CZ"/>
+        </w:rPr>
+        <w:t>;</w:t>
+      </w:r>
+      <w:r>
+        <w:rPr>
+          <w:rFonts w:ascii="Courier New" w:hAnsi="Courier New" w:cs="Courier New"/>
+          <w:color w:val="CC7832"/>
+          <w:sz w:val="20"/>
+          <w:lang w:val="cs-CZ" w:eastAsia="cs-CZ"/>
+        </w:rPr>
+        <w:br/>
+        <w:t xml:space="preserve">    </w:t>
+      </w:r>
+      <w:r>
+        <w:rPr>
+          <w:rFonts w:ascii="Courier New" w:hAnsi="Courier New" w:cs="Courier New"/>
+          <w:color w:val="A9B7C6"/>
+          <w:sz w:val="20"/>
+          <w:lang w:val="cs-CZ" w:eastAsia="cs-CZ"/>
+        </w:rPr>
+        <w:t>skills.add(skl_excel_3)</w:t>
+      </w:r>
+      <w:r>
+        <w:rPr>
+          <w:rFonts w:ascii="Courier New" w:hAnsi="Courier New" w:cs="Courier New"/>
+          <w:color w:val="CC7832"/>
+          <w:sz w:val="20"/>
+          <w:lang w:val="cs-CZ" w:eastAsia="cs-CZ"/>
+        </w:rPr>
+        <w:t>;</w:t>
+      </w:r>
+      <w:r>
+        <w:rPr>
+          <w:rFonts w:ascii="Courier New" w:hAnsi="Courier New" w:cs="Courier New"/>
+          <w:color w:val="CC7832"/>
+          <w:sz w:val="20"/>
+          <w:lang w:val="cs-CZ" w:eastAsia="cs-CZ"/>
+        </w:rPr>
+        <w:br/>
+        <w:t xml:space="preserve">    </w:t>
+      </w:r>
+      <w:r>
+        <w:rPr>
+          <w:rFonts w:ascii="Courier New" w:hAnsi="Courier New" w:cs="Courier New"/>
+          <w:color w:val="A9B7C6"/>
+          <w:sz w:val="20"/>
+          <w:lang w:val="cs-CZ" w:eastAsia="cs-CZ"/>
+        </w:rPr>
+        <w:t>Skill skl_word_3=</w:t>
+      </w:r>
+      <w:r>
+        <w:rPr>
+          <w:rFonts w:ascii="Courier New" w:hAnsi="Courier New" w:cs="Courier New"/>
+          <w:color w:val="CC7832"/>
+          <w:sz w:val="20"/>
+          <w:lang w:val="cs-CZ" w:eastAsia="cs-CZ"/>
+        </w:rPr>
+        <w:t xml:space="preserve">new </w:t>
+      </w:r>
+      <w:r>
+        <w:rPr>
+          <w:rFonts w:ascii="Courier New" w:hAnsi="Courier New" w:cs="Courier New"/>
+          <w:color w:val="A9B7C6"/>
+          <w:sz w:val="20"/>
+          <w:lang w:val="cs-CZ" w:eastAsia="cs-CZ"/>
+        </w:rPr>
+        <w:t>SoftSkill()</w:t>
+      </w:r>
+      <w:r>
+        <w:rPr>
+          <w:rFonts w:ascii="Courier New" w:hAnsi="Courier New" w:cs="Courier New"/>
+          <w:color w:val="CC7832"/>
+          <w:sz w:val="20"/>
+          <w:lang w:val="cs-CZ" w:eastAsia="cs-CZ"/>
+        </w:rPr>
+        <w:t>;</w:t>
+      </w:r>
+      <w:r>
+        <w:rPr>
+          <w:rFonts w:ascii="Courier New" w:hAnsi="Courier New" w:cs="Courier New"/>
+          <w:color w:val="CC7832"/>
+          <w:sz w:val="20"/>
+          <w:lang w:val="cs-CZ" w:eastAsia="cs-CZ"/>
+        </w:rPr>
+        <w:br/>
+        <w:t xml:space="preserve">    </w:t>
+      </w:r>
+      <w:r>
+        <w:rPr>
+          <w:rFonts w:ascii="Courier New" w:hAnsi="Courier New" w:cs="Courier New"/>
+          <w:color w:val="A9B7C6"/>
+          <w:sz w:val="20"/>
+          <w:lang w:val="cs-CZ" w:eastAsia="cs-CZ"/>
+        </w:rPr>
+        <w:t>skl_word_3.setName(</w:t>
+      </w:r>
+      <w:r>
+        <w:rPr>
+          <w:rFonts w:ascii="Courier New" w:hAnsi="Courier New" w:cs="Courier New"/>
+          <w:color w:val="6A8759"/>
+          <w:sz w:val="20"/>
+          <w:lang w:val="cs-CZ" w:eastAsia="cs-CZ"/>
+        </w:rPr>
+        <w:t>"Word"</w:t>
+      </w:r>
+      <w:r>
+        <w:rPr>
+          <w:rFonts w:ascii="Courier New" w:hAnsi="Courier New" w:cs="Courier New"/>
+          <w:color w:val="A9B7C6"/>
+          <w:sz w:val="20"/>
+          <w:lang w:val="cs-CZ" w:eastAsia="cs-CZ"/>
+        </w:rPr>
+        <w:t>)</w:t>
+      </w:r>
+      <w:r>
+        <w:rPr>
+          <w:rFonts w:ascii="Courier New" w:hAnsi="Courier New" w:cs="Courier New"/>
+          <w:color w:val="CC7832"/>
+          <w:sz w:val="20"/>
+          <w:lang w:val="cs-CZ" w:eastAsia="cs-CZ"/>
+        </w:rPr>
+        <w:t>;</w:t>
+      </w:r>
+      <w:r>
+        <w:rPr>
+          <w:rFonts w:ascii="Courier New" w:hAnsi="Courier New" w:cs="Courier New"/>
+          <w:color w:val="CC7832"/>
+          <w:sz w:val="20"/>
+          <w:lang w:val="cs-CZ" w:eastAsia="cs-CZ"/>
+        </w:rPr>
+        <w:br/>
+        <w:t xml:space="preserve">    </w:t>
+      </w:r>
+      <w:r>
+        <w:rPr>
+          <w:rFonts w:ascii="Courier New" w:hAnsi="Courier New" w:cs="Courier New"/>
+          <w:color w:val="A9B7C6"/>
+          <w:sz w:val="20"/>
+          <w:lang w:val="cs-CZ" w:eastAsia="cs-CZ"/>
+        </w:rPr>
+        <w:t>skl_word_3.setProfficiency(SkillProfficiency.</w:t>
+      </w:r>
+      <w:r>
+        <w:rPr>
+          <w:rFonts w:ascii="Courier New" w:hAnsi="Courier New" w:cs="Courier New"/>
+          <w:i/>
+          <w:iCs/>
+          <w:color w:val="9876AA"/>
+          <w:sz w:val="20"/>
+          <w:lang w:val="cs-CZ" w:eastAsia="cs-CZ"/>
+        </w:rPr>
+        <w:t>ADVANCED</w:t>
+      </w:r>
+      <w:r>
+        <w:rPr>
+          <w:rFonts w:ascii="Courier New" w:hAnsi="Courier New" w:cs="Courier New"/>
+          <w:color w:val="A9B7C6"/>
+          <w:sz w:val="20"/>
+          <w:lang w:val="cs-CZ" w:eastAsia="cs-CZ"/>
+        </w:rPr>
+        <w:t>)</w:t>
+      </w:r>
+      <w:r>
+        <w:rPr>
+          <w:rFonts w:ascii="Courier New" w:hAnsi="Courier New" w:cs="Courier New"/>
+          <w:color w:val="CC7832"/>
+          <w:sz w:val="20"/>
+          <w:lang w:val="cs-CZ" w:eastAsia="cs-CZ"/>
+        </w:rPr>
+        <w:t>;</w:t>
+      </w:r>
+      <w:r>
+        <w:rPr>
+          <w:rFonts w:ascii="Courier New" w:hAnsi="Courier New" w:cs="Courier New"/>
+          <w:color w:val="CC7832"/>
+          <w:sz w:val="20"/>
+          <w:lang w:val="cs-CZ" w:eastAsia="cs-CZ"/>
+        </w:rPr>
+        <w:br/>
+        <w:t xml:space="preserve">    </w:t>
+      </w:r>
+      <w:r>
+        <w:rPr>
+          <w:rFonts w:ascii="Courier New" w:hAnsi="Courier New" w:cs="Courier New"/>
+          <w:color w:val="A9B7C6"/>
+          <w:sz w:val="20"/>
+          <w:lang w:val="cs-CZ" w:eastAsia="cs-CZ"/>
+        </w:rPr>
+        <w:t>skills.add(skl_word_3)</w:t>
+      </w:r>
+      <w:r>
+        <w:rPr>
+          <w:rFonts w:ascii="Courier New" w:hAnsi="Courier New" w:cs="Courier New"/>
+          <w:color w:val="CC7832"/>
+          <w:sz w:val="20"/>
+          <w:lang w:val="cs-CZ" w:eastAsia="cs-CZ"/>
+        </w:rPr>
+        <w:t>;</w:t>
+      </w:r>
+      <w:r>
+        <w:rPr>
+          <w:rFonts w:ascii="Courier New" w:hAnsi="Courier New" w:cs="Courier New"/>
+          <w:color w:val="CC7832"/>
+          <w:sz w:val="20"/>
+          <w:lang w:val="cs-CZ" w:eastAsia="cs-CZ"/>
+        </w:rPr>
+        <w:br/>
+      </w:r>
+      <w:r>
+        <w:rPr>
+          <w:rFonts w:ascii="Courier New" w:hAnsi="Courier New" w:cs="Courier New"/>
+          <w:color w:val="CC7832"/>
+          <w:sz w:val="20"/>
+          <w:lang w:val="cs-CZ" w:eastAsia="cs-CZ"/>
+        </w:rPr>
+        <w:br/>
+        <w:t xml:space="preserve">    </w:t>
+      </w:r>
+      <w:r>
+        <w:rPr>
+          <w:rFonts w:ascii="Courier New" w:hAnsi="Courier New" w:cs="Courier New"/>
+          <w:color w:val="A9B7C6"/>
+          <w:sz w:val="20"/>
+          <w:lang w:val="cs-CZ" w:eastAsia="cs-CZ"/>
+        </w:rPr>
+        <w:t>user.setSkills(skills)</w:t>
+      </w:r>
+      <w:r>
+        <w:rPr>
+          <w:rFonts w:ascii="Courier New" w:hAnsi="Courier New" w:cs="Courier New"/>
+          <w:color w:val="CC7832"/>
+          <w:sz w:val="20"/>
+          <w:lang w:val="cs-CZ" w:eastAsia="cs-CZ"/>
+        </w:rPr>
+        <w:t>;</w:t>
+      </w:r>
+      <w:r>
+        <w:rPr>
+          <w:rFonts w:ascii="Courier New" w:hAnsi="Courier New" w:cs="Courier New"/>
+          <w:color w:val="CC7832"/>
+          <w:sz w:val="20"/>
+          <w:lang w:val="cs-CZ" w:eastAsia="cs-CZ"/>
+        </w:rPr>
+        <w:br/>
+        <w:t xml:space="preserve">    </w:t>
+      </w:r>
+      <w:r>
+        <w:rPr>
+          <w:rFonts w:ascii="Courier New" w:hAnsi="Courier New" w:cs="Courier New"/>
+          <w:color w:val="A9B7C6"/>
+          <w:sz w:val="20"/>
+          <w:lang w:val="cs-CZ" w:eastAsia="cs-CZ"/>
+        </w:rPr>
+        <w:t>us.persist(user)</w:t>
+      </w:r>
+      <w:r>
+        <w:rPr>
+          <w:rFonts w:ascii="Courier New" w:hAnsi="Courier New" w:cs="Courier New"/>
+          <w:color w:val="CC7832"/>
+          <w:sz w:val="20"/>
+          <w:lang w:val="cs-CZ" w:eastAsia="cs-CZ"/>
+        </w:rPr>
+        <w:t>;</w:t>
+      </w:r>
+      <w:r>
+        <w:rPr>
+          <w:rFonts w:ascii="Courier New" w:hAnsi="Courier New" w:cs="Courier New"/>
+          <w:color w:val="CC7832"/>
+          <w:sz w:val="20"/>
+          <w:lang w:val="cs-CZ" w:eastAsia="cs-CZ"/>
+        </w:rPr>
+        <w:br/>
+      </w:r>
+      <w:r>
+        <w:rPr>
+          <w:rFonts w:ascii="Courier New" w:hAnsi="Courier New" w:cs="Courier New"/>
+          <w:color w:val="CC7832"/>
+          <w:sz w:val="20"/>
+          <w:lang w:val="cs-CZ" w:eastAsia="cs-CZ"/>
+        </w:rPr>
+        <w:br/>
+        <w:t xml:space="preserve">    final </w:t>
+      </w:r>
+      <w:r>
+        <w:rPr>
+          <w:rFonts w:ascii="Courier New" w:hAnsi="Courier New" w:cs="Courier New"/>
+          <w:color w:val="A9B7C6"/>
+          <w:sz w:val="20"/>
+          <w:lang w:val="cs-CZ" w:eastAsia="cs-CZ"/>
+        </w:rPr>
+        <w:t>User result = us.find(user.getId())</w:t>
+      </w:r>
+      <w:r>
+        <w:rPr>
+          <w:rFonts w:ascii="Courier New" w:hAnsi="Courier New" w:cs="Courier New"/>
+          <w:color w:val="CC7832"/>
+          <w:sz w:val="20"/>
+          <w:lang w:val="cs-CZ" w:eastAsia="cs-CZ"/>
+        </w:rPr>
+        <w:t>;</w:t>
+      </w:r>
+      <w:r>
+        <w:rPr>
+          <w:rFonts w:ascii="Courier New" w:hAnsi="Courier New" w:cs="Courier New"/>
+          <w:color w:val="CC7832"/>
+          <w:sz w:val="20"/>
+          <w:lang w:val="cs-CZ" w:eastAsia="cs-CZ"/>
+        </w:rPr>
+        <w:br/>
+        <w:t xml:space="preserve">    </w:t>
+      </w:r>
+      <w:r>
+        <w:rPr>
+          <w:rFonts w:ascii="Courier New" w:hAnsi="Courier New" w:cs="Courier New"/>
+          <w:color w:val="A9B7C6"/>
+          <w:sz w:val="20"/>
+          <w:lang w:val="cs-CZ" w:eastAsia="cs-CZ"/>
+        </w:rPr>
+        <w:t>Assert.</w:t>
+      </w:r>
+      <w:r>
+        <w:rPr>
+          <w:rFonts w:ascii="Courier New" w:hAnsi="Courier New" w:cs="Courier New"/>
+          <w:i/>
+          <w:iCs/>
+          <w:color w:val="A9B7C6"/>
+          <w:sz w:val="20"/>
+          <w:lang w:val="cs-CZ" w:eastAsia="cs-CZ"/>
+        </w:rPr>
+        <w:t>assertEquals</w:t>
+      </w:r>
+      <w:r>
+        <w:rPr>
+          <w:rFonts w:ascii="Courier New" w:hAnsi="Courier New" w:cs="Courier New"/>
+          <w:color w:val="A9B7C6"/>
+          <w:sz w:val="20"/>
+          <w:lang w:val="cs-CZ" w:eastAsia="cs-CZ"/>
+        </w:rPr>
+        <w:t>(skills.size()</w:t>
+      </w:r>
+      <w:r>
+        <w:rPr>
+          <w:rFonts w:ascii="Courier New" w:hAnsi="Courier New" w:cs="Courier New"/>
+          <w:color w:val="CC7832"/>
+          <w:sz w:val="20"/>
+          <w:lang w:val="cs-CZ" w:eastAsia="cs-CZ"/>
+        </w:rPr>
+        <w:t xml:space="preserve">, </w:t>
+      </w:r>
+      <w:r>
+        <w:rPr>
+          <w:rFonts w:ascii="Courier New" w:hAnsi="Courier New" w:cs="Courier New"/>
+          <w:color w:val="A9B7C6"/>
+          <w:sz w:val="20"/>
+          <w:lang w:val="cs-CZ" w:eastAsia="cs-CZ"/>
+        </w:rPr>
+        <w:t>result.getSkills().size())</w:t>
+      </w:r>
+      <w:r>
+        <w:rPr>
+          <w:rFonts w:ascii="Courier New" w:hAnsi="Courier New" w:cs="Courier New"/>
+          <w:color w:val="CC7832"/>
+          <w:sz w:val="20"/>
+          <w:lang w:val="cs-CZ" w:eastAsia="cs-CZ"/>
+        </w:rPr>
+        <w:t>;</w:t>
+      </w:r>
+      <w:r>
+        <w:rPr>
+          <w:rFonts w:ascii="Courier New" w:hAnsi="Courier New" w:cs="Courier New"/>
+          <w:color w:val="CC7832"/>
+          <w:sz w:val="20"/>
+          <w:lang w:val="cs-CZ" w:eastAsia="cs-CZ"/>
+        </w:rPr>
+        <w:br/>
+      </w:r>
+      <w:r>
+        <w:rPr>
+          <w:rFonts w:ascii="Courier New" w:hAnsi="Courier New" w:cs="Courier New"/>
+          <w:color w:val="A9B7C6"/>
+          <w:sz w:val="20"/>
+          <w:lang w:val="cs-CZ" w:eastAsia="cs-CZ"/>
+        </w:rPr>
+        <w:t>}</w:t>
+      </w:r>
+    </w:p>
+    <w:p>
+      <w:pPr>
+        <w:spacing w:line="240" w:lineRule="auto"/>
+        <w:rPr>
+          <w:rFonts w:ascii="Times New Roman" w:hAnsi="Times New Roman"/>
+          <w:b/>
+          <w:i/>
+          <w:sz w:val="22"/>
+        </w:rPr>
+      </w:pPr>
+      <w:r>
+        <w:br w:type="page"/>
+      </w:r>
+    </w:p>
+    <w:p>
+      <w:pPr>
+        <w:pStyle w:val="Heading4"/>
+      </w:pPr>
+      <w:r>
+        <w:lastRenderedPageBreak/>
+        <w:t>Ordering</w:t>
+      </w:r>
+    </w:p>
+    <w:p>
+      <w:r>
+        <w:t>O</w:t>
+      </w:r>
+      <w:r>
+        <w:t>rdering is used mainly</w:t>
+      </w:r>
+      <w:r>
+        <w:t xml:space="preserve"> when retrieving collections of users.</w:t>
+      </w:r>
+    </w:p>
+    <w:p>
+      <w:bookmarkStart w:id="5" w:name="_GoBack"/>
+      <w:bookmarkEnd w:id="5"/>
+    </w:p>
+    <w:p>
+      <w:r>
+        <w:t>It is also tested by UserDaoTest.java:</w:t>
+      </w:r>
+    </w:p>
+    <w:p>
+      <w:pPr>
+        <w:pStyle w:val="HTMLPreformatted"/>
+        <w:shd w:val="clear" w:color="auto" w:fill="2B2B2B"/>
+        <w:rPr>
+          <w:color w:val="A9B7C6"/>
+          <w:sz w:val="14"/>
+        </w:rPr>
+      </w:pPr>
+      <w:r>
+        <w:rPr>
+          <w:color w:val="A9B7C6"/>
+          <w:sz w:val="14"/>
+        </w:rPr>
+        <w:br/>
+      </w:r>
+      <w:r>
+        <w:rPr>
+          <w:color w:val="BBB529"/>
+          <w:sz w:val="14"/>
+        </w:rPr>
+        <w:t>@Test</w:t>
+      </w:r>
+      <w:r>
+        <w:rPr>
+          <w:color w:val="BBB529"/>
+          <w:sz w:val="14"/>
+        </w:rPr>
+        <w:br/>
+      </w:r>
+      <w:r>
+        <w:rPr>
+          <w:color w:val="CC7832"/>
+          <w:sz w:val="14"/>
+        </w:rPr>
+        <w:t xml:space="preserve">public void </w:t>
+      </w:r>
+      <w:r>
+        <w:rPr>
+          <w:color w:val="FFC66D"/>
+          <w:sz w:val="14"/>
+        </w:rPr>
+        <w:t>findAllReturnsUsersOrderedByNameDescending</w:t>
+      </w:r>
+      <w:r>
+        <w:rPr>
+          <w:color w:val="A9B7C6"/>
+          <w:sz w:val="14"/>
+        </w:rPr>
+        <w:t>() {</w:t>
+      </w:r>
+      <w:r>
+        <w:rPr>
+          <w:color w:val="A9B7C6"/>
+          <w:sz w:val="14"/>
+        </w:rPr>
+        <w:br/>
+      </w:r>
+      <w:r>
+        <w:rPr>
+          <w:color w:val="A9B7C6"/>
+          <w:sz w:val="14"/>
+        </w:rPr>
+        <w:br/>
+        <w:t xml:space="preserve">    </w:t>
+      </w:r>
+      <w:r>
+        <w:rPr>
+          <w:color w:val="CC7832"/>
+          <w:sz w:val="14"/>
+        </w:rPr>
+        <w:t xml:space="preserve">final </w:t>
+      </w:r>
+      <w:r>
+        <w:rPr>
+          <w:color w:val="A9B7C6"/>
+          <w:sz w:val="14"/>
+        </w:rPr>
+        <w:t xml:space="preserve">User Peter_Smith = </w:t>
+      </w:r>
+      <w:r>
+        <w:rPr>
+          <w:color w:val="CC7832"/>
+          <w:sz w:val="14"/>
+        </w:rPr>
+        <w:t xml:space="preserve">new </w:t>
+      </w:r>
+      <w:r>
+        <w:rPr>
+          <w:color w:val="A9B7C6"/>
+          <w:sz w:val="14"/>
+        </w:rPr>
+        <w:t>User()</w:t>
+      </w:r>
+      <w:r>
+        <w:rPr>
+          <w:color w:val="CC7832"/>
+          <w:sz w:val="14"/>
+        </w:rPr>
+        <w:t>;</w:t>
+      </w:r>
+      <w:r>
+        <w:rPr>
+          <w:color w:val="CC7832"/>
+          <w:sz w:val="14"/>
+        </w:rPr>
+        <w:br/>
+        <w:t xml:space="preserve">    </w:t>
+      </w:r>
+      <w:r>
+        <w:rPr>
+          <w:color w:val="A9B7C6"/>
+          <w:sz w:val="14"/>
+        </w:rPr>
+        <w:t>Peter_Smith.setFirstName(</w:t>
+      </w:r>
+      <w:r>
+        <w:rPr>
+          <w:color w:val="6A8759"/>
+          <w:sz w:val="14"/>
+        </w:rPr>
+        <w:t>"Peter"</w:t>
+      </w:r>
+      <w:r>
+        <w:rPr>
+          <w:color w:val="A9B7C6"/>
+          <w:sz w:val="14"/>
+        </w:rPr>
+        <w:t>)</w:t>
+      </w:r>
+      <w:r>
+        <w:rPr>
+          <w:color w:val="CC7832"/>
+          <w:sz w:val="14"/>
+        </w:rPr>
+        <w:t>;</w:t>
+      </w:r>
+      <w:r>
+        <w:rPr>
+          <w:color w:val="CC7832"/>
+          <w:sz w:val="14"/>
+        </w:rPr>
+        <w:br/>
+        <w:t xml:space="preserve">    </w:t>
+      </w:r>
+      <w:r>
+        <w:rPr>
+          <w:color w:val="A9B7C6"/>
+          <w:sz w:val="14"/>
+        </w:rPr>
+        <w:t>Peter_Smith.setLastName(</w:t>
+      </w:r>
+      <w:r>
+        <w:rPr>
+          <w:color w:val="6A8759"/>
+          <w:sz w:val="14"/>
+        </w:rPr>
+        <w:t>"Smith"</w:t>
+      </w:r>
+      <w:r>
+        <w:rPr>
+          <w:color w:val="A9B7C6"/>
+          <w:sz w:val="14"/>
+        </w:rPr>
+        <w:t>)</w:t>
+      </w:r>
+      <w:r>
+        <w:rPr>
+          <w:color w:val="CC7832"/>
+          <w:sz w:val="14"/>
+        </w:rPr>
+        <w:t>;</w:t>
+      </w:r>
+      <w:r>
+        <w:rPr>
+          <w:color w:val="CC7832"/>
+          <w:sz w:val="14"/>
+        </w:rPr>
+        <w:br/>
+        <w:t xml:space="preserve">    </w:t>
+      </w:r>
+      <w:r>
+        <w:rPr>
+          <w:color w:val="A9B7C6"/>
+          <w:sz w:val="14"/>
+        </w:rPr>
+        <w:t>Peter_Smith.setEmail(</w:t>
+      </w:r>
+      <w:r>
+        <w:rPr>
+          <w:color w:val="6A8759"/>
+          <w:sz w:val="14"/>
+        </w:rPr>
+        <w:t>"P.SmithYo@Yahoo.com"</w:t>
+      </w:r>
+      <w:r>
+        <w:rPr>
+          <w:color w:val="A9B7C6"/>
+          <w:sz w:val="14"/>
+        </w:rPr>
+        <w:t>)</w:t>
+      </w:r>
+      <w:r>
+        <w:rPr>
+          <w:color w:val="CC7832"/>
+          <w:sz w:val="14"/>
+        </w:rPr>
+        <w:t>;</w:t>
+      </w:r>
+      <w:r>
+        <w:rPr>
+          <w:color w:val="CC7832"/>
+          <w:sz w:val="14"/>
+        </w:rPr>
+        <w:br/>
+        <w:t xml:space="preserve">  </w:t>
+      </w:r>
+      <w:r>
+        <w:rPr>
+          <w:color w:val="808080"/>
+          <w:sz w:val="14"/>
+        </w:rPr>
+        <w:br/>
+        <w:t xml:space="preserve">    </w:t>
+      </w:r>
+      <w:r>
+        <w:rPr>
+          <w:color w:val="CC7832"/>
+          <w:sz w:val="14"/>
+        </w:rPr>
+        <w:t xml:space="preserve">final </w:t>
+      </w:r>
+      <w:r>
+        <w:rPr>
+          <w:color w:val="A9B7C6"/>
+          <w:sz w:val="14"/>
+        </w:rPr>
+        <w:t xml:space="preserve">User Charlotte_Guido = </w:t>
+      </w:r>
+      <w:r>
+        <w:rPr>
+          <w:color w:val="CC7832"/>
+          <w:sz w:val="14"/>
+        </w:rPr>
+        <w:t xml:space="preserve">new </w:t>
+      </w:r>
+      <w:r>
+        <w:rPr>
+          <w:color w:val="A9B7C6"/>
+          <w:sz w:val="14"/>
+        </w:rPr>
+        <w:t>User()</w:t>
+      </w:r>
+      <w:r>
+        <w:rPr>
+          <w:color w:val="CC7832"/>
+          <w:sz w:val="14"/>
+        </w:rPr>
+        <w:t>;</w:t>
+      </w:r>
+      <w:r>
+        <w:rPr>
+          <w:color w:val="CC7832"/>
+          <w:sz w:val="14"/>
+        </w:rPr>
+        <w:br/>
+        <w:t xml:space="preserve">    </w:t>
+      </w:r>
+      <w:r>
+        <w:rPr>
+          <w:color w:val="A9B7C6"/>
+          <w:sz w:val="14"/>
+        </w:rPr>
+        <w:t>Charlotte_Guido.setFirstName(</w:t>
+      </w:r>
+      <w:r>
+        <w:rPr>
+          <w:color w:val="6A8759"/>
+          <w:sz w:val="14"/>
+        </w:rPr>
+        <w:t>"Charlotte"</w:t>
+      </w:r>
+      <w:r>
+        <w:rPr>
+          <w:color w:val="A9B7C6"/>
+          <w:sz w:val="14"/>
+        </w:rPr>
+        <w:t>)</w:t>
+      </w:r>
+      <w:r>
+        <w:rPr>
+          <w:color w:val="CC7832"/>
+          <w:sz w:val="14"/>
+        </w:rPr>
+        <w:t>;</w:t>
+      </w:r>
+      <w:r>
+        <w:rPr>
+          <w:color w:val="CC7832"/>
+          <w:sz w:val="14"/>
+        </w:rPr>
+        <w:br/>
+        <w:t xml:space="preserve">    </w:t>
+      </w:r>
+      <w:r>
+        <w:rPr>
+          <w:color w:val="A9B7C6"/>
+          <w:sz w:val="14"/>
+        </w:rPr>
+        <w:t>Charlotte_Guido.setLastName(</w:t>
+      </w:r>
+      <w:r>
+        <w:rPr>
+          <w:color w:val="6A8759"/>
+          <w:sz w:val="14"/>
+        </w:rPr>
+        <w:t>"Guido"</w:t>
+      </w:r>
+      <w:r>
+        <w:rPr>
+          <w:color w:val="A9B7C6"/>
+          <w:sz w:val="14"/>
+        </w:rPr>
+        <w:t>)</w:t>
+      </w:r>
+      <w:r>
+        <w:rPr>
+          <w:color w:val="CC7832"/>
+          <w:sz w:val="14"/>
+        </w:rPr>
+        <w:t>;</w:t>
+      </w:r>
+      <w:r>
+        <w:rPr>
+          <w:color w:val="CC7832"/>
+          <w:sz w:val="14"/>
+        </w:rPr>
+        <w:br/>
+        <w:t xml:space="preserve">    </w:t>
+      </w:r>
+      <w:r>
+        <w:rPr>
+          <w:color w:val="A9B7C6"/>
+          <w:sz w:val="14"/>
+        </w:rPr>
+        <w:t>Charlotte_Guido.setEmail(</w:t>
+      </w:r>
+      <w:r>
+        <w:rPr>
+          <w:color w:val="6A8759"/>
+          <w:sz w:val="14"/>
+        </w:rPr>
+        <w:t>"CG-see-gay@seznam.cz"</w:t>
+      </w:r>
+      <w:r>
+        <w:rPr>
+          <w:color w:val="A9B7C6"/>
+          <w:sz w:val="14"/>
+        </w:rPr>
+        <w:t>)</w:t>
+      </w:r>
+      <w:r>
+        <w:rPr>
+          <w:color w:val="CC7832"/>
+          <w:sz w:val="14"/>
+        </w:rPr>
+        <w:t>;</w:t>
+      </w:r>
+      <w:r>
+        <w:rPr>
+          <w:color w:val="CC7832"/>
+          <w:sz w:val="14"/>
+        </w:rPr>
+        <w:br/>
+      </w:r>
+      <w:r>
+        <w:rPr>
+          <w:color w:val="808080"/>
+          <w:sz w:val="14"/>
+        </w:rPr>
+        <w:br/>
+        <w:t xml:space="preserve">    </w:t>
+      </w:r>
+      <w:r>
+        <w:rPr>
+          <w:color w:val="CC7832"/>
+          <w:sz w:val="14"/>
+        </w:rPr>
+        <w:t xml:space="preserve">final </w:t>
+      </w:r>
+      <w:r>
+        <w:rPr>
+          <w:color w:val="A9B7C6"/>
+          <w:sz w:val="14"/>
+        </w:rPr>
+        <w:t xml:space="preserve">User Ivan_Terrible = </w:t>
+      </w:r>
+      <w:r>
+        <w:rPr>
+          <w:color w:val="CC7832"/>
+          <w:sz w:val="14"/>
+        </w:rPr>
+        <w:t xml:space="preserve">new </w:t>
+      </w:r>
+      <w:r>
+        <w:rPr>
+          <w:color w:val="A9B7C6"/>
+          <w:sz w:val="14"/>
+        </w:rPr>
+        <w:t>User()</w:t>
+      </w:r>
+      <w:r>
+        <w:rPr>
+          <w:color w:val="CC7832"/>
+          <w:sz w:val="14"/>
+        </w:rPr>
+        <w:t>;</w:t>
+      </w:r>
+      <w:r>
+        <w:rPr>
+          <w:color w:val="CC7832"/>
+          <w:sz w:val="14"/>
+        </w:rPr>
+        <w:br/>
+        <w:t xml:space="preserve">    </w:t>
+      </w:r>
+      <w:r>
+        <w:rPr>
+          <w:color w:val="A9B7C6"/>
+          <w:sz w:val="14"/>
+        </w:rPr>
+        <w:t>Ivan_Terrible.setFirstName(</w:t>
+      </w:r>
+      <w:r>
+        <w:rPr>
+          <w:color w:val="6A8759"/>
+          <w:sz w:val="14"/>
+        </w:rPr>
+        <w:t>"Ivan"</w:t>
+      </w:r>
+      <w:r>
+        <w:rPr>
+          <w:color w:val="A9B7C6"/>
+          <w:sz w:val="14"/>
+        </w:rPr>
+        <w:t>)</w:t>
+      </w:r>
+      <w:r>
+        <w:rPr>
+          <w:color w:val="CC7832"/>
+          <w:sz w:val="14"/>
+        </w:rPr>
+        <w:t>;</w:t>
+      </w:r>
+      <w:r>
+        <w:rPr>
+          <w:color w:val="CC7832"/>
+          <w:sz w:val="14"/>
+        </w:rPr>
+        <w:br/>
+        <w:t xml:space="preserve">    </w:t>
+      </w:r>
+      <w:r>
+        <w:rPr>
+          <w:color w:val="A9B7C6"/>
+          <w:sz w:val="14"/>
+        </w:rPr>
+        <w:t>Ivan_Terrible.setLastName(</w:t>
+      </w:r>
+      <w:r>
+        <w:rPr>
+          <w:color w:val="6A8759"/>
+          <w:sz w:val="14"/>
+        </w:rPr>
+        <w:t>"Terrible"</w:t>
+      </w:r>
+      <w:r>
+        <w:rPr>
+          <w:color w:val="A9B7C6"/>
+          <w:sz w:val="14"/>
+        </w:rPr>
+        <w:t>)</w:t>
+      </w:r>
+      <w:r>
+        <w:rPr>
+          <w:color w:val="CC7832"/>
+          <w:sz w:val="14"/>
+        </w:rPr>
+        <w:t>;</w:t>
+      </w:r>
+      <w:r>
+        <w:rPr>
+          <w:color w:val="CC7832"/>
+          <w:sz w:val="14"/>
+        </w:rPr>
+        <w:br/>
+        <w:t xml:space="preserve">    </w:t>
+      </w:r>
+      <w:r>
+        <w:rPr>
+          <w:color w:val="A9B7C6"/>
+          <w:sz w:val="14"/>
+        </w:rPr>
+        <w:t>Ivan_Terrible.setEmail(</w:t>
+      </w:r>
+      <w:r>
+        <w:rPr>
+          <w:color w:val="6A8759"/>
+          <w:sz w:val="14"/>
+        </w:rPr>
+        <w:t>"Impala@google.com"</w:t>
+      </w:r>
+      <w:r>
+        <w:rPr>
+          <w:color w:val="A9B7C6"/>
+          <w:sz w:val="14"/>
+        </w:rPr>
+        <w:t>)</w:t>
+      </w:r>
+      <w:r>
+        <w:rPr>
+          <w:color w:val="CC7832"/>
+          <w:sz w:val="14"/>
+        </w:rPr>
+        <w:t>;</w:t>
+      </w:r>
+      <w:r>
+        <w:rPr>
+          <w:color w:val="CC7832"/>
+          <w:sz w:val="14"/>
+        </w:rPr>
+        <w:br/>
+      </w:r>
+      <w:r>
+        <w:rPr>
+          <w:color w:val="808080"/>
+          <w:sz w:val="14"/>
+        </w:rPr>
+        <w:br/>
+        <w:t xml:space="preserve">    </w:t>
+      </w:r>
+      <w:r>
+        <w:rPr>
+          <w:color w:val="A9B7C6"/>
+          <w:sz w:val="14"/>
+        </w:rPr>
+        <w:t xml:space="preserve">List&lt;User&gt; users = </w:t>
+      </w:r>
+      <w:r>
+        <w:rPr>
+          <w:color w:val="CC7832"/>
+          <w:sz w:val="14"/>
+        </w:rPr>
+        <w:t xml:space="preserve">new </w:t>
+      </w:r>
+      <w:r>
+        <w:rPr>
+          <w:color w:val="A9B7C6"/>
+          <w:sz w:val="14"/>
+        </w:rPr>
+        <w:t>LinkedList&lt;User&gt;()</w:t>
+      </w:r>
+      <w:r>
+        <w:rPr>
+          <w:color w:val="CC7832"/>
+          <w:sz w:val="14"/>
+        </w:rPr>
+        <w:t>;</w:t>
+      </w:r>
+      <w:r>
+        <w:rPr>
+          <w:color w:val="CC7832"/>
+          <w:sz w:val="14"/>
+        </w:rPr>
+        <w:br/>
+        <w:t xml:space="preserve">    </w:t>
+      </w:r>
+      <w:r>
+        <w:rPr>
+          <w:color w:val="A9B7C6"/>
+          <w:sz w:val="14"/>
+        </w:rPr>
+        <w:t>users.add(Ivan_Terrible)</w:t>
+      </w:r>
+      <w:r>
+        <w:rPr>
+          <w:color w:val="CC7832"/>
+          <w:sz w:val="14"/>
+        </w:rPr>
+        <w:t>;</w:t>
+      </w:r>
+      <w:r>
+        <w:rPr>
+          <w:color w:val="CC7832"/>
+          <w:sz w:val="14"/>
+        </w:rPr>
+        <w:br/>
+        <w:t xml:space="preserve">    </w:t>
+      </w:r>
+      <w:r>
+        <w:rPr>
+          <w:color w:val="A9B7C6"/>
+          <w:sz w:val="14"/>
+        </w:rPr>
+        <w:t>users.add(Charlotte_Guido)</w:t>
+      </w:r>
+      <w:r>
+        <w:rPr>
+          <w:color w:val="CC7832"/>
+          <w:sz w:val="14"/>
+        </w:rPr>
+        <w:t>;</w:t>
+      </w:r>
+      <w:r>
+        <w:rPr>
+          <w:color w:val="CC7832"/>
+          <w:sz w:val="14"/>
+        </w:rPr>
+        <w:br/>
+        <w:t xml:space="preserve">    </w:t>
+      </w:r>
+      <w:r>
+        <w:rPr>
+          <w:color w:val="A9B7C6"/>
+          <w:sz w:val="14"/>
+        </w:rPr>
+        <w:t>users.add(Peter_Smith)</w:t>
+      </w:r>
+      <w:r>
+        <w:rPr>
+          <w:color w:val="CC7832"/>
+          <w:sz w:val="14"/>
+        </w:rPr>
+        <w:t>;</w:t>
+      </w:r>
+      <w:r>
+        <w:rPr>
+          <w:color w:val="CC7832"/>
+          <w:sz w:val="14"/>
+        </w:rPr>
+        <w:br/>
+      </w:r>
+      <w:r>
+        <w:rPr>
+          <w:color w:val="CC7832"/>
+          <w:sz w:val="14"/>
+        </w:rPr>
+        <w:br/>
+        <w:t xml:space="preserve">    </w:t>
+      </w:r>
+      <w:r>
+        <w:rPr>
+          <w:color w:val="A9B7C6"/>
+          <w:sz w:val="14"/>
+        </w:rPr>
+        <w:t>Collections.</w:t>
+      </w:r>
+      <w:r>
+        <w:rPr>
+          <w:i/>
+          <w:iCs/>
+          <w:color w:val="A9B7C6"/>
+          <w:sz w:val="14"/>
+        </w:rPr>
+        <w:t>shuffle</w:t>
+      </w:r>
+      <w:r>
+        <w:rPr>
+          <w:color w:val="A9B7C6"/>
+          <w:sz w:val="14"/>
+        </w:rPr>
+        <w:t>(users)</w:t>
+      </w:r>
+      <w:r>
+        <w:rPr>
+          <w:color w:val="CC7832"/>
+          <w:sz w:val="14"/>
+        </w:rPr>
+        <w:t>;</w:t>
+      </w:r>
+      <w:r>
+        <w:rPr>
+          <w:color w:val="CC7832"/>
+          <w:sz w:val="14"/>
+        </w:rPr>
+        <w:br/>
+        <w:t xml:space="preserve">    </w:t>
+      </w:r>
+      <w:r>
+        <w:rPr>
+          <w:color w:val="9876AA"/>
+          <w:sz w:val="14"/>
+        </w:rPr>
+        <w:t>dao</w:t>
+      </w:r>
+      <w:r>
+        <w:rPr>
+          <w:color w:val="A9B7C6"/>
+          <w:sz w:val="14"/>
+        </w:rPr>
+        <w:t>.persist(users)</w:t>
+      </w:r>
+      <w:r>
+        <w:rPr>
+          <w:color w:val="CC7832"/>
+          <w:sz w:val="14"/>
+        </w:rPr>
+        <w:t>;</w:t>
+      </w:r>
+      <w:r>
+        <w:rPr>
+          <w:color w:val="CC7832"/>
+          <w:sz w:val="14"/>
+        </w:rPr>
+        <w:br/>
+      </w:r>
+      <w:r>
+        <w:rPr>
+          <w:color w:val="CC7832"/>
+          <w:sz w:val="14"/>
+        </w:rPr>
+        <w:br/>
+        <w:t xml:space="preserve">    final </w:t>
+      </w:r>
+      <w:r>
+        <w:rPr>
+          <w:color w:val="A9B7C6"/>
+          <w:sz w:val="14"/>
+        </w:rPr>
+        <w:t xml:space="preserve">List&lt;User&gt; result = </w:t>
+      </w:r>
+      <w:r>
+        <w:rPr>
+          <w:color w:val="9876AA"/>
+          <w:sz w:val="14"/>
+        </w:rPr>
+        <w:t>dao</w:t>
+      </w:r>
+      <w:r>
+        <w:rPr>
+          <w:color w:val="A9B7C6"/>
+          <w:sz w:val="14"/>
+        </w:rPr>
+        <w:t>.findAll()</w:t>
+      </w:r>
+      <w:r>
+        <w:rPr>
+          <w:color w:val="CC7832"/>
+          <w:sz w:val="14"/>
+        </w:rPr>
+        <w:t>;</w:t>
+      </w:r>
+      <w:r>
+        <w:rPr>
+          <w:color w:val="CC7832"/>
+          <w:sz w:val="14"/>
+        </w:rPr>
+        <w:br/>
+        <w:t xml:space="preserve">    </w:t>
+      </w:r>
+      <w:r>
+        <w:rPr>
+          <w:color w:val="A9B7C6"/>
+          <w:sz w:val="14"/>
+        </w:rPr>
+        <w:t>Assert.</w:t>
+      </w:r>
+      <w:r>
+        <w:rPr>
+          <w:i/>
+          <w:iCs/>
+          <w:color w:val="A9B7C6"/>
+          <w:sz w:val="14"/>
+        </w:rPr>
+        <w:t>assertEquals</w:t>
+      </w:r>
+      <w:r>
+        <w:rPr>
+          <w:color w:val="A9B7C6"/>
+          <w:sz w:val="14"/>
+        </w:rPr>
+        <w:t>(users.size()</w:t>
+      </w:r>
+      <w:r>
+        <w:rPr>
+          <w:color w:val="CC7832"/>
+          <w:sz w:val="14"/>
+        </w:rPr>
+        <w:t xml:space="preserve">, </w:t>
+      </w:r>
+      <w:r>
+        <w:rPr>
+          <w:color w:val="A9B7C6"/>
+          <w:sz w:val="14"/>
+        </w:rPr>
+        <w:t>result.size())</w:t>
+      </w:r>
+      <w:r>
+        <w:rPr>
+          <w:color w:val="CC7832"/>
+          <w:sz w:val="14"/>
+        </w:rPr>
+        <w:t>;</w:t>
+      </w:r>
+      <w:r>
+        <w:rPr>
+          <w:color w:val="CC7832"/>
+          <w:sz w:val="14"/>
+        </w:rPr>
+        <w:br/>
+        <w:t xml:space="preserve">    </w:t>
+      </w:r>
+      <w:r>
+        <w:rPr>
+          <w:color w:val="A9B7C6"/>
+          <w:sz w:val="14"/>
+        </w:rPr>
+        <w:t>assertNameDescendingOrder(result)</w:t>
+      </w:r>
+      <w:r>
+        <w:rPr>
+          <w:color w:val="CC7832"/>
+          <w:sz w:val="14"/>
+        </w:rPr>
+        <w:t>;</w:t>
+      </w:r>
+      <w:r>
+        <w:rPr>
+          <w:color w:val="CC7832"/>
+          <w:sz w:val="14"/>
+        </w:rPr>
+        <w:br/>
+      </w:r>
+      <w:r>
+        <w:rPr>
+          <w:color w:val="A9B7C6"/>
+          <w:sz w:val="14"/>
+        </w:rPr>
+        <w:t>}</w:t>
+      </w:r>
+      <w:r>
+        <w:rPr>
+          <w:color w:val="A9B7C6"/>
+          <w:sz w:val="14"/>
+        </w:rPr>
+        <w:br/>
+      </w:r>
+      <w:r>
+        <w:rPr>
+          <w:color w:val="A9B7C6"/>
+          <w:sz w:val="14"/>
+        </w:rPr>
+        <w:br/>
+      </w:r>
+      <w:r>
+        <w:rPr>
+          <w:color w:val="CC7832"/>
+          <w:sz w:val="14"/>
+        </w:rPr>
+        <w:t xml:space="preserve">private void </w:t>
+      </w:r>
+      <w:r>
+        <w:rPr>
+          <w:color w:val="FFC66D"/>
+          <w:sz w:val="14"/>
+        </w:rPr>
+        <w:t>assertNameDescendingOrder</w:t>
+      </w:r>
+      <w:r>
+        <w:rPr>
+          <w:color w:val="A9B7C6"/>
+          <w:sz w:val="14"/>
+        </w:rPr>
+        <w:t>(List&lt;User&gt; users) {</w:t>
+      </w:r>
+      <w:r>
+        <w:rPr>
+          <w:color w:val="A9B7C6"/>
+          <w:sz w:val="14"/>
+        </w:rPr>
+        <w:br/>
+        <w:t xml:space="preserve">    </w:t>
+      </w:r>
+      <w:r>
+        <w:rPr>
+          <w:color w:val="CC7832"/>
+          <w:sz w:val="14"/>
+        </w:rPr>
+        <w:t xml:space="preserve">if </w:t>
+      </w:r>
+      <w:r>
+        <w:rPr>
+          <w:color w:val="A9B7C6"/>
+          <w:sz w:val="14"/>
+        </w:rPr>
+        <w:t xml:space="preserve">(users.size() == </w:t>
+      </w:r>
+      <w:r>
+        <w:rPr>
+          <w:color w:val="6897BB"/>
+          <w:sz w:val="14"/>
+        </w:rPr>
+        <w:t>0</w:t>
+      </w:r>
+      <w:r>
+        <w:rPr>
+          <w:color w:val="A9B7C6"/>
+          <w:sz w:val="14"/>
+        </w:rPr>
+        <w:t>) {</w:t>
+      </w:r>
+      <w:r>
+        <w:rPr>
+          <w:color w:val="A9B7C6"/>
+          <w:sz w:val="14"/>
+        </w:rPr>
+        <w:br/>
+        <w:t xml:space="preserve">        </w:t>
+      </w:r>
+      <w:r>
+        <w:rPr>
+          <w:color w:val="CC7832"/>
+          <w:sz w:val="14"/>
+        </w:rPr>
+        <w:t>return;</w:t>
+      </w:r>
+      <w:r>
+        <w:rPr>
+          <w:color w:val="CC7832"/>
+          <w:sz w:val="14"/>
+        </w:rPr>
+        <w:br/>
+        <w:t xml:space="preserve">    </w:t>
+      </w:r>
+      <w:r>
+        <w:rPr>
+          <w:color w:val="A9B7C6"/>
+          <w:sz w:val="14"/>
+        </w:rPr>
+        <w:t>}</w:t>
+      </w:r>
+      <w:r>
+        <w:rPr>
+          <w:color w:val="A9B7C6"/>
+          <w:sz w:val="14"/>
+        </w:rPr>
+        <w:br/>
+      </w:r>
+      <w:r>
+        <w:rPr>
+          <w:color w:val="A9B7C6"/>
+          <w:sz w:val="14"/>
+        </w:rPr>
+        <w:br/>
+        <w:t xml:space="preserve">    User previous = users.get(</w:t>
+      </w:r>
+      <w:r>
+        <w:rPr>
+          <w:color w:val="6897BB"/>
+          <w:sz w:val="14"/>
+        </w:rPr>
+        <w:t>0</w:t>
+      </w:r>
+      <w:r>
+        <w:rPr>
+          <w:color w:val="A9B7C6"/>
+          <w:sz w:val="14"/>
+        </w:rPr>
+        <w:t>)</w:t>
+      </w:r>
+      <w:r>
+        <w:rPr>
+          <w:color w:val="CC7832"/>
+          <w:sz w:val="14"/>
+        </w:rPr>
+        <w:t>;</w:t>
+      </w:r>
+      <w:r>
+        <w:rPr>
+          <w:color w:val="CC7832"/>
+          <w:sz w:val="14"/>
+        </w:rPr>
+        <w:br/>
+        <w:t xml:space="preserve">    for </w:t>
+      </w:r>
+      <w:r>
+        <w:rPr>
+          <w:color w:val="A9B7C6"/>
+          <w:sz w:val="14"/>
+        </w:rPr>
+        <w:t>(</w:t>
+      </w:r>
+      <w:r>
+        <w:rPr>
+          <w:color w:val="CC7832"/>
+          <w:sz w:val="14"/>
+        </w:rPr>
+        <w:t xml:space="preserve">int </w:t>
+      </w:r>
+      <w:r>
+        <w:rPr>
+          <w:color w:val="A9B7C6"/>
+          <w:sz w:val="14"/>
+        </w:rPr>
+        <w:t xml:space="preserve">i = </w:t>
+      </w:r>
+      <w:r>
+        <w:rPr>
+          <w:color w:val="6897BB"/>
+          <w:sz w:val="14"/>
+        </w:rPr>
+        <w:t>1</w:t>
+      </w:r>
+      <w:r>
+        <w:rPr>
+          <w:color w:val="CC7832"/>
+          <w:sz w:val="14"/>
+        </w:rPr>
+        <w:t xml:space="preserve">; </w:t>
+      </w:r>
+      <w:r>
+        <w:rPr>
+          <w:color w:val="A9B7C6"/>
+          <w:sz w:val="14"/>
+        </w:rPr>
+        <w:t>i &lt; users.size()</w:t>
+      </w:r>
+      <w:r>
+        <w:rPr>
+          <w:color w:val="CC7832"/>
+          <w:sz w:val="14"/>
+        </w:rPr>
+        <w:t xml:space="preserve">; </w:t>
+      </w:r>
+      <w:r>
+        <w:rPr>
+          <w:color w:val="A9B7C6"/>
+          <w:sz w:val="14"/>
+        </w:rPr>
+        <w:t>i++) {</w:t>
+      </w:r>
+      <w:r>
+        <w:rPr>
+          <w:color w:val="A9B7C6"/>
+          <w:sz w:val="14"/>
+        </w:rPr>
+        <w:br/>
+        <w:t xml:space="preserve">        </w:t>
+      </w:r>
+      <w:r>
+        <w:rPr>
+          <w:color w:val="CC7832"/>
+          <w:sz w:val="14"/>
+        </w:rPr>
+        <w:t xml:space="preserve">final </w:t>
+      </w:r>
+      <w:r>
+        <w:rPr>
+          <w:color w:val="A9B7C6"/>
+          <w:sz w:val="14"/>
+        </w:rPr>
+        <w:t>User current = users.get(i)</w:t>
+      </w:r>
+      <w:r>
+        <w:rPr>
+          <w:color w:val="CC7832"/>
+          <w:sz w:val="14"/>
+        </w:rPr>
+        <w:t>;</w:t>
+      </w:r>
+      <w:r>
+        <w:rPr>
+          <w:color w:val="CC7832"/>
+          <w:sz w:val="14"/>
+        </w:rPr>
+        <w:br/>
+        <w:t xml:space="preserve">        </w:t>
+      </w:r>
+      <w:r>
+        <w:rPr>
+          <w:i/>
+          <w:iCs/>
+          <w:color w:val="A9B7C6"/>
+          <w:sz w:val="14"/>
+        </w:rPr>
+        <w:t>assertTrue</w:t>
+      </w:r>
+      <w:r>
+        <w:rPr>
+          <w:color w:val="A9B7C6"/>
+          <w:sz w:val="14"/>
+        </w:rPr>
+        <w:t>(current.getLastName().compareTo(previous.getLastName())&lt;=</w:t>
+      </w:r>
+      <w:r>
+        <w:rPr>
+          <w:color w:val="6897BB"/>
+          <w:sz w:val="14"/>
+        </w:rPr>
+        <w:t>0</w:t>
+      </w:r>
+      <w:r>
+        <w:rPr>
+          <w:color w:val="A9B7C6"/>
+          <w:sz w:val="14"/>
+        </w:rPr>
+        <w:t>)</w:t>
+      </w:r>
+      <w:r>
+        <w:rPr>
+          <w:color w:val="CC7832"/>
+          <w:sz w:val="14"/>
+        </w:rPr>
+        <w:t>;</w:t>
+      </w:r>
+      <w:r>
+        <w:rPr>
+          <w:color w:val="CC7832"/>
+          <w:sz w:val="14"/>
+        </w:rPr>
+        <w:br/>
+        <w:t xml:space="preserve">        </w:t>
+      </w:r>
+      <w:r>
+        <w:rPr>
+          <w:color w:val="A9B7C6"/>
+          <w:sz w:val="14"/>
+        </w:rPr>
+        <w:t>previous = current</w:t>
+      </w:r>
+      <w:r>
+        <w:rPr>
+          <w:color w:val="CC7832"/>
+          <w:sz w:val="14"/>
+        </w:rPr>
+        <w:t>;</w:t>
+      </w:r>
+      <w:r>
+        <w:rPr>
+          <w:color w:val="CC7832"/>
+          <w:sz w:val="14"/>
+        </w:rPr>
+        <w:br/>
+        <w:t xml:space="preserve">    </w:t>
+      </w:r>
+      <w:r>
+        <w:rPr>
+          <w:color w:val="A9B7C6"/>
+          <w:sz w:val="14"/>
+        </w:rPr>
+        <w:t>}</w:t>
+      </w:r>
+      <w:r>
+        <w:rPr>
+          <w:color w:val="A9B7C6"/>
+          <w:sz w:val="14"/>
+        </w:rPr>
+        <w:br/>
+        <w:t>}</w:t>
+      </w:r>
+    </w:p>
+    <w:p/>
+    <w:p>
+      <w:pPr>
+        <w:pStyle w:val="Heading4"/>
+      </w:pPr>
+      <w:r>
+        <w:t>Named Querries</w:t>
+      </w:r>
+    </w:p>
+    <w:p>
+      <w:r>
+        <w:t>There are many named querries used in the DAO layer, for example, in the UserDao:</w:t>
+      </w:r>
+    </w:p>
+    <w:p/>
+    <w:p>
+      <w:pPr>
+        <w:pStyle w:val="HTMLPreformatted"/>
+        <w:shd w:val="clear" w:color="auto" w:fill="2B2B2B"/>
+        <w:rPr>
+          <w:color w:val="A9B7C6"/>
+          <w:sz w:val="16"/>
+        </w:rPr>
+      </w:pPr>
+      <w:r>
+        <w:rPr>
+          <w:color w:val="CC7832"/>
+          <w:sz w:val="16"/>
+        </w:rPr>
+        <w:t xml:space="preserve">public </w:t>
+      </w:r>
+      <w:r>
+        <w:rPr>
+          <w:color w:val="A9B7C6"/>
+          <w:sz w:val="16"/>
+        </w:rPr>
+        <w:t xml:space="preserve">User </w:t>
+      </w:r>
+      <w:r>
+        <w:rPr>
+          <w:color w:val="FFC66D"/>
+          <w:sz w:val="16"/>
+        </w:rPr>
+        <w:t>findByUsername</w:t>
+      </w:r>
+      <w:r>
+        <w:rPr>
+          <w:color w:val="A9B7C6"/>
+          <w:sz w:val="16"/>
+        </w:rPr>
+        <w:t>(String username) {</w:t>
+      </w:r>
+      <w:r>
+        <w:rPr>
+          <w:color w:val="A9B7C6"/>
+          <w:sz w:val="16"/>
+        </w:rPr>
+        <w:br/>
+        <w:t xml:space="preserve">    </w:t>
+      </w:r>
+      <w:r>
+        <w:rPr>
+          <w:color w:val="CC7832"/>
+          <w:sz w:val="16"/>
+        </w:rPr>
+        <w:t xml:space="preserve">try </w:t>
+      </w:r>
+      <w:r>
+        <w:rPr>
+          <w:color w:val="A9B7C6"/>
+          <w:sz w:val="16"/>
+        </w:rPr>
+        <w:t>{</w:t>
+      </w:r>
+      <w:r>
+        <w:rPr>
+          <w:color w:val="A9B7C6"/>
+          <w:sz w:val="16"/>
+        </w:rPr>
+        <w:br/>
+        <w:t xml:space="preserve">        </w:t>
+      </w:r>
+      <w:r>
+        <w:rPr>
+          <w:color w:val="CC7832"/>
+          <w:sz w:val="16"/>
+        </w:rPr>
+        <w:t xml:space="preserve">return </w:t>
+      </w:r>
+      <w:r>
+        <w:rPr>
+          <w:color w:val="9876AA"/>
+          <w:sz w:val="16"/>
+        </w:rPr>
+        <w:t>em</w:t>
+      </w:r>
+      <w:r>
+        <w:rPr>
+          <w:color w:val="A9B7C6"/>
+          <w:sz w:val="16"/>
+        </w:rPr>
+        <w:t>.createNamedQuery(</w:t>
+      </w:r>
+      <w:r>
+        <w:rPr>
+          <w:color w:val="6A8759"/>
+          <w:sz w:val="16"/>
+        </w:rPr>
+        <w:t>"User.findByUsername"</w:t>
+      </w:r>
+      <w:r>
+        <w:rPr>
+          <w:color w:val="CC7832"/>
+          <w:sz w:val="16"/>
+        </w:rPr>
+        <w:t xml:space="preserve">, </w:t>
+      </w:r>
+      <w:r>
+        <w:rPr>
+          <w:color w:val="A9B7C6"/>
+          <w:sz w:val="16"/>
+        </w:rPr>
+        <w:t>User.</w:t>
+      </w:r>
+      <w:r>
+        <w:rPr>
+          <w:color w:val="CC7832"/>
+          <w:sz w:val="16"/>
+        </w:rPr>
+        <w:t>class</w:t>
+      </w:r>
+      <w:r>
+        <w:rPr>
+          <w:color w:val="A9B7C6"/>
+          <w:sz w:val="16"/>
+        </w:rPr>
+        <w:t>).setParameter(</w:t>
+      </w:r>
+      <w:r>
+        <w:rPr>
+          <w:color w:val="6A8759"/>
+          <w:sz w:val="16"/>
+        </w:rPr>
+        <w:t>"username"</w:t>
+      </w:r>
+      <w:r>
+        <w:rPr>
+          <w:color w:val="CC7832"/>
+          <w:sz w:val="16"/>
+        </w:rPr>
+        <w:t xml:space="preserve">, </w:t>
+      </w:r>
+      <w:r>
+        <w:rPr>
+          <w:color w:val="A9B7C6"/>
+          <w:sz w:val="16"/>
+        </w:rPr>
+        <w:t>username)</w:t>
+      </w:r>
+      <w:r>
+        <w:rPr>
+          <w:color w:val="A9B7C6"/>
+          <w:sz w:val="16"/>
+        </w:rPr>
+        <w:br/>
+        <w:t xml:space="preserve">                .getSingleResult()</w:t>
+      </w:r>
+      <w:r>
+        <w:rPr>
+          <w:color w:val="CC7832"/>
+          <w:sz w:val="16"/>
+        </w:rPr>
+        <w:t>;</w:t>
+      </w:r>
+      <w:r>
+        <w:rPr>
+          <w:color w:val="CC7832"/>
+          <w:sz w:val="16"/>
+        </w:rPr>
+        <w:br/>
+        <w:t xml:space="preserve">    </w:t>
+      </w:r>
+      <w:r>
+        <w:rPr>
+          <w:color w:val="A9B7C6"/>
+          <w:sz w:val="16"/>
+        </w:rPr>
+        <w:t xml:space="preserve">} </w:t>
+      </w:r>
+      <w:r>
+        <w:rPr>
+          <w:color w:val="CC7832"/>
+          <w:sz w:val="16"/>
+        </w:rPr>
+        <w:t xml:space="preserve">catch </w:t>
+      </w:r>
+      <w:r>
+        <w:rPr>
+          <w:color w:val="A9B7C6"/>
+          <w:sz w:val="16"/>
+        </w:rPr>
+        <w:t>(NoResultException e) {</w:t>
+      </w:r>
+      <w:r>
+        <w:rPr>
+          <w:color w:val="A9B7C6"/>
+          <w:sz w:val="16"/>
+        </w:rPr>
+        <w:br/>
+        <w:t xml:space="preserve">        </w:t>
+      </w:r>
+      <w:r>
+        <w:rPr>
+          <w:color w:val="CC7832"/>
+          <w:sz w:val="16"/>
+        </w:rPr>
+        <w:t>return null;</w:t>
+      </w:r>
+      <w:r>
+        <w:rPr>
+          <w:color w:val="CC7832"/>
+          <w:sz w:val="16"/>
+        </w:rPr>
+        <w:br/>
+        <w:t xml:space="preserve">    </w:t>
+      </w:r>
+      <w:r>
+        <w:rPr>
+          <w:color w:val="A9B7C6"/>
+          <w:sz w:val="16"/>
+        </w:rPr>
+        <w:t>}</w:t>
+      </w:r>
+      <w:r>
+        <w:rPr>
+          <w:color w:val="A9B7C6"/>
+          <w:sz w:val="16"/>
+        </w:rPr>
+        <w:br/>
+        <w:t>}</w:t>
+      </w:r>
+    </w:p>
+    <w:p>
+      <w:pPr>
+        <w:spacing w:line="240" w:lineRule="auto"/>
+        <w:rPr>
+          <w:b/>
+        </w:rPr>
+      </w:pPr>
+      <w:r>
+        <w:br w:type="page"/>
+      </w:r>
+    </w:p>
+    <w:p>
+      <w:pPr>
+        <w:pStyle w:val="Heading3"/>
+      </w:pPr>
+      <w:r>
+        <w:lastRenderedPageBreak/>
+        <w:t>CRUD layer</w:t>
+      </w:r>
+    </w:p>
+    <w:p>
+      <w:r>
+        <w:t>All parts of the CRUD layer are implemented, spread across the different roles:</w:t>
+      </w:r>
+    </w:p>
+    <w:p/>
+    <w:p>
+      <w:pPr>
+        <w:pStyle w:val="aNor"/>
+        <w:numPr>
+          <w:ilvl w:val="0"/>
+          <w:numId w:val="5"/>
+        </w:numPr>
+      </w:pPr>
+      <w:r>
+        <w:t>All users</w:t>
+      </w:r>
+    </w:p>
+    <w:p>
+      <w:pPr>
+        <w:pStyle w:val="aNor"/>
+        <w:numPr>
+          <w:ilvl w:val="1"/>
+          <w:numId w:val="5"/>
+        </w:numPr>
+      </w:pPr>
+      <w:r>
+        <w:t>Show user overview</w:t>
+      </w:r>
+    </w:p>
+    <w:p>
+      <w:pPr>
+        <w:pStyle w:val="aNor"/>
+        <w:numPr>
+          <w:ilvl w:val="2"/>
+          <w:numId w:val="5"/>
+        </w:numPr>
+      </w:pPr>
+      <w:r>
+        <w:t>C</w:t>
+      </w:r>
+      <w:r>
+        <w:rPr>
+          <w:b/>
+        </w:rPr>
+        <w:t>R</w:t>
+      </w:r>
+      <w:r>
+        <w:t>UD read operation</w:t>
       </w:r>
       <w:r>
         <w:t>.</w:t>
@@ -423,116 +3300,544 @@
     </w:p>
     <w:p>
       <w:pPr>
+        <w:pStyle w:val="aNor"/>
+        <w:numPr>
+          <w:ilvl w:val="1"/>
+          <w:numId w:val="5"/>
+        </w:numPr>
+      </w:pPr>
+      <w:r>
+        <w:t>Edit own personal information</w:t>
+      </w:r>
+    </w:p>
+    <w:p>
+      <w:pPr>
+        <w:pStyle w:val="aNor"/>
+        <w:numPr>
+          <w:ilvl w:val="2"/>
+          <w:numId w:val="5"/>
+        </w:numPr>
+      </w:pPr>
+      <w:r>
+        <w:t>CR</w:t>
+      </w:r>
+      <w:r>
+        <w:rPr>
+          <w:b/>
+        </w:rPr>
+        <w:t>U</w:t>
+      </w:r>
+      <w:r>
+        <w:t xml:space="preserve">D </w:t>
+      </w:r>
+      <w:r>
+        <w:t>update</w:t>
+      </w:r>
+      <w:r>
+        <w:t xml:space="preserve"> operation</w:t>
+      </w:r>
+      <w:r>
+        <w:t>.</w:t>
+      </w:r>
+    </w:p>
+    <w:p>
+      <w:pPr>
+        <w:pStyle w:val="aNor"/>
+        <w:numPr>
+          <w:ilvl w:val="0"/>
+          <w:numId w:val="5"/>
+        </w:numPr>
+      </w:pPr>
+      <w:r>
+        <w:t>Project Leader only</w:t>
+      </w:r>
+    </w:p>
+    <w:p>
+      <w:pPr>
+        <w:pStyle w:val="aNor"/>
+        <w:numPr>
+          <w:ilvl w:val="1"/>
+          <w:numId w:val="5"/>
+        </w:numPr>
+      </w:pPr>
+      <w:r>
+        <w:t>Search for user according to criteria</w:t>
+      </w:r>
+    </w:p>
+    <w:p>
+      <w:pPr>
+        <w:pStyle w:val="aNor"/>
+        <w:numPr>
+          <w:ilvl w:val="2"/>
+          <w:numId w:val="5"/>
+        </w:numPr>
+      </w:pPr>
+      <w:r>
+        <w:t>C</w:t>
+      </w:r>
+      <w:r>
+        <w:rPr>
+          <w:b/>
+        </w:rPr>
+        <w:t>R</w:t>
+      </w:r>
+      <w:r>
+        <w:t>UD read operation</w:t>
+      </w:r>
+      <w:r>
+        <w:t>.</w:t>
+      </w:r>
+    </w:p>
+    <w:p>
+      <w:pPr>
+        <w:pStyle w:val="aNor"/>
+        <w:numPr>
+          <w:ilvl w:val="1"/>
+          <w:numId w:val="5"/>
+        </w:numPr>
+      </w:pPr>
+      <w:r>
+        <w:t xml:space="preserve">Create </w:t>
+      </w:r>
+      <w:r>
+        <w:t>project pages</w:t>
+      </w:r>
+    </w:p>
+    <w:p>
+      <w:pPr>
+        <w:pStyle w:val="aNor"/>
+        <w:numPr>
+          <w:ilvl w:val="2"/>
+          <w:numId w:val="5"/>
+        </w:numPr>
+      </w:pPr>
+      <w:r>
+        <w:rPr>
+          <w:b/>
+        </w:rPr>
+        <w:t>C</w:t>
+      </w:r>
+      <w:r>
+        <w:t xml:space="preserve">RUD </w:t>
+      </w:r>
+      <w:r>
+        <w:t>create</w:t>
+      </w:r>
+      <w:r>
+        <w:t xml:space="preserve"> operation</w:t>
+      </w:r>
+      <w:r>
+        <w:t>.</w:t>
+      </w:r>
+    </w:p>
+    <w:p>
+      <w:pPr>
+        <w:pStyle w:val="aNor"/>
+        <w:numPr>
+          <w:ilvl w:val="1"/>
+          <w:numId w:val="5"/>
+        </w:numPr>
+      </w:pPr>
+      <w:r>
+        <w:t>Delete</w:t>
+      </w:r>
+      <w:r>
+        <w:t xml:space="preserve"> </w:t>
+      </w:r>
+      <w:r>
+        <w:t>project pages</w:t>
+      </w:r>
+    </w:p>
+    <w:p>
+      <w:pPr>
+        <w:pStyle w:val="aNor"/>
+        <w:numPr>
+          <w:ilvl w:val="2"/>
+          <w:numId w:val="5"/>
+        </w:numPr>
+      </w:pPr>
+      <w:r>
+        <w:t>CRU</w:t>
+      </w:r>
+      <w:r>
+        <w:rPr>
+          <w:b/>
+        </w:rPr>
+        <w:t>D</w:t>
+      </w:r>
+      <w:r>
+        <w:t xml:space="preserve"> </w:t>
+      </w:r>
+      <w:r>
+        <w:t>delete</w:t>
+      </w:r>
+      <w:r>
+        <w:t xml:space="preserve"> operation</w:t>
+      </w:r>
+      <w:r>
+        <w:t>.</w:t>
+      </w:r>
+    </w:p>
+    <w:p>
+      <w:pPr>
+        <w:pStyle w:val="aNor"/>
+        <w:numPr>
+          <w:ilvl w:val="0"/>
+          <w:numId w:val="5"/>
+        </w:numPr>
+      </w:pPr>
+      <w:r>
+        <w:t>Admin only</w:t>
+      </w:r>
+    </w:p>
+    <w:p>
+      <w:pPr>
+        <w:pStyle w:val="aNor"/>
+        <w:numPr>
+          <w:ilvl w:val="1"/>
+          <w:numId w:val="5"/>
+        </w:numPr>
+      </w:pPr>
+      <w:r>
+        <w:t>Register new user</w:t>
+      </w:r>
+    </w:p>
+    <w:p>
+      <w:pPr>
+        <w:pStyle w:val="aNor"/>
+        <w:numPr>
+          <w:ilvl w:val="2"/>
+          <w:numId w:val="5"/>
+        </w:numPr>
+        <w:rPr>
+          <w:b/>
+          <w:sz w:val="22"/>
+        </w:rPr>
+      </w:pPr>
+      <w:r>
+        <w:rPr>
+          <w:b/>
+        </w:rPr>
+        <w:t>C</w:t>
+      </w:r>
+      <w:r>
+        <w:t xml:space="preserve">RUD </w:t>
+      </w:r>
+      <w:r>
+        <w:t>create</w:t>
+      </w:r>
+      <w:r>
+        <w:t xml:space="preserve"> operation</w:t>
+      </w:r>
+      <w:r>
+        <w:t>.</w:t>
+      </w:r>
+    </w:p>
+    <w:p>
+      <w:pPr>
+        <w:pStyle w:val="aNor"/>
+        <w:numPr>
+          <w:ilvl w:val="1"/>
+          <w:numId w:val="5"/>
+        </w:numPr>
+      </w:pPr>
+      <w:r>
+        <w:t>Remove user</w:t>
+      </w:r>
+    </w:p>
+    <w:p>
+      <w:pPr>
+        <w:pStyle w:val="aNor"/>
+        <w:numPr>
+          <w:ilvl w:val="2"/>
+          <w:numId w:val="5"/>
+        </w:numPr>
+      </w:pPr>
+      <w:r>
+        <w:t>CRU</w:t>
+      </w:r>
+      <w:r>
+        <w:rPr>
+          <w:b/>
+        </w:rPr>
+        <w:t>D</w:t>
+      </w:r>
+      <w:r>
+        <w:t xml:space="preserve"> </w:t>
+      </w:r>
+      <w:r>
+        <w:t>delete</w:t>
+      </w:r>
+      <w:r>
+        <w:t xml:space="preserve"> operation</w:t>
+      </w:r>
+      <w:r>
+        <w:t>.</w:t>
+      </w:r>
+    </w:p>
+    <w:p>
+      <w:pPr>
+        <w:pStyle w:val="Heading3"/>
+      </w:pPr>
+      <w:r>
+        <w:t>Transactionality</w:t>
+      </w:r>
+    </w:p>
+    <w:p>
+      <w:r>
+        <w:t>The transactionality is used in the service layer, most notably in the AbstractRepositoryService.java masterclass</w:t>
+      </w:r>
+      <w:r>
+        <w:t>, for example</w:t>
+      </w:r>
+      <w:r>
+        <w:t>:</w:t>
+      </w:r>
+    </w:p>
+    <w:p/>
+    <w:p>
+      <w:pPr>
+        <w:pStyle w:val="HTMLPreformatted"/>
+        <w:shd w:val="clear" w:color="auto" w:fill="2B2B2B"/>
+        <w:rPr>
+          <w:color w:val="A9B7C6"/>
+        </w:rPr>
+      </w:pPr>
+      <w:r>
+        <w:rPr>
+          <w:color w:val="BBB529"/>
+        </w:rPr>
+        <w:t>@Transactional</w:t>
+      </w:r>
+      <w:r>
+        <w:rPr>
+          <w:color w:val="A9B7C6"/>
+        </w:rPr>
+        <w:t>(</w:t>
+      </w:r>
+      <w:r>
+        <w:rPr>
+          <w:color w:val="D0D0FF"/>
+        </w:rPr>
+        <w:t xml:space="preserve">readOnly </w:t>
+      </w:r>
+      <w:r>
+        <w:rPr>
+          <w:color w:val="A9B7C6"/>
+        </w:rPr>
+        <w:t xml:space="preserve">= </w:t>
+      </w:r>
+      <w:r>
+        <w:rPr>
+          <w:color w:val="CC7832"/>
+        </w:rPr>
+        <w:t>true</w:t>
+      </w:r>
+      <w:r>
+        <w:rPr>
+          <w:color w:val="A9B7C6"/>
+        </w:rPr>
+        <w:t>)</w:t>
+      </w:r>
+      <w:r>
+        <w:rPr>
+          <w:color w:val="A9B7C6"/>
+        </w:rPr>
+        <w:br/>
+      </w:r>
+      <w:r>
+        <w:rPr>
+          <w:color w:val="BBB529"/>
+        </w:rPr>
+        <w:t>@Override</w:t>
+      </w:r>
+      <w:r>
+        <w:rPr>
+          <w:color w:val="BBB529"/>
+        </w:rPr>
+        <w:br/>
+      </w:r>
+      <w:r>
+        <w:rPr>
+          <w:color w:val="CC7832"/>
+        </w:rPr>
+        <w:t xml:space="preserve">public </w:t>
+      </w:r>
+      <w:r>
+        <w:rPr>
+          <w:color w:val="A9B7C6"/>
+        </w:rPr>
+        <w:t>List&lt;</w:t>
+      </w:r>
+      <w:r>
+        <w:rPr>
+          <w:color w:val="507874"/>
+        </w:rPr>
+        <w:t>T</w:t>
+      </w:r>
+      <w:r>
+        <w:rPr>
+          <w:color w:val="A9B7C6"/>
+        </w:rPr>
+        <w:t xml:space="preserve">&gt; </w:t>
+      </w:r>
+      <w:r>
+        <w:rPr>
+          <w:color w:val="FFC66D"/>
+        </w:rPr>
+        <w:t>findAll</w:t>
+      </w:r>
+      <w:r>
+        <w:rPr>
+          <w:color w:val="A9B7C6"/>
+        </w:rPr>
+        <w:t>() {</w:t>
+      </w:r>
+      <w:r>
+        <w:rPr>
+          <w:color w:val="A9B7C6"/>
+        </w:rPr>
+        <w:br/>
+        <w:t xml:space="preserve">    </w:t>
+      </w:r>
+      <w:r>
+        <w:rPr>
+          <w:color w:val="CC7832"/>
+        </w:rPr>
+        <w:t xml:space="preserve">final </w:t>
+      </w:r>
+      <w:r>
+        <w:rPr>
+          <w:color w:val="A9B7C6"/>
+        </w:rPr>
+        <w:t>List&lt;</w:t>
+      </w:r>
+      <w:r>
+        <w:rPr>
+          <w:color w:val="507874"/>
+        </w:rPr>
+        <w:t>T</w:t>
+      </w:r>
+      <w:r>
+        <w:rPr>
+          <w:color w:val="A9B7C6"/>
+        </w:rPr>
+        <w:t>&gt; result = getPrimaryDao().findAll()</w:t>
+      </w:r>
+      <w:r>
+        <w:rPr>
+          <w:color w:val="CC7832"/>
+        </w:rPr>
+        <w:t>;</w:t>
+      </w:r>
+      <w:r>
+        <w:rPr>
+          <w:color w:val="CC7832"/>
+        </w:rPr>
+        <w:br/>
+        <w:t xml:space="preserve">    </w:t>
+      </w:r>
+      <w:r>
+        <w:rPr>
+          <w:color w:val="A9B7C6"/>
+        </w:rPr>
+        <w:t>result.forEach(</w:t>
+      </w:r>
+      <w:r>
+        <w:rPr>
+          <w:color w:val="CC7832"/>
+        </w:rPr>
+        <w:t>this</w:t>
+      </w:r>
+      <w:r>
+        <w:rPr>
+          <w:color w:val="A9B7C6"/>
+        </w:rPr>
+        <w:t>::postLoad)</w:t>
+      </w:r>
+      <w:r>
+        <w:rPr>
+          <w:color w:val="CC7832"/>
+        </w:rPr>
+        <w:t>;</w:t>
+      </w:r>
+      <w:r>
+        <w:rPr>
+          <w:color w:val="CC7832"/>
+        </w:rPr>
+        <w:br/>
+        <w:t xml:space="preserve">    return </w:t>
+      </w:r>
+      <w:r>
+        <w:rPr>
+          <w:color w:val="A9B7C6"/>
+        </w:rPr>
+        <w:t>result</w:t>
+      </w:r>
+      <w:r>
+        <w:rPr>
+          <w:color w:val="CC7832"/>
+        </w:rPr>
+        <w:t>;</w:t>
+      </w:r>
+      <w:r>
+        <w:rPr>
+          <w:color w:val="CC7832"/>
+        </w:rPr>
+        <w:br/>
+      </w:r>
+      <w:r>
+        <w:rPr>
+          <w:color w:val="A9B7C6"/>
+        </w:rPr>
+        <w:t>}</w:t>
+      </w:r>
+    </w:p>
+    <w:p>
+      <w:pPr>
         <w:pStyle w:val="Heading2"/>
       </w:pPr>
       <w:r>
-        <w:t>Functioning additions</w:t>
+        <w:t>Frontend</w:t>
       </w:r>
     </w:p>
     <w:p>
       <w:pPr>
         <w:pStyle w:val="Heading3"/>
       </w:pPr>
-      <w:proofErr w:type="spellStart"/>
       <w:r>
         <w:t>ReactJS</w:t>
       </w:r>
-      <w:proofErr w:type="spellEnd"/>
-    </w:p>
-    <w:p>
-      <w:pPr>
-        <w:rPr>
-          <w:color w:val="FF0000"/>
-        </w:rPr>
-      </w:pPr>
-      <w:proofErr w:type="gramStart"/>
-      <w:r>
-        <w:rPr>
-          <w:color w:val="FF0000"/>
-        </w:rPr>
-        <w:t>xxx</w:t>
-      </w:r>
-      <w:proofErr w:type="gramEnd"/>
+    </w:p>
+    <w:p>
+      <w:r>
+        <w:t>The whole frontend is done in the ReactJS library, communicating with the backend using a REST interface.</w:t>
+      </w:r>
+    </w:p>
+    <w:p>
+      <w:pPr>
+        <w:pStyle w:val="Heading2"/>
+      </w:pPr>
+      <w:r>
+        <w:t>Failed technologies</w:t>
+      </w:r>
     </w:p>
     <w:p>
       <w:pPr>
         <w:pStyle w:val="Heading3"/>
       </w:pPr>
       <w:r>
-        <w:t>JavaScript Library “</w:t>
-      </w:r>
-      <w:proofErr w:type="spellStart"/>
-      <w:r>
-        <w:t>Raphaël</w:t>
-      </w:r>
-      <w:proofErr w:type="spellEnd"/>
-      <w:r>
-        <w:t>”</w:t>
-      </w:r>
-    </w:p>
-    <w:p>
-      <w:r>
-        <w:t xml:space="preserve">For graphs and other graphics, the </w:t>
-      </w:r>
-      <w:proofErr w:type="spellStart"/>
-      <w:r>
-        <w:t>javascript</w:t>
-      </w:r>
-      <w:proofErr w:type="spellEnd"/>
-      <w:r>
-        <w:t xml:space="preserve"> library/vector graphics mapper called “</w:t>
-      </w:r>
-      <w:proofErr w:type="spellStart"/>
-      <w:r>
-        <w:t>Raphaël</w:t>
-      </w:r>
-      <w:proofErr w:type="spellEnd"/>
-      <w:r>
-        <w:t xml:space="preserve">” was used, as found here: </w:t>
+        <w:t>Javascript emulation</w:t>
+      </w:r>
+    </w:p>
+    <w:p>
+      <w:r>
+        <w:t xml:space="preserve">To save time, we have tried to use the </w:t>
+      </w:r>
+      <w:r>
+        <w:t>DotVVM (</w:t>
       </w:r>
       <w:hyperlink r:id="rId11" w:history="1">
-        <w:r>
-          <w:rPr>
-            <w:rStyle w:val="Hyperlink"/>
-          </w:rPr>
-          <w:t>http://dmitrybaranovskiy.github.io/raphael/</w:t>
-        </w:r>
-      </w:hyperlink>
-    </w:p>
-    <w:p>
-      <w:pPr>
-        <w:pStyle w:val="Heading2"/>
-      </w:pPr>
-      <w:r>
-        <w:t>Failed technologies</w:t>
-      </w:r>
-    </w:p>
-    <w:p>
-      <w:pPr>
-        <w:pStyle w:val="Heading3"/>
-      </w:pPr>
-      <w:proofErr w:type="spellStart"/>
-      <w:r>
-        <w:t>Javascript</w:t>
-      </w:r>
-      <w:proofErr w:type="spellEnd"/>
-      <w:r>
-        <w:t xml:space="preserve"> emulation</w:t>
-      </w:r>
-    </w:p>
-    <w:p>
-      <w:r>
-        <w:t xml:space="preserve">To save time, we have tried to use the </w:t>
-      </w:r>
-      <w:proofErr w:type="spellStart"/>
-      <w:r>
-        <w:t>DotVVM</w:t>
-      </w:r>
-      <w:proofErr w:type="spellEnd"/>
-      <w:r>
-        <w:t xml:space="preserve"> (</w:t>
-      </w:r>
-      <w:hyperlink r:id="rId12" w:history="1">
         <w:r>
           <w:rPr>
             <w:rStyle w:val="Hyperlink"/>
@@ -547,13 +3852,8 @@
         <w:t xml:space="preserve"> project</w:t>
       </w:r>
       <w:r>
-        <w:t xml:space="preserve"> as a framework to generate </w:t>
-      </w:r>
-      <w:proofErr w:type="spellStart"/>
-      <w:r>
-        <w:t>javascript</w:t>
-      </w:r>
-      <w:proofErr w:type="spellEnd"/>
+        <w:t xml:space="preserve"> as a framework to generate javascript</w:t>
+      </w:r>
       <w:r>
         <w:t>, however implementations of this have failed to compile and be compatible with the main project, and so we abandoned the idea.</w:t>
       </w:r>
@@ -582,15 +3882,7 @@
     </w:p>
     <w:p>
       <w:r>
-        <w:t xml:space="preserve">The outputs are a Java EE Maven </w:t>
-      </w:r>
-      <w:proofErr w:type="spellStart"/>
-      <w:r>
-        <w:t>compilable</w:t>
-      </w:r>
-      <w:proofErr w:type="spellEnd"/>
-      <w:r>
-        <w:t xml:space="preserve"> program</w:t>
+        <w:t>The outputs are a Java EE Maven compilable program</w:t>
       </w:r>
       <w:r>
         <w:t xml:space="preserve"> with pre-defined basic functionality</w:t>
@@ -599,7 +3891,6 @@
         <w:t xml:space="preserve">, user manuals for it and multiple documents reporting on the development and purpose of the program. </w:t>
       </w:r>
     </w:p>
-    <w:p/>
     <w:p>
       <w:pPr>
         <w:pStyle w:val="Heading2"/>
@@ -612,34 +3903,16 @@
       <w:r>
         <w:t>Further documentation can be</w:t>
       </w:r>
-      <w:bookmarkStart w:id="5" w:name="_GoBack"/>
-      <w:bookmarkEnd w:id="5"/>
-    </w:p>
-    <w:p>
-      <w:r>
-        <w:fldChar w:fldCharType="begin"/>
-      </w:r>
-      <w:r>
-        <w:instrText xml:space="preserve"> HYPERLINK "</w:instrText>
-      </w:r>
-      <w:r>
-        <w:instrText>https://gitlab.fel.cvut.cz/B171_B6B33EAR/sykorkry</w:instrText>
-      </w:r>
-      <w:r>
-        <w:instrText xml:space="preserve">" </w:instrText>
-      </w:r>
-      <w:r>
-        <w:fldChar w:fldCharType="separate"/>
-      </w:r>
-      <w:r>
-        <w:rPr>
-          <w:rStyle w:val="Hyperlink"/>
-        </w:rPr>
-        <w:t>https://gitlab.fel.cvut.cz/B171_B6B33EAR/sykorkry</w:t>
-      </w:r>
-      <w:r>
-        <w:fldChar w:fldCharType="end"/>
-      </w:r>
+    </w:p>
+    <w:p>
+      <w:hyperlink r:id="rId12" w:history="1">
+        <w:r>
+          <w:rPr>
+            <w:rStyle w:val="Hyperlink"/>
+          </w:rPr>
+          <w:t>https://gitlab.fel.cvut.cz/B171_B6B33EAR/sykorkry</w:t>
+        </w:r>
+      </w:hyperlink>
     </w:p>
     <w:p>
       <w:pPr>
@@ -690,13 +3963,8 @@
         </w:numPr>
         <w:spacing w:after="240"/>
       </w:pPr>
-      <w:proofErr w:type="spellStart"/>
-      <w:r>
-        <w:t>NodeJS</w:t>
-      </w:r>
-      <w:proofErr w:type="spellEnd"/>
-      <w:r>
-        <w:t xml:space="preserve"> v6 or later</w:t>
+      <w:r>
+        <w:t>NodeJS v6 or later</w:t>
       </w:r>
     </w:p>
     <w:p>
@@ -708,11 +3976,9 @@
         </w:numPr>
         <w:spacing w:after="240"/>
       </w:pPr>
-      <w:proofErr w:type="spellStart"/>
       <w:r>
         <w:t>ReactJS</w:t>
       </w:r>
-      <w:proofErr w:type="spellEnd"/>
     </w:p>
     <w:p>
       <w:pPr>
@@ -750,51 +4016,17 @@
       <w:r>
         <w:t xml:space="preserve">go to </w:t>
       </w:r>
-      <w:proofErr w:type="spellStart"/>
-      <w:r>
-        <w:t>src</w:t>
-      </w:r>
-      <w:proofErr w:type="spellEnd"/>
-      <w:r>
-        <w:t>\main\</w:t>
-      </w:r>
-      <w:proofErr w:type="spellStart"/>
-      <w:r>
-        <w:t>webapp</w:t>
-      </w:r>
-      <w:proofErr w:type="spellEnd"/>
+      <w:r>
+        <w:t>src\main\webapp</w:t>
+      </w:r>
       <w:r>
         <w:t xml:space="preserve"> </w:t>
       </w:r>
       <w:r>
-        <w:t xml:space="preserve">and run </w:t>
-      </w:r>
-      <w:proofErr w:type="spellStart"/>
-      <w:r>
-        <w:t>npm</w:t>
-      </w:r>
-      <w:proofErr w:type="spellEnd"/>
-      <w:r>
-        <w:t xml:space="preserve"> install. This will download the necessary Node dependencies (they are used by the UI written in </w:t>
-      </w:r>
-      <w:proofErr w:type="spellStart"/>
-      <w:r>
-        <w:t>ReactJS</w:t>
-      </w:r>
-      <w:proofErr w:type="spellEnd"/>
-      <w:r>
-        <w:t>). You can check that everything is</w:t>
-      </w:r>
-      <w:r>
-        <w:t xml:space="preserve"> working by running </w:t>
-      </w:r>
-      <w:proofErr w:type="spellStart"/>
-      <w:r>
-        <w:t>npm</w:t>
-      </w:r>
-      <w:proofErr w:type="spellEnd"/>
-      <w:r>
-        <w:t xml:space="preserve"> test.</w:t>
+        <w:t>and run npm install. This will download the necessary Node dependencies (they are used by the UI written in ReactJS). You can check that everything is</w:t>
+      </w:r>
+      <w:r>
+        <w:t xml:space="preserve"> working by running npm test.</w:t>
       </w:r>
     </w:p>
     <w:p>
@@ -812,70 +4044,60 @@
       <w:r>
         <w:t xml:space="preserve">The application uses a standard relation database. It is preconfigured to a PostgreSQL server named </w:t>
       </w:r>
-      <w:proofErr w:type="spellStart"/>
-      <w:r>
-        <w:rPr>
-          <w:color w:val="FF0000"/>
-          <w:highlight w:val="yellow"/>
-        </w:rPr>
+      <w:r>
+        <w:t>“</w:t>
+      </w:r>
+      <w:r>
         <w:t>Staffr</w:t>
       </w:r>
       <w:r>
-        <w:rPr>
-          <w:color w:val="FF0000"/>
-          <w:highlight w:val="yellow"/>
-        </w:rPr>
         <w:t>_db</w:t>
       </w:r>
-      <w:proofErr w:type="spellEnd"/>
-      <w:r>
-        <w:rPr>
-          <w:color w:val="FF0000"/>
-          <w:highlight w:val="yellow"/>
-        </w:rPr>
-        <w:t xml:space="preserve"> running at localhost</w:t>
-      </w:r>
-      <w:proofErr w:type="gramStart"/>
-      <w:r>
-        <w:rPr>
-          <w:color w:val="FF0000"/>
-          <w:highlight w:val="yellow"/>
-        </w:rPr>
-        <w:t>:8084</w:t>
-      </w:r>
-      <w:proofErr w:type="gramEnd"/>
-      <w:r>
-        <w:rPr>
-          <w:color w:val="FF0000"/>
-          <w:highlight w:val="yellow"/>
-        </w:rPr>
+      <w:r>
+        <w:t>”,</w:t>
+      </w:r>
+      <w:r>
+        <w:t xml:space="preserve"> running at </w:t>
+      </w:r>
+      <w:r>
+        <w:t>“</w:t>
+      </w:r>
+      <w:r>
+        <w:t>localhost:</w:t>
+      </w:r>
+      <w:r>
+        <w:t>5432</w:t>
+      </w:r>
+      <w:r>
+        <w:t>”</w:t>
+      </w:r>
+      <w:r>
         <w:t xml:space="preserve">, and credentials </w:t>
       </w:r>
-      <w:proofErr w:type="spellStart"/>
-      <w:r>
-        <w:rPr>
-          <w:color w:val="FF0000"/>
-          <w:highlight w:val="yellow"/>
-        </w:rPr>
-        <w:t>Staffr</w:t>
-      </w:r>
-      <w:proofErr w:type="spellEnd"/>
-      <w:r>
-        <w:rPr>
-          <w:color w:val="FF0000"/>
-          <w:highlight w:val="yellow"/>
-        </w:rPr>
+      <w:r>
+        <w:t>“</w:t>
+      </w:r>
+      <w:r>
+        <w:t>ear</w:t>
+      </w:r>
+      <w:r>
+        <w:t xml:space="preserve">” </w:t>
+      </w:r>
+      <w:r>
         <w:t>/</w:t>
       </w:r>
-      <w:proofErr w:type="spellStart"/>
-      <w:r>
-        <w:rPr>
-          <w:color w:val="FF0000"/>
-          <w:highlight w:val="yellow"/>
-        </w:rPr>
-        <w:t>Staffr</w:t>
-      </w:r>
-      <w:proofErr w:type="spellEnd"/>
+      <w:r>
+        <w:t xml:space="preserve"> </w:t>
+      </w:r>
+      <w:r>
+        <w:t>“</w:t>
+      </w:r>
+      <w:r>
+        <w:t>ear</w:t>
+      </w:r>
+      <w:r>
+        <w:t>”</w:t>
+      </w:r>
       <w:r>
         <w:t xml:space="preserve">. </w:t>
       </w:r>
@@ -896,31 +4118,7 @@
         <w:spacing w:after="240"/>
       </w:pPr>
       <w:r>
-        <w:t xml:space="preserve">To run the application locally, start JS compile watcher by running </w:t>
-      </w:r>
-      <w:proofErr w:type="spellStart"/>
-      <w:r>
-        <w:t>npm</w:t>
-      </w:r>
-      <w:proofErr w:type="spellEnd"/>
-      <w:r>
-        <w:t xml:space="preserve"> start from app/root/</w:t>
-      </w:r>
-      <w:proofErr w:type="spellStart"/>
-      <w:r>
-        <w:t>src</w:t>
-      </w:r>
-      <w:proofErr w:type="spellEnd"/>
-      <w:r>
-        <w:t>/main/</w:t>
-      </w:r>
-      <w:proofErr w:type="spellStart"/>
-      <w:r>
-        <w:t>webapp</w:t>
-      </w:r>
-      <w:proofErr w:type="spellEnd"/>
-      <w:r>
-        <w:t>. The watcher will recompile JS whenever a change is made to the UI code.</w:t>
+        <w:t>To run the application locally, start JS compile watcher by running npm start from app/root/src/main/webapp. The watcher will recompile JS whenever a change is made to the UI code.</w:t>
       </w:r>
     </w:p>
     <w:p>
@@ -961,7 +4159,6 @@
         <w:t>Booting the application</w:t>
       </w:r>
     </w:p>
-    <w:p/>
     <w:p>
       <w:pPr>
         <w:pStyle w:val="Heading2"/>
@@ -1399,11 +4596,9 @@
     <w:r>
       <w:t xml:space="preserve">for Project </w:t>
     </w:r>
-    <w:proofErr w:type="spellStart"/>
     <w:r>
       <w:t>Staffr</w:t>
     </w:r>
-    <w:proofErr w:type="spellEnd"/>
     <w:r>
       <w:tab/>
     </w:r>
@@ -1423,7 +4618,7 @@
       <w:rPr>
         <w:noProof/>
       </w:rPr>
-      <w:t>2</w:t>
+      <w:t>3</w:t>
     </w:r>
     <w:r>
       <w:fldChar w:fldCharType="end"/>
@@ -1738,6 +4933,119 @@
     </w:lvl>
   </w:abstractNum>
   <w:abstractNum w:abstractNumId="3" w15:restartNumberingAfterBreak="0">
+    <w:nsid w:val="4BC465D3"/>
+    <w:multiLevelType w:val="hybridMultilevel"/>
+    <w:tmpl w:val="7318FA66"/>
+    <w:lvl w:ilvl="0" w:tplc="04050001">
+      <w:start w:val="1"/>
+      <w:numFmt w:val="bullet"/>
+      <w:lvlText w:val=""/>
+      <w:lvlJc w:val="left"/>
+      <w:pPr>
+        <w:ind w:left="720" w:hanging="360"/>
+      </w:pPr>
+      <w:rPr>
+        <w:rFonts w:ascii="Symbol" w:hAnsi="Symbol" w:hint="default"/>
+      </w:rPr>
+    </w:lvl>
+    <w:lvl w:ilvl="1" w:tplc="04050003">
+      <w:start w:val="1"/>
+      <w:numFmt w:val="bullet"/>
+      <w:lvlText w:val="o"/>
+      <w:lvlJc w:val="left"/>
+      <w:pPr>
+        <w:ind w:left="1440" w:hanging="360"/>
+      </w:pPr>
+      <w:rPr>
+        <w:rFonts w:ascii="Courier New" w:hAnsi="Courier New" w:cs="Courier New" w:hint="default"/>
+      </w:rPr>
+    </w:lvl>
+    <w:lvl w:ilvl="2" w:tplc="04050005">
+      <w:start w:val="1"/>
+      <w:numFmt w:val="bullet"/>
+      <w:lvlText w:val=""/>
+      <w:lvlJc w:val="left"/>
+      <w:pPr>
+        <w:ind w:left="2160" w:hanging="360"/>
+      </w:pPr>
+      <w:rPr>
+        <w:rFonts w:ascii="Wingdings" w:hAnsi="Wingdings" w:hint="default"/>
+      </w:rPr>
+    </w:lvl>
+    <w:lvl w:ilvl="3" w:tplc="04050001" w:tentative="1">
+      <w:start w:val="1"/>
+      <w:numFmt w:val="bullet"/>
+      <w:lvlText w:val=""/>
+      <w:lvlJc w:val="left"/>
+      <w:pPr>
+        <w:ind w:left="2880" w:hanging="360"/>
+      </w:pPr>
+      <w:rPr>
+        <w:rFonts w:ascii="Symbol" w:hAnsi="Symbol" w:hint="default"/>
+      </w:rPr>
+    </w:lvl>
+    <w:lvl w:ilvl="4" w:tplc="04050003" w:tentative="1">
+      <w:start w:val="1"/>
+      <w:numFmt w:val="bullet"/>
+      <w:lvlText w:val="o"/>
+      <w:lvlJc w:val="left"/>
+      <w:pPr>
+        <w:ind w:left="3600" w:hanging="360"/>
+      </w:pPr>
+      <w:rPr>
+        <w:rFonts w:ascii="Courier New" w:hAnsi="Courier New" w:cs="Courier New" w:hint="default"/>
+      </w:rPr>
+    </w:lvl>
+    <w:lvl w:ilvl="5" w:tplc="04050005" w:tentative="1">
+      <w:start w:val="1"/>
+      <w:numFmt w:val="bullet"/>
+      <w:lvlText w:val=""/>
+      <w:lvlJc w:val="left"/>
+      <w:pPr>
+        <w:ind w:left="4320" w:hanging="360"/>
+      </w:pPr>
+      <w:rPr>
+        <w:rFonts w:ascii="Wingdings" w:hAnsi="Wingdings" w:hint="default"/>
+      </w:rPr>
+    </w:lvl>
+    <w:lvl w:ilvl="6" w:tplc="04050001" w:tentative="1">
+      <w:start w:val="1"/>
+      <w:numFmt w:val="bullet"/>
+      <w:lvlText w:val=""/>
+      <w:lvlJc w:val="left"/>
+      <w:pPr>
+        <w:ind w:left="5040" w:hanging="360"/>
+      </w:pPr>
+      <w:rPr>
+        <w:rFonts w:ascii="Symbol" w:hAnsi="Symbol" w:hint="default"/>
+      </w:rPr>
+    </w:lvl>
+    <w:lvl w:ilvl="7" w:tplc="04050003" w:tentative="1">
+      <w:start w:val="1"/>
+      <w:numFmt w:val="bullet"/>
+      <w:lvlText w:val="o"/>
+      <w:lvlJc w:val="left"/>
+      <w:pPr>
+        <w:ind w:left="5760" w:hanging="360"/>
+      </w:pPr>
+      <w:rPr>
+        <w:rFonts w:ascii="Courier New" w:hAnsi="Courier New" w:cs="Courier New" w:hint="default"/>
+      </w:rPr>
+    </w:lvl>
+    <w:lvl w:ilvl="8" w:tplc="04050005" w:tentative="1">
+      <w:start w:val="1"/>
+      <w:numFmt w:val="bullet"/>
+      <w:lvlText w:val=""/>
+      <w:lvlJc w:val="left"/>
+      <w:pPr>
+        <w:ind w:left="6480" w:hanging="360"/>
+      </w:pPr>
+      <w:rPr>
+        <w:rFonts w:ascii="Wingdings" w:hAnsi="Wingdings" w:hint="default"/>
+      </w:rPr>
+    </w:lvl>
+  </w:abstractNum>
+  <w:abstractNum w:abstractNumId="4" w15:restartNumberingAfterBreak="0">
     <w:nsid w:val="76416005"/>
     <w:multiLevelType w:val="hybridMultilevel"/>
     <w:tmpl w:val="DAB01CC4"/>
@@ -1857,10 +5165,13 @@
     <w:abstractNumId w:val="1"/>
   </w:num>
   <w:num w:numId="3">
-    <w:abstractNumId w:val="3"/>
+    <w:abstractNumId w:val="4"/>
   </w:num>
   <w:num w:numId="4">
     <w:abstractNumId w:val="2"/>
+  </w:num>
+  <w:num w:numId="5">
+    <w:abstractNumId w:val="3"/>
   </w:num>
 </w:numbering>
 </file>
@@ -1972,7 +5283,7 @@
     <w:lsdException w:name="HTML Code" w:semiHidden="1" w:unhideWhenUsed="1"/>
     <w:lsdException w:name="HTML Definition" w:semiHidden="1" w:unhideWhenUsed="1"/>
     <w:lsdException w:name="HTML Keyboard" w:semiHidden="1" w:unhideWhenUsed="1"/>
-    <w:lsdException w:name="HTML Preformatted" w:semiHidden="1" w:unhideWhenUsed="1"/>
+    <w:lsdException w:name="HTML Preformatted" w:semiHidden="1" w:uiPriority="99" w:unhideWhenUsed="1"/>
     <w:lsdException w:name="HTML Sample" w:semiHidden="1" w:unhideWhenUsed="1"/>
     <w:lsdException w:name="HTML Typewriter" w:semiHidden="1" w:unhideWhenUsed="1"/>
     <w:lsdException w:name="HTML Variable" w:semiHidden="1" w:unhideWhenUsed="1"/>
@@ -2298,6 +5609,7 @@
     <w:name w:val="heading 3"/>
     <w:basedOn w:val="Normal"/>
     <w:next w:val="Normal"/>
+    <w:link w:val="Heading3Char"/>
     <w:qFormat/>
     <w:pPr>
       <w:numPr>
@@ -2682,6 +5994,7 @@
   <w:style w:type="paragraph" w:customStyle="1" w:styleId="template">
     <w:name w:val="template"/>
     <w:basedOn w:val="Normal"/>
+    <w:link w:val="templateChar"/>
     <w:rPr>
       <w:rFonts w:ascii="Arial" w:hAnsi="Arial"/>
       <w:i/>
@@ -2695,6 +6008,7 @@
   <w:style w:type="paragraph" w:customStyle="1" w:styleId="level3text">
     <w:name w:val="level 3 text"/>
     <w:basedOn w:val="Normal"/>
+    <w:link w:val="level3textChar"/>
     <w:pPr>
       <w:spacing w:line="220" w:lineRule="exact"/>
       <w:ind w:left="1350" w:hanging="716"/>
@@ -2838,6 +6152,211 @@
     <w:rPr>
       <w:color w:val="0000FF" w:themeColor="hyperlink"/>
       <w:u w:val="single"/>
+    </w:rPr>
+  </w:style>
+  <w:style w:type="paragraph" w:customStyle="1" w:styleId="normal0">
+    <w:name w:val="normal"/>
+    <w:basedOn w:val="template"/>
+    <w:link w:val="normalChar"/>
+    <w:qFormat/>
+    <w:rsid w:val="0043620C"/>
+    <w:rPr>
+      <w:i w:val="0"/>
+    </w:rPr>
+  </w:style>
+  <w:style w:type="paragraph" w:customStyle="1" w:styleId="aNor">
+    <w:name w:val="aNor"/>
+    <w:basedOn w:val="Normal"/>
+    <w:link w:val="aNorChar"/>
+    <w:qFormat/>
+    <w:rsid w:val="0043620C"/>
+  </w:style>
+  <w:style w:type="character" w:customStyle="1" w:styleId="templateChar">
+    <w:name w:val="template Char"/>
+    <w:basedOn w:val="DefaultParagraphFont"/>
+    <w:link w:val="template"/>
+    <w:rsid w:val="0043620C"/>
+    <w:rPr>
+      <w:rFonts w:ascii="Arial" w:hAnsi="Arial"/>
+      <w:i/>
+      <w:sz w:val="22"/>
+      <w:lang w:val="en-US" w:eastAsia="en-US"/>
+    </w:rPr>
+  </w:style>
+  <w:style w:type="character" w:customStyle="1" w:styleId="normalChar">
+    <w:name w:val="normal Char"/>
+    <w:basedOn w:val="templateChar"/>
+    <w:link w:val="normal0"/>
+    <w:rsid w:val="0043620C"/>
+    <w:rPr>
+      <w:rFonts w:ascii="Arial" w:hAnsi="Arial"/>
+      <w:i w:val="0"/>
+      <w:sz w:val="22"/>
+      <w:lang w:val="en-US" w:eastAsia="en-US"/>
+    </w:rPr>
+  </w:style>
+  <w:style w:type="paragraph" w:styleId="HTMLPreformatted">
+    <w:name w:val="HTML Preformatted"/>
+    <w:basedOn w:val="Normal"/>
+    <w:link w:val="HTMLPreformattedChar"/>
+    <w:uiPriority w:val="99"/>
+    <w:semiHidden/>
+    <w:unhideWhenUsed/>
+    <w:rsid w:val="004A36A6"/>
+    <w:pPr>
+      <w:tabs>
+        <w:tab w:val="left" w:pos="916"/>
+        <w:tab w:val="left" w:pos="1832"/>
+        <w:tab w:val="left" w:pos="2748"/>
+        <w:tab w:val="left" w:pos="3664"/>
+        <w:tab w:val="left" w:pos="4580"/>
+        <w:tab w:val="left" w:pos="5496"/>
+        <w:tab w:val="left" w:pos="6412"/>
+        <w:tab w:val="left" w:pos="7328"/>
+        <w:tab w:val="left" w:pos="8244"/>
+        <w:tab w:val="left" w:pos="9160"/>
+        <w:tab w:val="left" w:pos="10076"/>
+        <w:tab w:val="left" w:pos="10992"/>
+        <w:tab w:val="left" w:pos="11908"/>
+        <w:tab w:val="left" w:pos="12824"/>
+        <w:tab w:val="left" w:pos="13740"/>
+        <w:tab w:val="left" w:pos="14656"/>
+      </w:tabs>
+      <w:spacing w:line="240" w:lineRule="auto"/>
+    </w:pPr>
+    <w:rPr>
+      <w:rFonts w:ascii="Courier New" w:hAnsi="Courier New" w:cs="Courier New"/>
+      <w:sz w:val="20"/>
+      <w:lang w:val="cs-CZ" w:eastAsia="cs-CZ"/>
+    </w:rPr>
+  </w:style>
+  <w:style w:type="character" w:customStyle="1" w:styleId="aNorChar">
+    <w:name w:val="aNor Char"/>
+    <w:basedOn w:val="DefaultParagraphFont"/>
+    <w:link w:val="aNor"/>
+    <w:rsid w:val="0043620C"/>
+    <w:rPr>
+      <w:rFonts w:ascii="Times" w:hAnsi="Times"/>
+      <w:sz w:val="24"/>
+      <w:lang w:val="en-US" w:eastAsia="en-US"/>
+    </w:rPr>
+  </w:style>
+  <w:style w:type="character" w:customStyle="1" w:styleId="HTMLPreformattedChar">
+    <w:name w:val="HTML Preformatted Char"/>
+    <w:basedOn w:val="DefaultParagraphFont"/>
+    <w:link w:val="HTMLPreformatted"/>
+    <w:uiPriority w:val="99"/>
+    <w:semiHidden/>
+    <w:rsid w:val="004A36A6"/>
+    <w:rPr>
+      <w:rFonts w:ascii="Courier New" w:hAnsi="Courier New" w:cs="Courier New"/>
+    </w:rPr>
+  </w:style>
+  <w:style w:type="paragraph" w:customStyle="1" w:styleId="H3nonumber">
+    <w:name w:val="H3 no number"/>
+    <w:basedOn w:val="Heading3"/>
+    <w:link w:val="H3nonumberChar"/>
+    <w:qFormat/>
+    <w:rsid w:val="004629B0"/>
+    <w:pPr>
+      <w:numPr>
+        <w:ilvl w:val="0"/>
+        <w:numId w:val="0"/>
+      </w:numPr>
+      <w:ind w:left="142"/>
+    </w:pPr>
+    <w:rPr>
+      <w:sz w:val="22"/>
+    </w:rPr>
+  </w:style>
+  <w:style w:type="paragraph" w:customStyle="1" w:styleId="H4nonumber">
+    <w:name w:val="H4 no number"/>
+    <w:basedOn w:val="Heading4"/>
+    <w:link w:val="H4nonumberChar"/>
+    <w:qFormat/>
+    <w:rsid w:val="004629B0"/>
+    <w:pPr>
+      <w:numPr>
+        <w:ilvl w:val="0"/>
+        <w:numId w:val="0"/>
+      </w:numPr>
+      <w:ind w:left="142"/>
+    </w:pPr>
+  </w:style>
+  <w:style w:type="character" w:customStyle="1" w:styleId="Heading3Char">
+    <w:name w:val="Heading 3 Char"/>
+    <w:basedOn w:val="DefaultParagraphFont"/>
+    <w:link w:val="Heading3"/>
+    <w:rsid w:val="004629B0"/>
+    <w:rPr>
+      <w:rFonts w:ascii="Times" w:hAnsi="Times"/>
+      <w:b/>
+      <w:sz w:val="24"/>
+      <w:lang w:val="en-US" w:eastAsia="en-US"/>
+    </w:rPr>
+  </w:style>
+  <w:style w:type="character" w:customStyle="1" w:styleId="H3nonumberChar">
+    <w:name w:val="H3 no number Char"/>
+    <w:basedOn w:val="Heading3Char"/>
+    <w:link w:val="H3nonumber"/>
+    <w:rsid w:val="004629B0"/>
+    <w:rPr>
+      <w:rFonts w:ascii="Times" w:hAnsi="Times"/>
+      <w:b/>
+      <w:sz w:val="22"/>
+      <w:lang w:val="en-US" w:eastAsia="en-US"/>
+    </w:rPr>
+  </w:style>
+  <w:style w:type="paragraph" w:customStyle="1" w:styleId="H0normal">
+    <w:name w:val="H0 normal"/>
+    <w:basedOn w:val="level3text"/>
+    <w:link w:val="H0normalChar"/>
+    <w:qFormat/>
+    <w:rsid w:val="004629B0"/>
+    <w:pPr>
+      <w:numPr>
+        <w:ilvl w:val="12"/>
+      </w:numPr>
+      <w:ind w:left="142" w:hanging="716"/>
+    </w:pPr>
+    <w:rPr>
+      <w:i w:val="0"/>
+    </w:rPr>
+  </w:style>
+  <w:style w:type="character" w:customStyle="1" w:styleId="H4nonumberChar">
+    <w:name w:val="H4 no number Char"/>
+    <w:basedOn w:val="DefaultParagraphFont"/>
+    <w:link w:val="H4nonumber"/>
+    <w:rsid w:val="004629B0"/>
+    <w:rPr>
+      <w:b/>
+      <w:i/>
+      <w:sz w:val="22"/>
+      <w:lang w:val="en-US" w:eastAsia="en-US"/>
+    </w:rPr>
+  </w:style>
+  <w:style w:type="character" w:customStyle="1" w:styleId="level3textChar">
+    <w:name w:val="level 3 text Char"/>
+    <w:basedOn w:val="DefaultParagraphFont"/>
+    <w:link w:val="level3text"/>
+    <w:rsid w:val="004629B0"/>
+    <w:rPr>
+      <w:rFonts w:ascii="Arial" w:hAnsi="Arial"/>
+      <w:i/>
+      <w:sz w:val="22"/>
+      <w:lang w:val="en-US" w:eastAsia="en-US"/>
+    </w:rPr>
+  </w:style>
+  <w:style w:type="character" w:customStyle="1" w:styleId="H0normalChar">
+    <w:name w:val="H0 normal Char"/>
+    <w:basedOn w:val="level3textChar"/>
+    <w:link w:val="H0normal"/>
+    <w:rsid w:val="004629B0"/>
+    <w:rPr>
+      <w:rFonts w:ascii="Arial" w:hAnsi="Arial"/>
+      <w:i w:val="0"/>
+      <w:sz w:val="22"/>
+      <w:lang w:val="en-US" w:eastAsia="en-US"/>
     </w:rPr>
   </w:style>
 </w:styles>
@@ -3133,7 +6652,7 @@
 </file>
 
 <file path=customXml/itemProps1.xml><?xml version="1.0" encoding="utf-8"?>
-<ds:datastoreItem xmlns:ds="http://schemas.openxmlformats.org/officeDocument/2006/customXml" ds:itemID="{B63FDE91-BB5C-487D-9EDC-8EBD702B7ED6}">
+<ds:datastoreItem xmlns:ds="http://schemas.openxmlformats.org/officeDocument/2006/customXml" ds:itemID="{C41D75CF-61EF-421F-923A-F740B79289D9}">
   <ds:schemaRefs>
     <ds:schemaRef ds:uri="http://schemas.openxmlformats.org/officeDocument/2006/bibliography"/>
   </ds:schemaRefs>

--- a/docs/WIP/CP2/CP02_v0.3.docx
+++ b/docs/WIP/CP2/CP02_v0.3.docx
@@ -340,7 +340,22 @@
     </w:p>
     <w:p>
       <w:r>
-        <w:t>In the</w:t>
+        <w:t>During development, the greatest hurdle was the nature of EAR application deployment – even though we started several months ahead of schedule, we still had difficulties to fulfil the basic expectations of a semestral project output, mainly because we spent more than half the time on the project debugging the individual technologies, rather than building and implementing our own solution.</w:t>
+      </w:r>
+      <w:bookmarkStart w:id="5" w:name="_GoBack"/>
+      <w:bookmarkEnd w:id="5"/>
+    </w:p>
+    <w:p>
+      <w:pPr>
+        <w:spacing w:line="240" w:lineRule="auto"/>
+        <w:rPr>
+          <w:b/>
+          <w:kern w:val="28"/>
+          <w:sz w:val="36"/>
+        </w:rPr>
+      </w:pPr>
+      <w:r>
+        <w:br w:type="page"/>
       </w:r>
     </w:p>
     <w:p>
@@ -348,6 +363,7 @@
         <w:pStyle w:val="Heading1"/>
       </w:pPr>
       <w:r>
+        <w:lastRenderedPageBreak/>
         <w:t>Used Technologies</w:t>
       </w:r>
     </w:p>
@@ -417,10 +433,7 @@
         <w:t xml:space="preserve"> </w:t>
       </w:r>
       <w:r>
-        <w:t>Staffr Software Requirements Specification</w:t>
-      </w:r>
-      <w:r>
-        <w:t>.</w:t>
+        <w:t>Staffr Software Requirements Specification.</w:t>
       </w:r>
     </w:p>
     <w:p>
@@ -580,11 +593,8 @@
         <w:t>}</w:t>
       </w:r>
     </w:p>
-    <w:p/>
-    <w:p/>
-    <w:p>
-      <w:r>
-        <w:lastRenderedPageBreak/>
+    <w:p>
+      <w:r>
         <w:br/>
         <w:t>And in</w:t>
       </w:r>
@@ -837,7 +847,16 @@
       </w:pPr>
     </w:p>
     <w:p>
-      <w:r>
+      <w:pPr>
+        <w:spacing w:line="240" w:lineRule="auto"/>
+      </w:pPr>
+      <w:r>
+        <w:br w:type="page"/>
+      </w:r>
+    </w:p>
+    <w:p>
+      <w:r>
+        <w:lastRenderedPageBreak/>
         <w:t>This cascade is also tested in UserServiceTest.java:</w:t>
       </w:r>
     </w:p>
@@ -1809,16 +1828,10 @@
         <w:t>rdering is used mainly</w:t>
       </w:r>
       <w:r>
-        <w:t xml:space="preserve"> when retrieving collections of users.</w:t>
-      </w:r>
-    </w:p>
-    <w:p>
-      <w:bookmarkStart w:id="5" w:name="_GoBack"/>
-      <w:bookmarkEnd w:id="5"/>
-    </w:p>
-    <w:p>
-      <w:r>
-        <w:t>It is also tested by UserDaoTest.java:</w:t>
+        <w:t xml:space="preserve"> when </w:t>
+      </w:r>
+      <w:r>
+        <w:t>retrieving collections of users, in User.java Business Object:</w:t>
       </w:r>
     </w:p>
     <w:p>
@@ -1827,62 +1840,147 @@
         <w:shd w:val="clear" w:color="auto" w:fill="2B2B2B"/>
         <w:rPr>
           <w:color w:val="A9B7C6"/>
-          <w:sz w:val="14"/>
-        </w:rPr>
-      </w:pPr>
-      <w:r>
-        <w:rPr>
-          <w:color w:val="A9B7C6"/>
-          <w:sz w:val="14"/>
-        </w:rPr>
-        <w:br/>
+        </w:rPr>
+      </w:pPr>
+      <w:r>
+        <w:rPr>
+          <w:color w:val="CC7832"/>
+          <w:sz w:val="16"/>
+        </w:rPr>
+        <w:t xml:space="preserve">        </w:t>
       </w:r>
       <w:r>
         <w:rPr>
           <w:color w:val="BBB529"/>
-          <w:sz w:val="14"/>
+          <w:sz w:val="16"/>
+        </w:rPr>
+        <w:t>@NamedQuery</w:t>
+      </w:r>
+      <w:r>
+        <w:rPr>
+          <w:color w:val="A9B7C6"/>
+          <w:sz w:val="16"/>
+        </w:rPr>
+        <w:t>(</w:t>
+      </w:r>
+      <w:r>
+        <w:rPr>
+          <w:color w:val="D0D0FF"/>
+          <w:sz w:val="16"/>
+        </w:rPr>
+        <w:t xml:space="preserve">name </w:t>
+      </w:r>
+      <w:r>
+        <w:rPr>
+          <w:color w:val="A9B7C6"/>
+          <w:sz w:val="16"/>
+        </w:rPr>
+        <w:t xml:space="preserve">= </w:t>
+      </w:r>
+      <w:r>
+        <w:rPr>
+          <w:color w:val="6A8759"/>
+          <w:sz w:val="16"/>
+        </w:rPr>
+        <w:t>"User.findAll"</w:t>
+      </w:r>
+      <w:r>
+        <w:rPr>
+          <w:color w:val="CC7832"/>
+          <w:sz w:val="16"/>
+        </w:rPr>
+        <w:t xml:space="preserve">, </w:t>
+      </w:r>
+      <w:r>
+        <w:rPr>
+          <w:color w:val="D0D0FF"/>
+          <w:sz w:val="16"/>
+        </w:rPr>
+        <w:t xml:space="preserve">query </w:t>
+      </w:r>
+      <w:r>
+        <w:rPr>
+          <w:color w:val="A9B7C6"/>
+          <w:sz w:val="16"/>
+        </w:rPr>
+        <w:t xml:space="preserve">= </w:t>
+      </w:r>
+      <w:r>
+        <w:rPr>
+          <w:color w:val="6A8759"/>
+          <w:sz w:val="16"/>
+        </w:rPr>
+        <w:t>"SELECT l FROM User l ORDER BY l.lastName DESC"</w:t>
+      </w:r>
+      <w:r>
+        <w:rPr>
+          <w:color w:val="A9B7C6"/>
+          <w:sz w:val="16"/>
+        </w:rPr>
+        <w:t>)</w:t>
+      </w:r>
+    </w:p>
+    <w:p/>
+    <w:p>
+      <w:r>
+        <w:t>It is also tested by UserDaoTest.java:</w:t>
+      </w:r>
+    </w:p>
+    <w:p>
+      <w:pPr>
+        <w:pStyle w:val="HTMLPreformatted"/>
+        <w:shd w:val="clear" w:color="auto" w:fill="2B2B2B"/>
+        <w:rPr>
+          <w:color w:val="A9B7C6"/>
+          <w:sz w:val="16"/>
+        </w:rPr>
+      </w:pPr>
+      <w:r>
+        <w:rPr>
+          <w:color w:val="BBB529"/>
+          <w:sz w:val="16"/>
         </w:rPr>
         <w:t>@Test</w:t>
       </w:r>
       <w:r>
         <w:rPr>
           <w:color w:val="BBB529"/>
-          <w:sz w:val="14"/>
-        </w:rPr>
-        <w:br/>
-      </w:r>
-      <w:r>
-        <w:rPr>
-          <w:color w:val="CC7832"/>
-          <w:sz w:val="14"/>
+          <w:sz w:val="16"/>
+        </w:rPr>
+        <w:br/>
+      </w:r>
+      <w:r>
+        <w:rPr>
+          <w:color w:val="CC7832"/>
+          <w:sz w:val="16"/>
         </w:rPr>
         <w:t xml:space="preserve">public void </w:t>
       </w:r>
       <w:r>
         <w:rPr>
           <w:color w:val="FFC66D"/>
-          <w:sz w:val="14"/>
+          <w:sz w:val="16"/>
         </w:rPr>
         <w:t>findAllReturnsUsersOrderedByNameDescending</w:t>
       </w:r>
       <w:r>
         <w:rPr>
           <w:color w:val="A9B7C6"/>
-          <w:sz w:val="14"/>
+          <w:sz w:val="16"/>
         </w:rPr>
         <w:t>() {</w:t>
       </w:r>
       <w:r>
         <w:rPr>
           <w:color w:val="A9B7C6"/>
-          <w:sz w:val="14"/>
-        </w:rPr>
-        <w:br/>
-      </w:r>
-      <w:r>
-        <w:rPr>
-          <w:color w:val="A9B7C6"/>
-          <w:sz w:val="14"/>
+          <w:sz w:val="16"/>
+        </w:rPr>
+        <w:br/>
+      </w:r>
+      <w:r>
+        <w:rPr>
+          <w:color w:val="A9B7C6"/>
+          <w:sz w:val="16"/>
         </w:rPr>
         <w:br/>
         <w:t xml:space="preserve">    </w:t>
@@ -1890,42 +1988,42 @@
       <w:r>
         <w:rPr>
           <w:color w:val="CC7832"/>
-          <w:sz w:val="14"/>
+          <w:sz w:val="16"/>
         </w:rPr>
         <w:t xml:space="preserve">final </w:t>
       </w:r>
       <w:r>
         <w:rPr>
           <w:color w:val="A9B7C6"/>
-          <w:sz w:val="14"/>
+          <w:sz w:val="16"/>
         </w:rPr>
         <w:t xml:space="preserve">User Peter_Smith = </w:t>
       </w:r>
       <w:r>
         <w:rPr>
           <w:color w:val="CC7832"/>
-          <w:sz w:val="14"/>
+          <w:sz w:val="16"/>
         </w:rPr>
         <w:t xml:space="preserve">new </w:t>
       </w:r>
       <w:r>
         <w:rPr>
           <w:color w:val="A9B7C6"/>
-          <w:sz w:val="14"/>
+          <w:sz w:val="16"/>
         </w:rPr>
         <w:t>User()</w:t>
       </w:r>
       <w:r>
         <w:rPr>
           <w:color w:val="CC7832"/>
-          <w:sz w:val="14"/>
+          <w:sz w:val="16"/>
         </w:rPr>
         <w:t>;</w:t>
       </w:r>
       <w:r>
         <w:rPr>
           <w:color w:val="CC7832"/>
-          <w:sz w:val="14"/>
+          <w:sz w:val="16"/>
         </w:rPr>
         <w:br/>
         <w:t xml:space="preserve">    </w:t>
@@ -1933,35 +2031,35 @@
       <w:r>
         <w:rPr>
           <w:color w:val="A9B7C6"/>
-          <w:sz w:val="14"/>
+          <w:sz w:val="16"/>
         </w:rPr>
         <w:t>Peter_Smith.setFirstName(</w:t>
       </w:r>
       <w:r>
         <w:rPr>
           <w:color w:val="6A8759"/>
-          <w:sz w:val="14"/>
+          <w:sz w:val="16"/>
         </w:rPr>
         <w:t>"Peter"</w:t>
       </w:r>
       <w:r>
         <w:rPr>
           <w:color w:val="A9B7C6"/>
-          <w:sz w:val="14"/>
+          <w:sz w:val="16"/>
         </w:rPr>
         <w:t>)</w:t>
       </w:r>
       <w:r>
         <w:rPr>
           <w:color w:val="CC7832"/>
-          <w:sz w:val="14"/>
+          <w:sz w:val="16"/>
         </w:rPr>
         <w:t>;</w:t>
       </w:r>
       <w:r>
         <w:rPr>
           <w:color w:val="CC7832"/>
-          <w:sz w:val="14"/>
+          <w:sz w:val="16"/>
         </w:rPr>
         <w:br/>
         <w:t xml:space="preserve">    </w:t>
@@ -1969,35 +2067,35 @@
       <w:r>
         <w:rPr>
           <w:color w:val="A9B7C6"/>
-          <w:sz w:val="14"/>
+          <w:sz w:val="16"/>
         </w:rPr>
         <w:t>Peter_Smith.setLastName(</w:t>
       </w:r>
       <w:r>
         <w:rPr>
           <w:color w:val="6A8759"/>
-          <w:sz w:val="14"/>
+          <w:sz w:val="16"/>
         </w:rPr>
         <w:t>"Smith"</w:t>
       </w:r>
       <w:r>
         <w:rPr>
           <w:color w:val="A9B7C6"/>
-          <w:sz w:val="14"/>
+          <w:sz w:val="16"/>
         </w:rPr>
         <w:t>)</w:t>
       </w:r>
       <w:r>
         <w:rPr>
           <w:color w:val="CC7832"/>
-          <w:sz w:val="14"/>
+          <w:sz w:val="16"/>
         </w:rPr>
         <w:t>;</w:t>
       </w:r>
       <w:r>
         <w:rPr>
           <w:color w:val="CC7832"/>
-          <w:sz w:val="14"/>
+          <w:sz w:val="16"/>
         </w:rPr>
         <w:br/>
         <w:t xml:space="preserve">    </w:t>
@@ -2005,35 +2103,35 @@
       <w:r>
         <w:rPr>
           <w:color w:val="A9B7C6"/>
-          <w:sz w:val="14"/>
+          <w:sz w:val="16"/>
         </w:rPr>
         <w:t>Peter_Smith.setEmail(</w:t>
       </w:r>
       <w:r>
         <w:rPr>
           <w:color w:val="6A8759"/>
-          <w:sz w:val="14"/>
+          <w:sz w:val="16"/>
         </w:rPr>
         <w:t>"P.SmithYo@Yahoo.com"</w:t>
       </w:r>
       <w:r>
         <w:rPr>
           <w:color w:val="A9B7C6"/>
-          <w:sz w:val="14"/>
+          <w:sz w:val="16"/>
         </w:rPr>
         <w:t>)</w:t>
       </w:r>
       <w:r>
         <w:rPr>
           <w:color w:val="CC7832"/>
-          <w:sz w:val="14"/>
+          <w:sz w:val="16"/>
         </w:rPr>
         <w:t>;</w:t>
       </w:r>
       <w:r>
         <w:rPr>
           <w:color w:val="CC7832"/>
-          <w:sz w:val="14"/>
+          <w:sz w:val="16"/>
         </w:rPr>
         <w:br/>
         <w:t xml:space="preserve">  </w:t>
@@ -2041,7 +2139,7 @@
       <w:r>
         <w:rPr>
           <w:color w:val="808080"/>
-          <w:sz w:val="14"/>
+          <w:sz w:val="16"/>
         </w:rPr>
         <w:br/>
         <w:t xml:space="preserve">    </w:t>
@@ -2049,42 +2147,42 @@
       <w:r>
         <w:rPr>
           <w:color w:val="CC7832"/>
-          <w:sz w:val="14"/>
+          <w:sz w:val="16"/>
         </w:rPr>
         <w:t xml:space="preserve">final </w:t>
       </w:r>
       <w:r>
         <w:rPr>
           <w:color w:val="A9B7C6"/>
-          <w:sz w:val="14"/>
+          <w:sz w:val="16"/>
         </w:rPr>
         <w:t xml:space="preserve">User Charlotte_Guido = </w:t>
       </w:r>
       <w:r>
         <w:rPr>
           <w:color w:val="CC7832"/>
-          <w:sz w:val="14"/>
+          <w:sz w:val="16"/>
         </w:rPr>
         <w:t xml:space="preserve">new </w:t>
       </w:r>
       <w:r>
         <w:rPr>
           <w:color w:val="A9B7C6"/>
-          <w:sz w:val="14"/>
+          <w:sz w:val="16"/>
         </w:rPr>
         <w:t>User()</w:t>
       </w:r>
       <w:r>
         <w:rPr>
           <w:color w:val="CC7832"/>
-          <w:sz w:val="14"/>
+          <w:sz w:val="16"/>
         </w:rPr>
         <w:t>;</w:t>
       </w:r>
       <w:r>
         <w:rPr>
           <w:color w:val="CC7832"/>
-          <w:sz w:val="14"/>
+          <w:sz w:val="16"/>
         </w:rPr>
         <w:br/>
         <w:t xml:space="preserve">    </w:t>
@@ -2092,35 +2190,35 @@
       <w:r>
         <w:rPr>
           <w:color w:val="A9B7C6"/>
-          <w:sz w:val="14"/>
+          <w:sz w:val="16"/>
         </w:rPr>
         <w:t>Charlotte_Guido.setFirstName(</w:t>
       </w:r>
       <w:r>
         <w:rPr>
           <w:color w:val="6A8759"/>
-          <w:sz w:val="14"/>
+          <w:sz w:val="16"/>
         </w:rPr>
         <w:t>"Charlotte"</w:t>
       </w:r>
       <w:r>
         <w:rPr>
           <w:color w:val="A9B7C6"/>
-          <w:sz w:val="14"/>
+          <w:sz w:val="16"/>
         </w:rPr>
         <w:t>)</w:t>
       </w:r>
       <w:r>
         <w:rPr>
           <w:color w:val="CC7832"/>
-          <w:sz w:val="14"/>
+          <w:sz w:val="16"/>
         </w:rPr>
         <w:t>;</w:t>
       </w:r>
       <w:r>
         <w:rPr>
           <w:color w:val="CC7832"/>
-          <w:sz w:val="14"/>
+          <w:sz w:val="16"/>
         </w:rPr>
         <w:br/>
         <w:t xml:space="preserve">    </w:t>
@@ -2128,35 +2226,35 @@
       <w:r>
         <w:rPr>
           <w:color w:val="A9B7C6"/>
-          <w:sz w:val="14"/>
+          <w:sz w:val="16"/>
         </w:rPr>
         <w:t>Charlotte_Guido.setLastName(</w:t>
       </w:r>
       <w:r>
         <w:rPr>
           <w:color w:val="6A8759"/>
-          <w:sz w:val="14"/>
+          <w:sz w:val="16"/>
         </w:rPr>
         <w:t>"Guido"</w:t>
       </w:r>
       <w:r>
         <w:rPr>
           <w:color w:val="A9B7C6"/>
-          <w:sz w:val="14"/>
+          <w:sz w:val="16"/>
         </w:rPr>
         <w:t>)</w:t>
       </w:r>
       <w:r>
         <w:rPr>
           <w:color w:val="CC7832"/>
-          <w:sz w:val="14"/>
+          <w:sz w:val="16"/>
         </w:rPr>
         <w:t>;</w:t>
       </w:r>
       <w:r>
         <w:rPr>
           <w:color w:val="CC7832"/>
-          <w:sz w:val="14"/>
+          <w:sz w:val="16"/>
         </w:rPr>
         <w:br/>
         <w:t xml:space="preserve">    </w:t>
@@ -2164,42 +2262,42 @@
       <w:r>
         <w:rPr>
           <w:color w:val="A9B7C6"/>
-          <w:sz w:val="14"/>
+          <w:sz w:val="16"/>
         </w:rPr>
         <w:t>Charlotte_Guido.setEmail(</w:t>
       </w:r>
       <w:r>
         <w:rPr>
           <w:color w:val="6A8759"/>
-          <w:sz w:val="14"/>
+          <w:sz w:val="16"/>
         </w:rPr>
         <w:t>"CG-see-gay@seznam.cz"</w:t>
       </w:r>
       <w:r>
         <w:rPr>
           <w:color w:val="A9B7C6"/>
-          <w:sz w:val="14"/>
+          <w:sz w:val="16"/>
         </w:rPr>
         <w:t>)</w:t>
       </w:r>
       <w:r>
         <w:rPr>
           <w:color w:val="CC7832"/>
-          <w:sz w:val="14"/>
+          <w:sz w:val="16"/>
         </w:rPr>
         <w:t>;</w:t>
       </w:r>
       <w:r>
         <w:rPr>
           <w:color w:val="CC7832"/>
-          <w:sz w:val="14"/>
+          <w:sz w:val="16"/>
         </w:rPr>
         <w:br/>
       </w:r>
       <w:r>
         <w:rPr>
           <w:color w:val="808080"/>
-          <w:sz w:val="14"/>
+          <w:sz w:val="16"/>
         </w:rPr>
         <w:br/>
         <w:t xml:space="preserve">    </w:t>
@@ -2207,42 +2305,42 @@
       <w:r>
         <w:rPr>
           <w:color w:val="CC7832"/>
-          <w:sz w:val="14"/>
+          <w:sz w:val="16"/>
         </w:rPr>
         <w:t xml:space="preserve">final </w:t>
       </w:r>
       <w:r>
         <w:rPr>
           <w:color w:val="A9B7C6"/>
-          <w:sz w:val="14"/>
+          <w:sz w:val="16"/>
         </w:rPr>
         <w:t xml:space="preserve">User Ivan_Terrible = </w:t>
       </w:r>
       <w:r>
         <w:rPr>
           <w:color w:val="CC7832"/>
-          <w:sz w:val="14"/>
+          <w:sz w:val="16"/>
         </w:rPr>
         <w:t xml:space="preserve">new </w:t>
       </w:r>
       <w:r>
         <w:rPr>
           <w:color w:val="A9B7C6"/>
-          <w:sz w:val="14"/>
+          <w:sz w:val="16"/>
         </w:rPr>
         <w:t>User()</w:t>
       </w:r>
       <w:r>
         <w:rPr>
           <w:color w:val="CC7832"/>
-          <w:sz w:val="14"/>
+          <w:sz w:val="16"/>
         </w:rPr>
         <w:t>;</w:t>
       </w:r>
       <w:r>
         <w:rPr>
           <w:color w:val="CC7832"/>
-          <w:sz w:val="14"/>
+          <w:sz w:val="16"/>
         </w:rPr>
         <w:br/>
         <w:t xml:space="preserve">    </w:t>
@@ -2250,35 +2348,35 @@
       <w:r>
         <w:rPr>
           <w:color w:val="A9B7C6"/>
-          <w:sz w:val="14"/>
+          <w:sz w:val="16"/>
         </w:rPr>
         <w:t>Ivan_Terrible.setFirstName(</w:t>
       </w:r>
       <w:r>
         <w:rPr>
           <w:color w:val="6A8759"/>
-          <w:sz w:val="14"/>
+          <w:sz w:val="16"/>
         </w:rPr>
         <w:t>"Ivan"</w:t>
       </w:r>
       <w:r>
         <w:rPr>
           <w:color w:val="A9B7C6"/>
-          <w:sz w:val="14"/>
+          <w:sz w:val="16"/>
         </w:rPr>
         <w:t>)</w:t>
       </w:r>
       <w:r>
         <w:rPr>
           <w:color w:val="CC7832"/>
-          <w:sz w:val="14"/>
+          <w:sz w:val="16"/>
         </w:rPr>
         <w:t>;</w:t>
       </w:r>
       <w:r>
         <w:rPr>
           <w:color w:val="CC7832"/>
-          <w:sz w:val="14"/>
+          <w:sz w:val="16"/>
         </w:rPr>
         <w:br/>
         <w:t xml:space="preserve">    </w:t>
@@ -2286,35 +2384,35 @@
       <w:r>
         <w:rPr>
           <w:color w:val="A9B7C6"/>
-          <w:sz w:val="14"/>
+          <w:sz w:val="16"/>
         </w:rPr>
         <w:t>Ivan_Terrible.setLastName(</w:t>
       </w:r>
       <w:r>
         <w:rPr>
           <w:color w:val="6A8759"/>
-          <w:sz w:val="14"/>
+          <w:sz w:val="16"/>
         </w:rPr>
         <w:t>"Terrible"</w:t>
       </w:r>
       <w:r>
         <w:rPr>
           <w:color w:val="A9B7C6"/>
-          <w:sz w:val="14"/>
+          <w:sz w:val="16"/>
         </w:rPr>
         <w:t>)</w:t>
       </w:r>
       <w:r>
         <w:rPr>
           <w:color w:val="CC7832"/>
-          <w:sz w:val="14"/>
+          <w:sz w:val="16"/>
         </w:rPr>
         <w:t>;</w:t>
       </w:r>
       <w:r>
         <w:rPr>
           <w:color w:val="CC7832"/>
-          <w:sz w:val="14"/>
+          <w:sz w:val="16"/>
         </w:rPr>
         <w:br/>
         <w:t xml:space="preserve">    </w:t>
@@ -2322,42 +2420,42 @@
       <w:r>
         <w:rPr>
           <w:color w:val="A9B7C6"/>
-          <w:sz w:val="14"/>
+          <w:sz w:val="16"/>
         </w:rPr>
         <w:t>Ivan_Terrible.setEmail(</w:t>
       </w:r>
       <w:r>
         <w:rPr>
           <w:color w:val="6A8759"/>
-          <w:sz w:val="14"/>
+          <w:sz w:val="16"/>
         </w:rPr>
         <w:t>"Impala@google.com"</w:t>
       </w:r>
       <w:r>
         <w:rPr>
           <w:color w:val="A9B7C6"/>
-          <w:sz w:val="14"/>
+          <w:sz w:val="16"/>
         </w:rPr>
         <w:t>)</w:t>
       </w:r>
       <w:r>
         <w:rPr>
           <w:color w:val="CC7832"/>
-          <w:sz w:val="14"/>
+          <w:sz w:val="16"/>
         </w:rPr>
         <w:t>;</w:t>
       </w:r>
       <w:r>
         <w:rPr>
           <w:color w:val="CC7832"/>
-          <w:sz w:val="14"/>
+          <w:sz w:val="16"/>
         </w:rPr>
         <w:br/>
       </w:r>
       <w:r>
         <w:rPr>
           <w:color w:val="808080"/>
-          <w:sz w:val="14"/>
+          <w:sz w:val="16"/>
         </w:rPr>
         <w:br/>
         <w:t xml:space="preserve">    </w:t>
@@ -2365,35 +2463,35 @@
       <w:r>
         <w:rPr>
           <w:color w:val="A9B7C6"/>
-          <w:sz w:val="14"/>
+          <w:sz w:val="16"/>
         </w:rPr>
         <w:t xml:space="preserve">List&lt;User&gt; users = </w:t>
       </w:r>
       <w:r>
         <w:rPr>
           <w:color w:val="CC7832"/>
-          <w:sz w:val="14"/>
+          <w:sz w:val="16"/>
         </w:rPr>
         <w:t xml:space="preserve">new </w:t>
       </w:r>
       <w:r>
         <w:rPr>
           <w:color w:val="A9B7C6"/>
-          <w:sz w:val="14"/>
+          <w:sz w:val="16"/>
         </w:rPr>
         <w:t>LinkedList&lt;User&gt;()</w:t>
       </w:r>
       <w:r>
         <w:rPr>
           <w:color w:val="CC7832"/>
-          <w:sz w:val="14"/>
+          <w:sz w:val="16"/>
         </w:rPr>
         <w:t>;</w:t>
       </w:r>
       <w:r>
         <w:rPr>
           <w:color w:val="CC7832"/>
-          <w:sz w:val="14"/>
+          <w:sz w:val="16"/>
         </w:rPr>
         <w:br/>
         <w:t xml:space="preserve">    </w:t>
@@ -2401,21 +2499,21 @@
       <w:r>
         <w:rPr>
           <w:color w:val="A9B7C6"/>
-          <w:sz w:val="14"/>
+          <w:sz w:val="16"/>
         </w:rPr>
         <w:t>users.add(Ivan_Terrible)</w:t>
       </w:r>
       <w:r>
         <w:rPr>
           <w:color w:val="CC7832"/>
-          <w:sz w:val="14"/>
+          <w:sz w:val="16"/>
         </w:rPr>
         <w:t>;</w:t>
       </w:r>
       <w:r>
         <w:rPr>
           <w:color w:val="CC7832"/>
-          <w:sz w:val="14"/>
+          <w:sz w:val="16"/>
         </w:rPr>
         <w:br/>
         <w:t xml:space="preserve">    </w:t>
@@ -2423,21 +2521,21 @@
       <w:r>
         <w:rPr>
           <w:color w:val="A9B7C6"/>
-          <w:sz w:val="14"/>
+          <w:sz w:val="16"/>
         </w:rPr>
         <w:t>users.add(Charlotte_Guido)</w:t>
       </w:r>
       <w:r>
         <w:rPr>
           <w:color w:val="CC7832"/>
-          <w:sz w:val="14"/>
+          <w:sz w:val="16"/>
         </w:rPr>
         <w:t>;</w:t>
       </w:r>
       <w:r>
         <w:rPr>
           <w:color w:val="CC7832"/>
-          <w:sz w:val="14"/>
+          <w:sz w:val="16"/>
         </w:rPr>
         <w:br/>
         <w:t xml:space="preserve">    </w:t>
@@ -2445,28 +2543,28 @@
       <w:r>
         <w:rPr>
           <w:color w:val="A9B7C6"/>
-          <w:sz w:val="14"/>
+          <w:sz w:val="16"/>
         </w:rPr>
         <w:t>users.add(Peter_Smith)</w:t>
       </w:r>
       <w:r>
         <w:rPr>
           <w:color w:val="CC7832"/>
-          <w:sz w:val="14"/>
+          <w:sz w:val="16"/>
         </w:rPr>
         <w:t>;</w:t>
       </w:r>
       <w:r>
         <w:rPr>
           <w:color w:val="CC7832"/>
-          <w:sz w:val="14"/>
-        </w:rPr>
-        <w:br/>
-      </w:r>
-      <w:r>
-        <w:rPr>
-          <w:color w:val="CC7832"/>
-          <w:sz w:val="14"/>
+          <w:sz w:val="16"/>
+        </w:rPr>
+        <w:br/>
+      </w:r>
+      <w:r>
+        <w:rPr>
+          <w:color w:val="CC7832"/>
+          <w:sz w:val="16"/>
         </w:rPr>
         <w:br/>
         <w:t xml:space="preserve">    </w:t>
@@ -2474,7 +2572,7 @@
       <w:r>
         <w:rPr>
           <w:color w:val="A9B7C6"/>
-          <w:sz w:val="14"/>
+          <w:sz w:val="16"/>
         </w:rPr>
         <w:t>Collections.</w:t>
       </w:r>
@@ -2483,28 +2581,28 @@
           <w:i/>
           <w:iCs/>
           <w:color w:val="A9B7C6"/>
-          <w:sz w:val="14"/>
+          <w:sz w:val="16"/>
         </w:rPr>
         <w:t>shuffle</w:t>
       </w:r>
       <w:r>
         <w:rPr>
           <w:color w:val="A9B7C6"/>
-          <w:sz w:val="14"/>
+          <w:sz w:val="16"/>
         </w:rPr>
         <w:t>(users)</w:t>
       </w:r>
       <w:r>
         <w:rPr>
           <w:color w:val="CC7832"/>
-          <w:sz w:val="14"/>
+          <w:sz w:val="16"/>
         </w:rPr>
         <w:t>;</w:t>
       </w:r>
       <w:r>
         <w:rPr>
           <w:color w:val="CC7832"/>
-          <w:sz w:val="14"/>
+          <w:sz w:val="16"/>
         </w:rPr>
         <w:br/>
         <w:t xml:space="preserve">    </w:t>
@@ -2512,35 +2610,35 @@
       <w:r>
         <w:rPr>
           <w:color w:val="9876AA"/>
-          <w:sz w:val="14"/>
+          <w:sz w:val="16"/>
         </w:rPr>
         <w:t>dao</w:t>
       </w:r>
       <w:r>
         <w:rPr>
           <w:color w:val="A9B7C6"/>
-          <w:sz w:val="14"/>
+          <w:sz w:val="16"/>
         </w:rPr>
         <w:t>.persist(users)</w:t>
       </w:r>
       <w:r>
         <w:rPr>
           <w:color w:val="CC7832"/>
-          <w:sz w:val="14"/>
+          <w:sz w:val="16"/>
         </w:rPr>
         <w:t>;</w:t>
       </w:r>
       <w:r>
         <w:rPr>
           <w:color w:val="CC7832"/>
-          <w:sz w:val="14"/>
-        </w:rPr>
-        <w:br/>
-      </w:r>
-      <w:r>
-        <w:rPr>
-          <w:color w:val="CC7832"/>
-          <w:sz w:val="14"/>
+          <w:sz w:val="16"/>
+        </w:rPr>
+        <w:br/>
+      </w:r>
+      <w:r>
+        <w:rPr>
+          <w:color w:val="CC7832"/>
+          <w:sz w:val="16"/>
         </w:rPr>
         <w:br/>
         <w:t xml:space="preserve">    final </w:t>
@@ -2548,35 +2646,35 @@
       <w:r>
         <w:rPr>
           <w:color w:val="A9B7C6"/>
-          <w:sz w:val="14"/>
+          <w:sz w:val="16"/>
         </w:rPr>
         <w:t xml:space="preserve">List&lt;User&gt; result = </w:t>
       </w:r>
       <w:r>
         <w:rPr>
           <w:color w:val="9876AA"/>
-          <w:sz w:val="14"/>
+          <w:sz w:val="16"/>
         </w:rPr>
         <w:t>dao</w:t>
       </w:r>
       <w:r>
         <w:rPr>
           <w:color w:val="A9B7C6"/>
-          <w:sz w:val="14"/>
+          <w:sz w:val="16"/>
         </w:rPr>
         <w:t>.findAll()</w:t>
       </w:r>
       <w:r>
         <w:rPr>
           <w:color w:val="CC7832"/>
-          <w:sz w:val="14"/>
+          <w:sz w:val="16"/>
         </w:rPr>
         <w:t>;</w:t>
       </w:r>
       <w:r>
         <w:rPr>
           <w:color w:val="CC7832"/>
-          <w:sz w:val="14"/>
+          <w:sz w:val="16"/>
         </w:rPr>
         <w:br/>
         <w:t xml:space="preserve">    </w:t>
@@ -2584,7 +2682,7 @@
       <w:r>
         <w:rPr>
           <w:color w:val="A9B7C6"/>
-          <w:sz w:val="14"/>
+          <w:sz w:val="16"/>
         </w:rPr>
         <w:t>Assert.</w:t>
       </w:r>
@@ -2593,42 +2691,42 @@
           <w:i/>
           <w:iCs/>
           <w:color w:val="A9B7C6"/>
-          <w:sz w:val="14"/>
+          <w:sz w:val="16"/>
         </w:rPr>
         <w:t>assertEquals</w:t>
       </w:r>
       <w:r>
         <w:rPr>
           <w:color w:val="A9B7C6"/>
-          <w:sz w:val="14"/>
+          <w:sz w:val="16"/>
         </w:rPr>
         <w:t>(users.size()</w:t>
       </w:r>
       <w:r>
         <w:rPr>
           <w:color w:val="CC7832"/>
-          <w:sz w:val="14"/>
+          <w:sz w:val="16"/>
         </w:rPr>
         <w:t xml:space="preserve">, </w:t>
       </w:r>
       <w:r>
         <w:rPr>
           <w:color w:val="A9B7C6"/>
-          <w:sz w:val="14"/>
+          <w:sz w:val="16"/>
         </w:rPr>
         <w:t>result.size())</w:t>
       </w:r>
       <w:r>
         <w:rPr>
           <w:color w:val="CC7832"/>
-          <w:sz w:val="14"/>
+          <w:sz w:val="16"/>
         </w:rPr>
         <w:t>;</w:t>
       </w:r>
       <w:r>
         <w:rPr>
           <w:color w:val="CC7832"/>
-          <w:sz w:val="14"/>
+          <w:sz w:val="16"/>
         </w:rPr>
         <w:br/>
         <w:t xml:space="preserve">    </w:t>
@@ -2636,70 +2734,70 @@
       <w:r>
         <w:rPr>
           <w:color w:val="A9B7C6"/>
-          <w:sz w:val="14"/>
+          <w:sz w:val="16"/>
         </w:rPr>
         <w:t>assertNameDescendingOrder(result)</w:t>
       </w:r>
       <w:r>
         <w:rPr>
           <w:color w:val="CC7832"/>
-          <w:sz w:val="14"/>
+          <w:sz w:val="16"/>
         </w:rPr>
         <w:t>;</w:t>
       </w:r>
       <w:r>
         <w:rPr>
           <w:color w:val="CC7832"/>
-          <w:sz w:val="14"/>
-        </w:rPr>
-        <w:br/>
-      </w:r>
-      <w:r>
-        <w:rPr>
-          <w:color w:val="A9B7C6"/>
-          <w:sz w:val="14"/>
+          <w:sz w:val="16"/>
+        </w:rPr>
+        <w:br/>
+      </w:r>
+      <w:r>
+        <w:rPr>
+          <w:color w:val="A9B7C6"/>
+          <w:sz w:val="16"/>
         </w:rPr>
         <w:t>}</w:t>
       </w:r>
       <w:r>
         <w:rPr>
           <w:color w:val="A9B7C6"/>
-          <w:sz w:val="14"/>
-        </w:rPr>
-        <w:br/>
-      </w:r>
-      <w:r>
-        <w:rPr>
-          <w:color w:val="A9B7C6"/>
-          <w:sz w:val="14"/>
-        </w:rPr>
-        <w:br/>
-      </w:r>
-      <w:r>
-        <w:rPr>
-          <w:color w:val="CC7832"/>
-          <w:sz w:val="14"/>
+          <w:sz w:val="16"/>
+        </w:rPr>
+        <w:br/>
+      </w:r>
+      <w:r>
+        <w:rPr>
+          <w:color w:val="A9B7C6"/>
+          <w:sz w:val="16"/>
+        </w:rPr>
+        <w:br/>
+      </w:r>
+      <w:r>
+        <w:rPr>
+          <w:color w:val="CC7832"/>
+          <w:sz w:val="16"/>
         </w:rPr>
         <w:t xml:space="preserve">private void </w:t>
       </w:r>
       <w:r>
         <w:rPr>
           <w:color w:val="FFC66D"/>
-          <w:sz w:val="14"/>
+          <w:sz w:val="16"/>
         </w:rPr>
         <w:t>assertNameDescendingOrder</w:t>
       </w:r>
       <w:r>
         <w:rPr>
           <w:color w:val="A9B7C6"/>
-          <w:sz w:val="14"/>
+          <w:sz w:val="16"/>
         </w:rPr>
         <w:t>(List&lt;User&gt; users) {</w:t>
       </w:r>
       <w:r>
         <w:rPr>
           <w:color w:val="A9B7C6"/>
-          <w:sz w:val="14"/>
+          <w:sz w:val="16"/>
         </w:rPr>
         <w:br/>
         <w:t xml:space="preserve">    </w:t>
@@ -2707,35 +2805,35 @@
       <w:r>
         <w:rPr>
           <w:color w:val="CC7832"/>
-          <w:sz w:val="14"/>
+          <w:sz w:val="16"/>
         </w:rPr>
         <w:t xml:space="preserve">if </w:t>
       </w:r>
       <w:r>
         <w:rPr>
           <w:color w:val="A9B7C6"/>
-          <w:sz w:val="14"/>
+          <w:sz w:val="16"/>
         </w:rPr>
         <w:t xml:space="preserve">(users.size() == </w:t>
       </w:r>
       <w:r>
         <w:rPr>
           <w:color w:val="6897BB"/>
-          <w:sz w:val="14"/>
+          <w:sz w:val="16"/>
         </w:rPr>
         <w:t>0</w:t>
       </w:r>
       <w:r>
         <w:rPr>
           <w:color w:val="A9B7C6"/>
-          <w:sz w:val="14"/>
+          <w:sz w:val="16"/>
         </w:rPr>
         <w:t>) {</w:t>
       </w:r>
       <w:r>
         <w:rPr>
           <w:color w:val="A9B7C6"/>
-          <w:sz w:val="14"/>
+          <w:sz w:val="16"/>
         </w:rPr>
         <w:br/>
         <w:t xml:space="preserve">        </w:t>
@@ -2743,14 +2841,14 @@
       <w:r>
         <w:rPr>
           <w:color w:val="CC7832"/>
-          <w:sz w:val="14"/>
+          <w:sz w:val="16"/>
         </w:rPr>
         <w:t>return;</w:t>
       </w:r>
       <w:r>
         <w:rPr>
           <w:color w:val="CC7832"/>
-          <w:sz w:val="14"/>
+          <w:sz w:val="16"/>
         </w:rPr>
         <w:br/>
         <w:t xml:space="preserve">    </w:t>
@@ -2758,21 +2856,21 @@
       <w:r>
         <w:rPr>
           <w:color w:val="A9B7C6"/>
-          <w:sz w:val="14"/>
+          <w:sz w:val="16"/>
         </w:rPr>
         <w:t>}</w:t>
       </w:r>
       <w:r>
         <w:rPr>
           <w:color w:val="A9B7C6"/>
-          <w:sz w:val="14"/>
-        </w:rPr>
-        <w:br/>
-      </w:r>
-      <w:r>
-        <w:rPr>
-          <w:color w:val="A9B7C6"/>
-          <w:sz w:val="14"/>
+          <w:sz w:val="16"/>
+        </w:rPr>
+        <w:br/>
+      </w:r>
+      <w:r>
+        <w:rPr>
+          <w:color w:val="A9B7C6"/>
+          <w:sz w:val="16"/>
         </w:rPr>
         <w:br/>
         <w:t xml:space="preserve">    User previous = users.get(</w:t>
@@ -2780,28 +2878,28 @@
       <w:r>
         <w:rPr>
           <w:color w:val="6897BB"/>
-          <w:sz w:val="14"/>
+          <w:sz w:val="16"/>
         </w:rPr>
         <w:t>0</w:t>
       </w:r>
       <w:r>
         <w:rPr>
           <w:color w:val="A9B7C6"/>
-          <w:sz w:val="14"/>
+          <w:sz w:val="16"/>
         </w:rPr>
         <w:t>)</w:t>
       </w:r>
       <w:r>
         <w:rPr>
           <w:color w:val="CC7832"/>
-          <w:sz w:val="14"/>
+          <w:sz w:val="16"/>
         </w:rPr>
         <w:t>;</w:t>
       </w:r>
       <w:r>
         <w:rPr>
           <w:color w:val="CC7832"/>
-          <w:sz w:val="14"/>
+          <w:sz w:val="16"/>
         </w:rPr>
         <w:br/>
         <w:t xml:space="preserve">    for </w:t>
@@ -2809,63 +2907,63 @@
       <w:r>
         <w:rPr>
           <w:color w:val="A9B7C6"/>
-          <w:sz w:val="14"/>
+          <w:sz w:val="16"/>
         </w:rPr>
         <w:t>(</w:t>
       </w:r>
       <w:r>
         <w:rPr>
           <w:color w:val="CC7832"/>
-          <w:sz w:val="14"/>
+          <w:sz w:val="16"/>
         </w:rPr>
         <w:t xml:space="preserve">int </w:t>
       </w:r>
       <w:r>
         <w:rPr>
           <w:color w:val="A9B7C6"/>
-          <w:sz w:val="14"/>
+          <w:sz w:val="16"/>
         </w:rPr>
         <w:t xml:space="preserve">i = </w:t>
       </w:r>
       <w:r>
         <w:rPr>
           <w:color w:val="6897BB"/>
-          <w:sz w:val="14"/>
+          <w:sz w:val="16"/>
         </w:rPr>
         <w:t>1</w:t>
       </w:r>
       <w:r>
         <w:rPr>
           <w:color w:val="CC7832"/>
-          <w:sz w:val="14"/>
+          <w:sz w:val="16"/>
         </w:rPr>
         <w:t xml:space="preserve">; </w:t>
       </w:r>
       <w:r>
         <w:rPr>
           <w:color w:val="A9B7C6"/>
-          <w:sz w:val="14"/>
+          <w:sz w:val="16"/>
         </w:rPr>
         <w:t>i &lt; users.size()</w:t>
       </w:r>
       <w:r>
         <w:rPr>
           <w:color w:val="CC7832"/>
-          <w:sz w:val="14"/>
+          <w:sz w:val="16"/>
         </w:rPr>
         <w:t xml:space="preserve">; </w:t>
       </w:r>
       <w:r>
         <w:rPr>
           <w:color w:val="A9B7C6"/>
-          <w:sz w:val="14"/>
+          <w:sz w:val="16"/>
         </w:rPr>
         <w:t>i++) {</w:t>
       </w:r>
       <w:r>
         <w:rPr>
           <w:color w:val="A9B7C6"/>
-          <w:sz w:val="14"/>
+          <w:sz w:val="16"/>
         </w:rPr>
         <w:br/>
         <w:t xml:space="preserve">        </w:t>
@@ -2873,28 +2971,28 @@
       <w:r>
         <w:rPr>
           <w:color w:val="CC7832"/>
-          <w:sz w:val="14"/>
+          <w:sz w:val="16"/>
         </w:rPr>
         <w:t xml:space="preserve">final </w:t>
       </w:r>
       <w:r>
         <w:rPr>
           <w:color w:val="A9B7C6"/>
-          <w:sz w:val="14"/>
+          <w:sz w:val="16"/>
         </w:rPr>
         <w:t>User current = users.get(i)</w:t>
       </w:r>
       <w:r>
         <w:rPr>
           <w:color w:val="CC7832"/>
-          <w:sz w:val="14"/>
+          <w:sz w:val="16"/>
         </w:rPr>
         <w:t>;</w:t>
       </w:r>
       <w:r>
         <w:rPr>
           <w:color w:val="CC7832"/>
-          <w:sz w:val="14"/>
+          <w:sz w:val="16"/>
         </w:rPr>
         <w:br/>
         <w:t xml:space="preserve">        </w:t>
@@ -2904,42 +3002,42 @@
           <w:i/>
           <w:iCs/>
           <w:color w:val="A9B7C6"/>
-          <w:sz w:val="14"/>
+          <w:sz w:val="16"/>
         </w:rPr>
         <w:t>assertTrue</w:t>
       </w:r>
       <w:r>
         <w:rPr>
           <w:color w:val="A9B7C6"/>
-          <w:sz w:val="14"/>
+          <w:sz w:val="16"/>
         </w:rPr>
         <w:t>(current.getLastName().compareTo(previous.getLastName())&lt;=</w:t>
       </w:r>
       <w:r>
         <w:rPr>
           <w:color w:val="6897BB"/>
-          <w:sz w:val="14"/>
+          <w:sz w:val="16"/>
         </w:rPr>
         <w:t>0</w:t>
       </w:r>
       <w:r>
         <w:rPr>
           <w:color w:val="A9B7C6"/>
-          <w:sz w:val="14"/>
+          <w:sz w:val="16"/>
         </w:rPr>
         <w:t>)</w:t>
       </w:r>
       <w:r>
         <w:rPr>
           <w:color w:val="CC7832"/>
-          <w:sz w:val="14"/>
+          <w:sz w:val="16"/>
         </w:rPr>
         <w:t>;</w:t>
       </w:r>
       <w:r>
         <w:rPr>
           <w:color w:val="CC7832"/>
-          <w:sz w:val="14"/>
+          <w:sz w:val="16"/>
         </w:rPr>
         <w:br/>
         <w:t xml:space="preserve">        </w:t>
@@ -2947,21 +3045,21 @@
       <w:r>
         <w:rPr>
           <w:color w:val="A9B7C6"/>
-          <w:sz w:val="14"/>
+          <w:sz w:val="16"/>
         </w:rPr>
         <w:t>previous = current</w:t>
       </w:r>
       <w:r>
         <w:rPr>
           <w:color w:val="CC7832"/>
-          <w:sz w:val="14"/>
+          <w:sz w:val="16"/>
         </w:rPr>
         <w:t>;</w:t>
       </w:r>
       <w:r>
         <w:rPr>
           <w:color w:val="CC7832"/>
-          <w:sz w:val="14"/>
+          <w:sz w:val="16"/>
         </w:rPr>
         <w:br/>
         <w:t xml:space="preserve">    </w:t>
@@ -2969,20 +3067,19 @@
       <w:r>
         <w:rPr>
           <w:color w:val="A9B7C6"/>
-          <w:sz w:val="14"/>
+          <w:sz w:val="16"/>
         </w:rPr>
         <w:t>}</w:t>
       </w:r>
       <w:r>
         <w:rPr>
           <w:color w:val="A9B7C6"/>
-          <w:sz w:val="14"/>
+          <w:sz w:val="16"/>
         </w:rPr>
         <w:br/>
         <w:t>}</w:t>
       </w:r>
     </w:p>
-    <w:p/>
     <w:p>
       <w:pPr>
         <w:pStyle w:val="Heading4"/>
@@ -3003,41 +3100,41 @@
         <w:shd w:val="clear" w:color="auto" w:fill="2B2B2B"/>
         <w:rPr>
           <w:color w:val="A9B7C6"/>
-          <w:sz w:val="16"/>
-        </w:rPr>
-      </w:pPr>
-      <w:r>
-        <w:rPr>
-          <w:color w:val="CC7832"/>
-          <w:sz w:val="16"/>
+          <w:sz w:val="14"/>
+        </w:rPr>
+      </w:pPr>
+      <w:r>
+        <w:rPr>
+          <w:color w:val="CC7832"/>
+          <w:sz w:val="14"/>
         </w:rPr>
         <w:t xml:space="preserve">public </w:t>
       </w:r>
       <w:r>
         <w:rPr>
           <w:color w:val="A9B7C6"/>
-          <w:sz w:val="16"/>
+          <w:sz w:val="14"/>
         </w:rPr>
         <w:t xml:space="preserve">User </w:t>
       </w:r>
       <w:r>
         <w:rPr>
           <w:color w:val="FFC66D"/>
-          <w:sz w:val="16"/>
+          <w:sz w:val="14"/>
         </w:rPr>
         <w:t>findByUsername</w:t>
       </w:r>
       <w:r>
         <w:rPr>
           <w:color w:val="A9B7C6"/>
-          <w:sz w:val="16"/>
+          <w:sz w:val="14"/>
         </w:rPr>
         <w:t>(String username) {</w:t>
       </w:r>
       <w:r>
         <w:rPr>
           <w:color w:val="A9B7C6"/>
-          <w:sz w:val="16"/>
+          <w:sz w:val="14"/>
         </w:rPr>
         <w:br/>
         <w:t xml:space="preserve">    </w:t>
@@ -3045,21 +3142,21 @@
       <w:r>
         <w:rPr>
           <w:color w:val="CC7832"/>
-          <w:sz w:val="16"/>
+          <w:sz w:val="14"/>
         </w:rPr>
         <w:t xml:space="preserve">try </w:t>
       </w:r>
       <w:r>
         <w:rPr>
           <w:color w:val="A9B7C6"/>
-          <w:sz w:val="16"/>
+          <w:sz w:val="14"/>
         </w:rPr>
         <w:t>{</w:t>
       </w:r>
       <w:r>
         <w:rPr>
           <w:color w:val="A9B7C6"/>
-          <w:sz w:val="16"/>
+          <w:sz w:val="14"/>
         </w:rPr>
         <w:br/>
         <w:t xml:space="preserve">        </w:t>
@@ -3067,84 +3164,84 @@
       <w:r>
         <w:rPr>
           <w:color w:val="CC7832"/>
-          <w:sz w:val="16"/>
+          <w:sz w:val="14"/>
         </w:rPr>
         <w:t xml:space="preserve">return </w:t>
       </w:r>
       <w:r>
         <w:rPr>
           <w:color w:val="9876AA"/>
-          <w:sz w:val="16"/>
+          <w:sz w:val="14"/>
         </w:rPr>
         <w:t>em</w:t>
       </w:r>
       <w:r>
         <w:rPr>
           <w:color w:val="A9B7C6"/>
-          <w:sz w:val="16"/>
+          <w:sz w:val="14"/>
         </w:rPr>
         <w:t>.createNamedQuery(</w:t>
       </w:r>
       <w:r>
         <w:rPr>
           <w:color w:val="6A8759"/>
-          <w:sz w:val="16"/>
+          <w:sz w:val="14"/>
         </w:rPr>
         <w:t>"User.findByUsername"</w:t>
       </w:r>
       <w:r>
         <w:rPr>
           <w:color w:val="CC7832"/>
-          <w:sz w:val="16"/>
+          <w:sz w:val="14"/>
         </w:rPr>
         <w:t xml:space="preserve">, </w:t>
       </w:r>
       <w:r>
         <w:rPr>
           <w:color w:val="A9B7C6"/>
-          <w:sz w:val="16"/>
+          <w:sz w:val="14"/>
         </w:rPr>
         <w:t>User.</w:t>
       </w:r>
       <w:r>
         <w:rPr>
           <w:color w:val="CC7832"/>
-          <w:sz w:val="16"/>
+          <w:sz w:val="14"/>
         </w:rPr>
         <w:t>class</w:t>
       </w:r>
       <w:r>
         <w:rPr>
           <w:color w:val="A9B7C6"/>
-          <w:sz w:val="16"/>
+          <w:sz w:val="14"/>
         </w:rPr>
         <w:t>).setParameter(</w:t>
       </w:r>
       <w:r>
         <w:rPr>
           <w:color w:val="6A8759"/>
-          <w:sz w:val="16"/>
+          <w:sz w:val="14"/>
         </w:rPr>
         <w:t>"username"</w:t>
       </w:r>
       <w:r>
         <w:rPr>
           <w:color w:val="CC7832"/>
-          <w:sz w:val="16"/>
+          <w:sz w:val="14"/>
         </w:rPr>
         <w:t xml:space="preserve">, </w:t>
       </w:r>
       <w:r>
         <w:rPr>
           <w:color w:val="A9B7C6"/>
-          <w:sz w:val="16"/>
+          <w:sz w:val="14"/>
         </w:rPr>
         <w:t>username)</w:t>
       </w:r>
       <w:r>
         <w:rPr>
           <w:color w:val="A9B7C6"/>
-          <w:sz w:val="16"/>
+          <w:sz w:val="14"/>
         </w:rPr>
         <w:br/>
         <w:t xml:space="preserve">                .getSingleResult()</w:t>
@@ -3152,14 +3249,14 @@
       <w:r>
         <w:rPr>
           <w:color w:val="CC7832"/>
-          <w:sz w:val="16"/>
+          <w:sz w:val="14"/>
         </w:rPr>
         <w:t>;</w:t>
       </w:r>
       <w:r>
         <w:rPr>
           <w:color w:val="CC7832"/>
-          <w:sz w:val="16"/>
+          <w:sz w:val="14"/>
         </w:rPr>
         <w:br/>
         <w:t xml:space="preserve">    </w:t>
@@ -3167,28 +3264,28 @@
       <w:r>
         <w:rPr>
           <w:color w:val="A9B7C6"/>
-          <w:sz w:val="16"/>
+          <w:sz w:val="14"/>
         </w:rPr>
         <w:t xml:space="preserve">} </w:t>
       </w:r>
       <w:r>
         <w:rPr>
           <w:color w:val="CC7832"/>
-          <w:sz w:val="16"/>
+          <w:sz w:val="14"/>
         </w:rPr>
         <w:t xml:space="preserve">catch </w:t>
       </w:r>
       <w:r>
         <w:rPr>
           <w:color w:val="A9B7C6"/>
-          <w:sz w:val="16"/>
+          <w:sz w:val="14"/>
         </w:rPr>
         <w:t>(NoResultException e) {</w:t>
       </w:r>
       <w:r>
         <w:rPr>
           <w:color w:val="A9B7C6"/>
-          <w:sz w:val="16"/>
+          <w:sz w:val="14"/>
         </w:rPr>
         <w:br/>
         <w:t xml:space="preserve">        </w:t>
@@ -3196,14 +3293,14 @@
       <w:r>
         <w:rPr>
           <w:color w:val="CC7832"/>
-          <w:sz w:val="16"/>
+          <w:sz w:val="14"/>
         </w:rPr>
         <w:t>return null;</w:t>
       </w:r>
       <w:r>
         <w:rPr>
           <w:color w:val="CC7832"/>
-          <w:sz w:val="16"/>
+          <w:sz w:val="14"/>
         </w:rPr>
         <w:br/>
         <w:t xml:space="preserve">    </w:t>
@@ -3211,14 +3308,14 @@
       <w:r>
         <w:rPr>
           <w:color w:val="A9B7C6"/>
-          <w:sz w:val="16"/>
+          <w:sz w:val="14"/>
         </w:rPr>
         <w:t>}</w:t>
       </w:r>
       <w:r>
         <w:rPr>
           <w:color w:val="A9B7C6"/>
-          <w:sz w:val="16"/>
+          <w:sz w:val="14"/>
         </w:rPr>
         <w:br/>
         <w:t>}</w:t>
@@ -3227,12 +3324,382 @@
     <w:p>
       <w:pPr>
         <w:spacing w:line="240" w:lineRule="auto"/>
-        <w:rPr>
-          <w:b/>
-        </w:rPr>
-      </w:pPr>
-      <w:r>
-        <w:br w:type="page"/>
+      </w:pPr>
+      <w:r>
+        <w:t>and in User.java Business Object</w:t>
+      </w:r>
+    </w:p>
+    <w:p>
+      <w:pPr>
+        <w:pStyle w:val="HTMLPreformatted"/>
+        <w:shd w:val="clear" w:color="auto" w:fill="2B2B2B"/>
+        <w:rPr>
+          <w:color w:val="A9B7C6"/>
+        </w:rPr>
+      </w:pPr>
+      <w:r>
+        <w:rPr>
+          <w:color w:val="BBB529"/>
+          <w:sz w:val="14"/>
+        </w:rPr>
+        <w:t>@NamedQueries</w:t>
+      </w:r>
+      <w:r>
+        <w:rPr>
+          <w:color w:val="A9B7C6"/>
+          <w:sz w:val="14"/>
+        </w:rPr>
+        <w:t>({</w:t>
+      </w:r>
+      <w:r>
+        <w:rPr>
+          <w:color w:val="A9B7C6"/>
+          <w:sz w:val="14"/>
+        </w:rPr>
+        <w:br/>
+        <w:t xml:space="preserve">        </w:t>
+      </w:r>
+      <w:r>
+        <w:rPr>
+          <w:color w:val="BBB529"/>
+          <w:sz w:val="14"/>
+        </w:rPr>
+        <w:t>@NamedQuery</w:t>
+      </w:r>
+      <w:r>
+        <w:rPr>
+          <w:color w:val="A9B7C6"/>
+          <w:sz w:val="14"/>
+        </w:rPr>
+        <w:t>(</w:t>
+      </w:r>
+      <w:r>
+        <w:rPr>
+          <w:color w:val="D0D0FF"/>
+          <w:sz w:val="14"/>
+        </w:rPr>
+        <w:t xml:space="preserve">name </w:t>
+      </w:r>
+      <w:r>
+        <w:rPr>
+          <w:color w:val="A9B7C6"/>
+          <w:sz w:val="14"/>
+        </w:rPr>
+        <w:t xml:space="preserve">= </w:t>
+      </w:r>
+      <w:r>
+        <w:rPr>
+          <w:color w:val="6A8759"/>
+          <w:sz w:val="14"/>
+        </w:rPr>
+        <w:t>"User.findByName"</w:t>
+      </w:r>
+      <w:r>
+        <w:rPr>
+          <w:color w:val="CC7832"/>
+          <w:sz w:val="14"/>
+        </w:rPr>
+        <w:t xml:space="preserve">, </w:t>
+      </w:r>
+      <w:r>
+        <w:rPr>
+          <w:color w:val="D0D0FF"/>
+          <w:sz w:val="14"/>
+        </w:rPr>
+        <w:t xml:space="preserve">query </w:t>
+      </w:r>
+      <w:r>
+        <w:rPr>
+          <w:color w:val="A9B7C6"/>
+          <w:sz w:val="14"/>
+        </w:rPr>
+        <w:t xml:space="preserve">= </w:t>
+      </w:r>
+      <w:r>
+        <w:rPr>
+          <w:color w:val="6A8759"/>
+          <w:sz w:val="14"/>
+        </w:rPr>
+        <w:t>"SELECT l FROM User l WHERE LOWER(l.firstName) = :firstName AND LOWER(l.lastName) = :lastName"</w:t>
+      </w:r>
+      <w:r>
+        <w:rPr>
+          <w:color w:val="A9B7C6"/>
+          <w:sz w:val="14"/>
+        </w:rPr>
+        <w:t>)</w:t>
+      </w:r>
+      <w:r>
+        <w:rPr>
+          <w:color w:val="CC7832"/>
+          <w:sz w:val="14"/>
+        </w:rPr>
+        <w:t>,</w:t>
+      </w:r>
+      <w:r>
+        <w:rPr>
+          <w:color w:val="CC7832"/>
+          <w:sz w:val="14"/>
+        </w:rPr>
+        <w:br/>
+        <w:t xml:space="preserve">        </w:t>
+      </w:r>
+      <w:r>
+        <w:rPr>
+          <w:color w:val="BBB529"/>
+          <w:sz w:val="14"/>
+        </w:rPr>
+        <w:t>@NamedQuery</w:t>
+      </w:r>
+      <w:r>
+        <w:rPr>
+          <w:color w:val="A9B7C6"/>
+          <w:sz w:val="14"/>
+        </w:rPr>
+        <w:t>(</w:t>
+      </w:r>
+      <w:r>
+        <w:rPr>
+          <w:color w:val="D0D0FF"/>
+          <w:sz w:val="14"/>
+        </w:rPr>
+        <w:t xml:space="preserve">name </w:t>
+      </w:r>
+      <w:r>
+        <w:rPr>
+          <w:color w:val="A9B7C6"/>
+          <w:sz w:val="14"/>
+        </w:rPr>
+        <w:t xml:space="preserve">= </w:t>
+      </w:r>
+      <w:r>
+        <w:rPr>
+          <w:color w:val="6A8759"/>
+          <w:sz w:val="14"/>
+        </w:rPr>
+        <w:t>"User.findByUsername"</w:t>
+      </w:r>
+      <w:r>
+        <w:rPr>
+          <w:color w:val="CC7832"/>
+          <w:sz w:val="14"/>
+        </w:rPr>
+        <w:t xml:space="preserve">, </w:t>
+      </w:r>
+      <w:r>
+        <w:rPr>
+          <w:color w:val="D0D0FF"/>
+          <w:sz w:val="14"/>
+        </w:rPr>
+        <w:t xml:space="preserve">query </w:t>
+      </w:r>
+      <w:r>
+        <w:rPr>
+          <w:color w:val="A9B7C6"/>
+          <w:sz w:val="14"/>
+        </w:rPr>
+        <w:t xml:space="preserve">= </w:t>
+      </w:r>
+      <w:r>
+        <w:rPr>
+          <w:color w:val="6A8759"/>
+          <w:sz w:val="14"/>
+        </w:rPr>
+        <w:t>"SELECT p FROM User p WHERE p.userName=:username"</w:t>
+      </w:r>
+      <w:r>
+        <w:rPr>
+          <w:color w:val="A9B7C6"/>
+          <w:sz w:val="14"/>
+        </w:rPr>
+        <w:t>)</w:t>
+      </w:r>
+      <w:r>
+        <w:rPr>
+          <w:color w:val="CC7832"/>
+          <w:sz w:val="14"/>
+        </w:rPr>
+        <w:t>,</w:t>
+      </w:r>
+      <w:r>
+        <w:rPr>
+          <w:color w:val="CC7832"/>
+          <w:sz w:val="14"/>
+        </w:rPr>
+        <w:br/>
+        <w:t xml:space="preserve">        </w:t>
+      </w:r>
+      <w:r>
+        <w:rPr>
+          <w:color w:val="BBB529"/>
+          <w:sz w:val="14"/>
+        </w:rPr>
+        <w:t>@NamedQuery</w:t>
+      </w:r>
+      <w:r>
+        <w:rPr>
+          <w:color w:val="A9B7C6"/>
+          <w:sz w:val="14"/>
+        </w:rPr>
+        <w:t>(</w:t>
+      </w:r>
+      <w:r>
+        <w:rPr>
+          <w:color w:val="D0D0FF"/>
+          <w:sz w:val="14"/>
+        </w:rPr>
+        <w:t xml:space="preserve">name </w:t>
+      </w:r>
+      <w:r>
+        <w:rPr>
+          <w:color w:val="A9B7C6"/>
+          <w:sz w:val="14"/>
+        </w:rPr>
+        <w:t xml:space="preserve">= </w:t>
+      </w:r>
+      <w:r>
+        <w:rPr>
+          <w:color w:val="6A8759"/>
+          <w:sz w:val="14"/>
+        </w:rPr>
+        <w:t>"User.deleteById"</w:t>
+      </w:r>
+      <w:r>
+        <w:rPr>
+          <w:color w:val="CC7832"/>
+          <w:sz w:val="14"/>
+        </w:rPr>
+        <w:t xml:space="preserve">, </w:t>
+      </w:r>
+      <w:r>
+        <w:rPr>
+          <w:color w:val="D0D0FF"/>
+          <w:sz w:val="14"/>
+        </w:rPr>
+        <w:t xml:space="preserve">query </w:t>
+      </w:r>
+      <w:r>
+        <w:rPr>
+          <w:color w:val="A9B7C6"/>
+          <w:sz w:val="14"/>
+        </w:rPr>
+        <w:t xml:space="preserve">= </w:t>
+      </w:r>
+      <w:r>
+        <w:rPr>
+          <w:color w:val="6A8759"/>
+          <w:sz w:val="14"/>
+        </w:rPr>
+        <w:t>"DELETE FROM User p WHERE p.id=:id"</w:t>
+      </w:r>
+      <w:r>
+        <w:rPr>
+          <w:color w:val="A9B7C6"/>
+          <w:sz w:val="14"/>
+        </w:rPr>
+        <w:t>)</w:t>
+      </w:r>
+      <w:r>
+        <w:rPr>
+          <w:color w:val="CC7832"/>
+          <w:sz w:val="14"/>
+        </w:rPr>
+        <w:t>,</w:t>
+      </w:r>
+      <w:r>
+        <w:rPr>
+          <w:color w:val="CC7832"/>
+          <w:sz w:val="14"/>
+        </w:rPr>
+        <w:br/>
+        <w:t xml:space="preserve">        </w:t>
+      </w:r>
+      <w:r>
+        <w:rPr>
+          <w:color w:val="BBB529"/>
+          <w:sz w:val="14"/>
+        </w:rPr>
+        <w:t>@NamedQuery</w:t>
+      </w:r>
+      <w:r>
+        <w:rPr>
+          <w:color w:val="A9B7C6"/>
+          <w:sz w:val="14"/>
+        </w:rPr>
+        <w:t>(</w:t>
+      </w:r>
+      <w:r>
+        <w:rPr>
+          <w:color w:val="D0D0FF"/>
+          <w:sz w:val="14"/>
+        </w:rPr>
+        <w:t xml:space="preserve">name </w:t>
+      </w:r>
+      <w:r>
+        <w:rPr>
+          <w:color w:val="A9B7C6"/>
+          <w:sz w:val="14"/>
+        </w:rPr>
+        <w:t xml:space="preserve">= </w:t>
+      </w:r>
+      <w:r>
+        <w:rPr>
+          <w:color w:val="6A8759"/>
+          <w:sz w:val="14"/>
+        </w:rPr>
+        <w:t>"User.findAll"</w:t>
+      </w:r>
+      <w:r>
+        <w:rPr>
+          <w:color w:val="CC7832"/>
+          <w:sz w:val="14"/>
+        </w:rPr>
+        <w:t xml:space="preserve">, </w:t>
+      </w:r>
+      <w:r>
+        <w:rPr>
+          <w:color w:val="D0D0FF"/>
+          <w:sz w:val="14"/>
+        </w:rPr>
+        <w:t xml:space="preserve">query </w:t>
+      </w:r>
+      <w:r>
+        <w:rPr>
+          <w:color w:val="A9B7C6"/>
+          <w:sz w:val="14"/>
+        </w:rPr>
+        <w:t xml:space="preserve">= </w:t>
+      </w:r>
+      <w:r>
+        <w:rPr>
+          <w:color w:val="6A8759"/>
+          <w:sz w:val="14"/>
+        </w:rPr>
+        <w:t>"SELECT l FROM User l ORDER BY l.lastName DESC"</w:t>
+      </w:r>
+      <w:r>
+        <w:rPr>
+          <w:color w:val="A9B7C6"/>
+          <w:sz w:val="14"/>
+        </w:rPr>
+        <w:t>)</w:t>
+      </w:r>
+    </w:p>
+    <w:p>
+      <w:pPr>
+        <w:pStyle w:val="HTMLPreformatted"/>
+        <w:shd w:val="clear" w:color="auto" w:fill="2B2B2B"/>
+        <w:rPr>
+          <w:color w:val="A9B7C6"/>
+          <w:sz w:val="14"/>
+        </w:rPr>
+      </w:pPr>
+      <w:r>
+        <w:rPr>
+          <w:color w:val="A9B7C6"/>
+          <w:sz w:val="14"/>
+        </w:rPr>
+        <w:t>})</w:t>
       </w:r>
     </w:p>
     <w:p>
@@ -3439,13 +3906,7 @@
         </w:numPr>
       </w:pPr>
       <w:r>
-        <w:t>Delete</w:t>
-      </w:r>
-      <w:r>
-        <w:t xml:space="preserve"> </w:t>
-      </w:r>
-      <w:r>
-        <w:t>project pages</w:t>
+        <w:t>Delete project pages</w:t>
       </w:r>
     </w:p>
     <w:p>
@@ -4179,10 +4640,11 @@
         </w:rPr>
         <w:t>Credentials:</w:t>
       </w:r>
-    </w:p>
-    <w:p>
-      <w:r>
-        <w:t>This user is a project leader</w:t>
+      <w:r>
+        <w:rPr>
+          <w:color w:val="FF0000"/>
+        </w:rPr>
+        <w:t xml:space="preserve"> admin / heslo</w:t>
       </w:r>
     </w:p>
     <w:p>
@@ -4618,7 +5080,7 @@
       <w:rPr>
         <w:noProof/>
       </w:rPr>
-      <w:t>3</w:t>
+      <w:t>1</w:t>
     </w:r>
     <w:r>
       <w:fldChar w:fldCharType="end"/>
@@ -6154,8 +6616,8 @@
       <w:u w:val="single"/>
     </w:rPr>
   </w:style>
-  <w:style w:type="paragraph" w:customStyle="1" w:styleId="normal0">
-    <w:name w:val="normal"/>
+  <w:style w:type="paragraph" w:customStyle="1" w:styleId="Normal1">
+    <w:name w:val="Normal1"/>
     <w:basedOn w:val="template"/>
     <w:link w:val="normalChar"/>
     <w:qFormat/>
@@ -6186,7 +6648,7 @@
   <w:style w:type="character" w:customStyle="1" w:styleId="normalChar">
     <w:name w:val="normal Char"/>
     <w:basedOn w:val="templateChar"/>
-    <w:link w:val="normal0"/>
+    <w:link w:val="Normal1"/>
     <w:rsid w:val="0043620C"/>
     <w:rPr>
       <w:rFonts w:ascii="Arial" w:hAnsi="Arial"/>
@@ -6652,7 +7114,7 @@
 </file>
 
 <file path=customXml/itemProps1.xml><?xml version="1.0" encoding="utf-8"?>
-<ds:datastoreItem xmlns:ds="http://schemas.openxmlformats.org/officeDocument/2006/customXml" ds:itemID="{C41D75CF-61EF-421F-923A-F740B79289D9}">
+<ds:datastoreItem xmlns:ds="http://schemas.openxmlformats.org/officeDocument/2006/customXml" ds:itemID="{91E57D7B-C232-4EE8-A238-1A4A7B001B40}">
   <ds:schemaRefs>
     <ds:schemaRef ds:uri="http://schemas.openxmlformats.org/officeDocument/2006/bibliography"/>
   </ds:schemaRefs>
